--- a/manuscript/PWF_Manuscript_v6_2.docx
+++ b/manuscript/PWF_Manuscript_v6_2.docx
@@ -470,33 +470,59 @@
           <w:sz w:val="24"/>
           <w:szCs w:val="24"/>
         </w:rPr>
-        <w:t xml:space="preserve">, described growth </w:t>
-      </w:r>
-      <w:proofErr w:type="gramStart"/>
-      <w:r>
-        <w:rPr>
-          <w:rFonts w:ascii="Times New Roman" w:hAnsi="Times New Roman" w:cs="Times New Roman"/>
-          <w:sz w:val="24"/>
-          <w:szCs w:val="24"/>
-        </w:rPr>
-        <w:t>for</w:t>
-      </w:r>
-      <w:proofErr w:type="gramEnd"/>
-      <w:r>
-        <w:rPr>
-          <w:rFonts w:ascii="Times New Roman" w:hAnsi="Times New Roman" w:cs="Times New Roman"/>
-          <w:sz w:val="24"/>
-          <w:szCs w:val="24"/>
-        </w:rPr>
-        <w:t xml:space="preserve"> male and female Pygmy Whitefish, and published the first weight-length relationship for Pygmy Whitefish. </w:t>
-      </w:r>
-      <w:r>
-        <w:rPr>
-          <w:rFonts w:ascii="Times New Roman" w:hAnsi="Times New Roman" w:cs="Times New Roman"/>
-          <w:sz w:val="24"/>
-          <w:szCs w:val="24"/>
-        </w:rPr>
-        <w:t xml:space="preserve"> Age assignments from scales and </w:t>
+        <w:t xml:space="preserve">, described growth for male and female Pygmy Whitefish, and published the first weight-length relationship for Pygmy Whitefish. </w:t>
+      </w:r>
+      <w:r>
+        <w:rPr>
+          <w:rFonts w:ascii="Times New Roman" w:hAnsi="Times New Roman" w:cs="Times New Roman"/>
+          <w:sz w:val="24"/>
+          <w:szCs w:val="24"/>
+        </w:rPr>
+        <w:t xml:space="preserve"> Age </w:t>
+      </w:r>
+      <w:del w:id="1" w:author="Derek Ogle" w:date="2014-10-09T12:18:00Z">
+        <w:r>
+          <w:rPr>
+            <w:rFonts w:ascii="Times New Roman" w:hAnsi="Times New Roman" w:cs="Times New Roman"/>
+            <w:sz w:val="24"/>
+            <w:szCs w:val="24"/>
+          </w:rPr>
+          <w:delText xml:space="preserve">assignments </w:delText>
+        </w:r>
+      </w:del>
+      <w:ins w:id="2" w:author="Derek Ogle" w:date="2014-10-09T12:18:00Z">
+        <w:r>
+          <w:rPr>
+            <w:rFonts w:ascii="Times New Roman" w:hAnsi="Times New Roman" w:cs="Times New Roman"/>
+            <w:sz w:val="24"/>
+            <w:szCs w:val="24"/>
+          </w:rPr>
+          <w:t>ass</w:t>
+        </w:r>
+        <w:r>
+          <w:rPr>
+            <w:rFonts w:ascii="Times New Roman" w:hAnsi="Times New Roman" w:cs="Times New Roman"/>
+            <w:sz w:val="24"/>
+            <w:szCs w:val="24"/>
+          </w:rPr>
+          <w:t>ess</w:t>
+        </w:r>
+        <w:r>
+          <w:rPr>
+            <w:rFonts w:ascii="Times New Roman" w:hAnsi="Times New Roman" w:cs="Times New Roman"/>
+            <w:sz w:val="24"/>
+            <w:szCs w:val="24"/>
+          </w:rPr>
+          <w:t xml:space="preserve">ments </w:t>
+        </w:r>
+      </w:ins>
+      <w:r>
+        <w:rPr>
+          <w:rFonts w:ascii="Times New Roman" w:hAnsi="Times New Roman" w:cs="Times New Roman"/>
+          <w:sz w:val="24"/>
+          <w:szCs w:val="24"/>
+        </w:rPr>
+        <w:t xml:space="preserve">from scales and </w:t>
       </w:r>
       <w:proofErr w:type="spellStart"/>
       <w:r>
@@ -602,23 +628,77 @@
           <w:sz w:val="24"/>
           <w:szCs w:val="24"/>
         </w:rPr>
-        <w:t xml:space="preserve"> which equal</w:t>
-      </w:r>
-      <w:r>
-        <w:rPr>
-          <w:rFonts w:ascii="Times New Roman" w:hAnsi="Times New Roman" w:cs="Times New Roman"/>
-          <w:sz w:val="24"/>
-          <w:szCs w:val="24"/>
-        </w:rPr>
-        <w:t>s</w:t>
-      </w:r>
-      <w:r>
-        <w:rPr>
-          <w:rFonts w:ascii="Times New Roman" w:hAnsi="Times New Roman" w:cs="Times New Roman"/>
-          <w:sz w:val="24"/>
-          <w:szCs w:val="24"/>
-        </w:rPr>
-        <w:t xml:space="preserve"> the maximum age previously reported for Pygmy Whitefish but older than </w:t>
+        <w:t xml:space="preserve"> which </w:t>
+      </w:r>
+      <w:commentRangeStart w:id="3"/>
+      <w:commentRangeStart w:id="4"/>
+      <w:commentRangeStart w:id="5"/>
+      <w:del w:id="6" w:author="Derek Ogle" w:date="2014-10-09T12:19:00Z">
+        <w:r>
+          <w:rPr>
+            <w:rFonts w:ascii="Times New Roman" w:hAnsi="Times New Roman" w:cs="Times New Roman"/>
+            <w:sz w:val="24"/>
+            <w:szCs w:val="24"/>
+          </w:rPr>
+          <w:delText>equal</w:delText>
+        </w:r>
+        <w:r>
+          <w:rPr>
+            <w:rFonts w:ascii="Times New Roman" w:hAnsi="Times New Roman" w:cs="Times New Roman"/>
+            <w:sz w:val="24"/>
+            <w:szCs w:val="24"/>
+          </w:rPr>
+          <w:delText>s</w:delText>
+        </w:r>
+        <w:r>
+          <w:rPr>
+            <w:rFonts w:ascii="Times New Roman" w:hAnsi="Times New Roman" w:cs="Times New Roman"/>
+            <w:sz w:val="24"/>
+            <w:szCs w:val="24"/>
+          </w:rPr>
+          <w:delText xml:space="preserve"> the maximum age previously reported for Pygmy Whitefish but </w:delText>
+        </w:r>
+      </w:del>
+      <w:bookmarkStart w:id="7" w:name="_GoBack"/>
+      <w:bookmarkEnd w:id="7"/>
+      <w:commentRangeEnd w:id="3"/>
+      <w:commentRangeEnd w:id="5"/>
+      <w:r>
+        <w:rPr>
+          <w:rStyle w:val="CommentReference"/>
+        </w:rPr>
+        <w:commentReference w:id="5"/>
+      </w:r>
+      <w:r>
+        <w:rPr>
+          <w:rStyle w:val="CommentReference"/>
+        </w:rPr>
+        <w:commentReference w:id="3"/>
+      </w:r>
+      <w:commentRangeEnd w:id="4"/>
+      <w:r>
+        <w:rPr>
+          <w:rStyle w:val="CommentReference"/>
+        </w:rPr>
+        <w:commentReference w:id="4"/>
+      </w:r>
+      <w:ins w:id="8" w:author="Derek Ogle" w:date="2014-10-09T12:19:00Z">
+        <w:r>
+          <w:rPr>
+            <w:rFonts w:ascii="Times New Roman" w:hAnsi="Times New Roman" w:cs="Times New Roman"/>
+            <w:sz w:val="24"/>
+            <w:szCs w:val="24"/>
+          </w:rPr>
+          <w:t xml:space="preserve">is </w:t>
+        </w:r>
+      </w:ins>
+      <w:r>
+        <w:rPr>
+          <w:rFonts w:ascii="Times New Roman" w:hAnsi="Times New Roman" w:cs="Times New Roman"/>
+          <w:sz w:val="24"/>
+          <w:szCs w:val="24"/>
+        </w:rPr>
+        <w:t xml:space="preserve">older than </w:t>
       </w:r>
       <w:r>
         <w:rPr>
@@ -634,7 +714,25 @@
           <w:sz w:val="24"/>
           <w:szCs w:val="24"/>
         </w:rPr>
-        <w:t xml:space="preserve"> reported for Lake Superior.  Growth was initially fast but slowed to only a few mm per year on average after age-3 for males and age-4 for females.  Females were longer than males after age-3</w:t>
+        <w:t xml:space="preserve"> reported for </w:t>
+      </w:r>
+      <w:ins w:id="9" w:author="Derek Ogle" w:date="2014-10-09T12:19:00Z">
+        <w:r>
+          <w:rPr>
+            <w:rFonts w:ascii="Times New Roman" w:hAnsi="Times New Roman" w:cs="Times New Roman"/>
+            <w:sz w:val="24"/>
+            <w:szCs w:val="24"/>
+          </w:rPr>
+          <w:t xml:space="preserve">Pygmy Whitefish from </w:t>
+        </w:r>
+      </w:ins>
+      <w:r>
+        <w:rPr>
+          <w:rFonts w:ascii="Times New Roman" w:hAnsi="Times New Roman" w:cs="Times New Roman"/>
+          <w:sz w:val="24"/>
+          <w:szCs w:val="24"/>
+        </w:rPr>
+        <w:t>Lake Superior.  Growth was initially fast but slowed to only a few mm per year on average after age-3 for males and age-4 for females.  Females were longer than males after age-3</w:t>
       </w:r>
       <w:r>
         <w:rPr>
@@ -690,7 +788,25 @@
           <w:sz w:val="24"/>
           <w:szCs w:val="24"/>
         </w:rPr>
-        <w:t xml:space="preserve"> have not changed </w:t>
+        <w:t xml:space="preserve"> have not changed</w:t>
+      </w:r>
+      <w:ins w:id="10" w:author="Derek Ogle" w:date="2014-10-09T12:20:00Z">
+        <w:r>
+          <w:rPr>
+            <w:rFonts w:ascii="Times New Roman" w:hAnsi="Times New Roman" w:cs="Times New Roman"/>
+            <w:sz w:val="24"/>
+            <w:szCs w:val="24"/>
+          </w:rPr>
+          <w:t xml:space="preserve"> appreciably</w:t>
+        </w:r>
+      </w:ins>
+      <w:r>
+        <w:rPr>
+          <w:rFonts w:ascii="Times New Roman" w:hAnsi="Times New Roman" w:cs="Times New Roman"/>
+          <w:sz w:val="24"/>
+          <w:szCs w:val="24"/>
+        </w:rPr>
+        <w:t xml:space="preserve"> </w:t>
       </w:r>
       <w:r>
         <w:rPr>
@@ -815,6 +931,7 @@
           <w:sz w:val="24"/>
           <w:szCs w:val="24"/>
         </w:rPr>
+        <w:lastRenderedPageBreak/>
         <w:t>Introduction</w:t>
       </w:r>
       <w:r>
@@ -1108,7 +1225,7 @@
         </w:rPr>
         <w:t xml:space="preserve"> and Bailey 1955). </w:t>
       </w:r>
-      <w:ins w:id="1" w:author="Derek Ogle" w:date="2014-09-30T07:13:00Z">
+      <w:ins w:id="11" w:author="Derek Ogle" w:date="2014-09-30T07:13:00Z">
         <w:r>
           <w:rPr>
             <w:rFonts w:ascii="Times New Roman" w:hAnsi="Times New Roman" w:cs="Times New Roman"/>
@@ -1118,7 +1235,7 @@
           <w:t xml:space="preserve">Their range extends </w:t>
         </w:r>
       </w:ins>
-      <w:ins w:id="2" w:author="Derek Ogle" w:date="2014-09-30T07:12:00Z">
+      <w:ins w:id="12" w:author="Derek Ogle" w:date="2014-09-30T07:12:00Z">
         <w:r>
           <w:rPr>
             <w:rFonts w:ascii="Times New Roman" w:hAnsi="Times New Roman" w:cs="Times New Roman"/>
@@ -1146,7 +1263,7 @@
           <w:t xml:space="preserve"> 2014</w:t>
         </w:r>
       </w:ins>
-      <w:ins w:id="3" w:author="Derek Ogle" w:date="2014-09-30T07:15:00Z">
+      <w:ins w:id="13" w:author="Derek Ogle" w:date="2014-09-30T07:15:00Z">
         <w:r>
           <w:rPr>
             <w:rFonts w:ascii="Times New Roman" w:hAnsi="Times New Roman" w:cs="Times New Roman"/>
@@ -1156,7 +1273,7 @@
           <w:t>)</w:t>
         </w:r>
       </w:ins>
-      <w:ins w:id="4" w:author="Derek Ogle" w:date="2014-09-30T07:13:00Z">
+      <w:ins w:id="14" w:author="Derek Ogle" w:date="2014-09-30T07:13:00Z">
         <w:r>
           <w:rPr>
             <w:rFonts w:ascii="Times New Roman" w:hAnsi="Times New Roman" w:cs="Times New Roman"/>
@@ -1166,7 +1283,7 @@
           <w:t>.</w:t>
         </w:r>
       </w:ins>
-      <w:ins w:id="5" w:author="Mark Vinson" w:date="2014-09-29T08:26:00Z">
+      <w:ins w:id="15" w:author="Mark Vinson" w:date="2014-09-29T08:26:00Z">
         <w:r>
           <w:rPr>
             <w:rFonts w:ascii="Times New Roman" w:hAnsi="Times New Roman" w:cs="Times New Roman"/>
@@ -1581,7 +1698,45 @@
           <w:sz w:val="24"/>
           <w:szCs w:val="24"/>
         </w:rPr>
-        <w:t>Wiesel et al. 1973; Barnett and Paige 2</w:t>
+        <w:t xml:space="preserve">Wiesel et al. 1973; </w:t>
+      </w:r>
+      <w:proofErr w:type="spellStart"/>
+      <w:ins w:id="16" w:author="Derek Ogle" w:date="2014-10-08T21:32:00Z">
+        <w:r>
+          <w:rPr>
+            <w:rFonts w:ascii="Times New Roman" w:hAnsi="Times New Roman" w:cs="Times New Roman"/>
+            <w:sz w:val="24"/>
+            <w:szCs w:val="24"/>
+          </w:rPr>
+          <w:t>Wydoski</w:t>
+        </w:r>
+        <w:proofErr w:type="spellEnd"/>
+        <w:r>
+          <w:rPr>
+            <w:rFonts w:ascii="Times New Roman" w:hAnsi="Times New Roman" w:cs="Times New Roman"/>
+            <w:sz w:val="24"/>
+            <w:szCs w:val="24"/>
+          </w:rPr>
+          <w:t xml:space="preserve"> and Whitney 2003; </w:t>
+        </w:r>
+      </w:ins>
+      <w:ins w:id="17" w:author="Derek Ogle" w:date="2014-10-08T21:34:00Z">
+        <w:r>
+          <w:rPr>
+            <w:rFonts w:ascii="Times New Roman" w:hAnsi="Times New Roman" w:cs="Times New Roman"/>
+            <w:sz w:val="24"/>
+            <w:szCs w:val="24"/>
+          </w:rPr>
+          <w:t xml:space="preserve">McPhail 2007; </w:t>
+        </w:r>
+      </w:ins>
+      <w:r>
+        <w:rPr>
+          <w:rFonts w:ascii="Times New Roman" w:hAnsi="Times New Roman" w:cs="Times New Roman"/>
+          <w:sz w:val="24"/>
+          <w:szCs w:val="24"/>
+        </w:rPr>
+        <w:t>Barnett and Paige 2</w:t>
       </w:r>
       <w:r>
         <w:rPr>
@@ -1653,7 +1808,43 @@
           <w:sz w:val="24"/>
           <w:szCs w:val="24"/>
         </w:rPr>
-        <w:t xml:space="preserve"> (Becker 1983), though they may make diel migrations to shallower </w:t>
+        <w:t xml:space="preserve"> (Becker 1983</w:t>
+      </w:r>
+      <w:ins w:id="18" w:author="Derek Ogle" w:date="2014-10-08T21:32:00Z">
+        <w:r>
+          <w:rPr>
+            <w:rFonts w:ascii="Times New Roman" w:hAnsi="Times New Roman" w:cs="Times New Roman"/>
+            <w:sz w:val="24"/>
+            <w:szCs w:val="24"/>
+          </w:rPr>
+          <w:t xml:space="preserve">; </w:t>
+        </w:r>
+        <w:proofErr w:type="spellStart"/>
+        <w:r>
+          <w:rPr>
+            <w:rFonts w:ascii="Times New Roman" w:hAnsi="Times New Roman" w:cs="Times New Roman"/>
+            <w:sz w:val="24"/>
+            <w:szCs w:val="24"/>
+          </w:rPr>
+          <w:t>Wydoski</w:t>
+        </w:r>
+        <w:proofErr w:type="spellEnd"/>
+        <w:r>
+          <w:rPr>
+            <w:rFonts w:ascii="Times New Roman" w:hAnsi="Times New Roman" w:cs="Times New Roman"/>
+            <w:sz w:val="24"/>
+            <w:szCs w:val="24"/>
+          </w:rPr>
+          <w:t xml:space="preserve"> and Whitney 2003</w:t>
+        </w:r>
+      </w:ins>
+      <w:r>
+        <w:rPr>
+          <w:rFonts w:ascii="Times New Roman" w:hAnsi="Times New Roman" w:cs="Times New Roman"/>
+          <w:sz w:val="24"/>
+          <w:szCs w:val="24"/>
+        </w:rPr>
+        <w:t xml:space="preserve">), though they may make diel migrations to shallower </w:t>
       </w:r>
       <w:r>
         <w:rPr>
@@ -1672,6 +1863,26 @@
         <w:t xml:space="preserve"> (</w:t>
       </w:r>
       <w:proofErr w:type="spellStart"/>
+      <w:ins w:id="19" w:author="Derek Ogle" w:date="2014-10-08T21:40:00Z">
+        <w:r>
+          <w:rPr>
+            <w:rFonts w:ascii="Times New Roman" w:hAnsi="Times New Roman" w:cs="Times New Roman"/>
+            <w:sz w:val="24"/>
+            <w:szCs w:val="24"/>
+          </w:rPr>
+          <w:t>Wydoski</w:t>
+        </w:r>
+        <w:proofErr w:type="spellEnd"/>
+        <w:r>
+          <w:rPr>
+            <w:rFonts w:ascii="Times New Roman" w:hAnsi="Times New Roman" w:cs="Times New Roman"/>
+            <w:sz w:val="24"/>
+            <w:szCs w:val="24"/>
+          </w:rPr>
+          <w:t xml:space="preserve"> and Whitney 2003; </w:t>
+        </w:r>
+      </w:ins>
+      <w:proofErr w:type="spellStart"/>
       <w:r>
         <w:rPr>
           <w:rFonts w:ascii="Times New Roman" w:hAnsi="Times New Roman" w:cs="Times New Roman"/>
@@ -1705,7 +1916,35 @@
           <w:sz w:val="24"/>
           <w:szCs w:val="24"/>
         </w:rPr>
-        <w:t xml:space="preserve"> and McPhail 2006).</w:t>
+        <w:t xml:space="preserve"> and McPhail 2006</w:t>
+      </w:r>
+      <w:ins w:id="20" w:author="Derek Ogle" w:date="2014-10-09T11:51:00Z">
+        <w:r>
+          <w:rPr>
+            <w:rFonts w:ascii="Times New Roman" w:hAnsi="Times New Roman" w:cs="Times New Roman"/>
+            <w:sz w:val="24"/>
+            <w:szCs w:val="24"/>
+          </w:rPr>
+          <w:t xml:space="preserve">; </w:t>
+        </w:r>
+      </w:ins>
+      <w:ins w:id="21" w:author="Derek Ogle" w:date="2014-10-09T11:49:00Z">
+        <w:r>
+          <w:rPr>
+            <w:rFonts w:ascii="Times New Roman" w:hAnsi="Times New Roman" w:cs="Times New Roman"/>
+            <w:sz w:val="24"/>
+            <w:szCs w:val="24"/>
+          </w:rPr>
+          <w:t>Gorman et al. 2012</w:t>
+        </w:r>
+      </w:ins>
+      <w:r>
+        <w:rPr>
+          <w:rFonts w:ascii="Times New Roman" w:hAnsi="Times New Roman" w:cs="Times New Roman"/>
+          <w:sz w:val="24"/>
+          <w:szCs w:val="24"/>
+        </w:rPr>
+        <w:t>).</w:t>
       </w:r>
     </w:p>
     <w:p>
@@ -1766,7 +2005,16 @@
           <w:sz w:val="24"/>
           <w:szCs w:val="24"/>
         </w:rPr>
-        <w:t xml:space="preserve">es have been used to assess </w:t>
+        <w:t xml:space="preserve">es have been used to </w:t>
+      </w:r>
+      <w:r>
+        <w:rPr>
+          <w:rFonts w:ascii="Times New Roman" w:hAnsi="Times New Roman" w:cs="Times New Roman"/>
+          <w:sz w:val="24"/>
+          <w:szCs w:val="24"/>
+        </w:rPr>
+        <w:lastRenderedPageBreak/>
+        <w:t xml:space="preserve">assess </w:t>
       </w:r>
       <w:r>
         <w:rPr>
@@ -1810,16 +2058,7 @@
           <w:sz w:val="24"/>
           <w:szCs w:val="24"/>
         </w:rPr>
-        <w:t xml:space="preserve"> and Bailey 1955; Heard and </w:t>
-      </w:r>
-      <w:r>
-        <w:rPr>
-          <w:rFonts w:ascii="Times New Roman" w:hAnsi="Times New Roman" w:cs="Times New Roman"/>
-          <w:sz w:val="24"/>
-          <w:szCs w:val="24"/>
-        </w:rPr>
-        <w:lastRenderedPageBreak/>
-        <w:t xml:space="preserve">Hartman 1965; </w:t>
+        <w:t xml:space="preserve"> and Bailey 1955; Heard and Hartman 1965; </w:t>
       </w:r>
       <w:proofErr w:type="spellStart"/>
       <w:r>
@@ -2009,6 +2248,16 @@
         </w:rPr>
         <w:t xml:space="preserve"> et al. 2007), including several </w:t>
       </w:r>
+      <w:ins w:id="22" w:author="Derek Ogle" w:date="2014-10-09T11:41:00Z">
+        <w:r>
+          <w:rPr>
+            <w:rFonts w:ascii="Times New Roman" w:hAnsi="Times New Roman" w:cs="Times New Roman"/>
+            <w:sz w:val="24"/>
+            <w:szCs w:val="24"/>
+          </w:rPr>
+          <w:t xml:space="preserve">other </w:t>
+        </w:r>
+      </w:ins>
       <w:proofErr w:type="spellStart"/>
       <w:r>
         <w:rPr>
@@ -2025,7 +2274,25 @@
           <w:sz w:val="24"/>
           <w:szCs w:val="24"/>
         </w:rPr>
-        <w:t xml:space="preserve"> that are closely related to Pygmy Whitefish (</w:t>
+        <w:t xml:space="preserve"> </w:t>
+      </w:r>
+      <w:del w:id="23" w:author="Derek Ogle" w:date="2014-10-09T11:41:00Z">
+        <w:r>
+          <w:rPr>
+            <w:rFonts w:ascii="Times New Roman" w:hAnsi="Times New Roman" w:cs="Times New Roman"/>
+            <w:sz w:val="24"/>
+            <w:szCs w:val="24"/>
+          </w:rPr>
+          <w:delText xml:space="preserve">that are closely related to Pygmy Whitefish </w:delText>
+        </w:r>
+      </w:del>
+      <w:r>
+        <w:rPr>
+          <w:rFonts w:ascii="Times New Roman" w:hAnsi="Times New Roman" w:cs="Times New Roman"/>
+          <w:sz w:val="24"/>
+          <w:szCs w:val="24"/>
+        </w:rPr>
+        <w:t>(</w:t>
       </w:r>
       <w:proofErr w:type="spellStart"/>
       <w:r>
@@ -2360,6 +2627,16 @@
         </w:rPr>
         <w:t xml:space="preserve"> 1965</w:t>
       </w:r>
+      <w:ins w:id="24" w:author="Derek Ogle" w:date="2014-10-08T21:35:00Z">
+        <w:r>
+          <w:rPr>
+            <w:rFonts w:ascii="Times New Roman" w:hAnsi="Times New Roman" w:cs="Times New Roman"/>
+            <w:sz w:val="24"/>
+            <w:szCs w:val="24"/>
+          </w:rPr>
+          <w:t>; McPhail 2007</w:t>
+        </w:r>
+      </w:ins>
       <w:r>
         <w:rPr>
           <w:rFonts w:ascii="Times New Roman" w:hAnsi="Times New Roman" w:cs="Times New Roman"/>
@@ -2478,6 +2755,16 @@
         </w:rPr>
         <w:t xml:space="preserve"> and McPhail 2004</w:t>
       </w:r>
+      <w:ins w:id="25" w:author="Derek Ogle" w:date="2014-10-08T21:36:00Z">
+        <w:r>
+          <w:rPr>
+            <w:rFonts w:ascii="Times New Roman" w:hAnsi="Times New Roman" w:cs="Times New Roman"/>
+            <w:sz w:val="24"/>
+            <w:szCs w:val="24"/>
+          </w:rPr>
+          <w:t>; McPhail 2007</w:t>
+        </w:r>
+      </w:ins>
       <w:r>
         <w:rPr>
           <w:rFonts w:ascii="Times New Roman" w:hAnsi="Times New Roman" w:cs="Times New Roman"/>
@@ -2677,7 +2964,16 @@
           <w:sz w:val="24"/>
           <w:szCs w:val="24"/>
         </w:rPr>
-        <w:t xml:space="preserve"> and McPhail (2004) published </w:t>
+        <w:t xml:space="preserve"> and McPhail </w:t>
+      </w:r>
+      <w:r>
+        <w:rPr>
+          <w:rFonts w:ascii="Times New Roman" w:hAnsi="Times New Roman" w:cs="Times New Roman"/>
+          <w:sz w:val="24"/>
+          <w:szCs w:val="24"/>
+        </w:rPr>
+        <w:lastRenderedPageBreak/>
+        <w:t xml:space="preserve">(2004) published </w:t>
       </w:r>
       <w:r>
         <w:rPr>
@@ -2709,16 +3005,7 @@
           <w:sz w:val="24"/>
           <w:szCs w:val="24"/>
         </w:rPr>
-        <w:t xml:space="preserve"> (for each bi-monthly summer sampling </w:t>
-      </w:r>
-      <w:r>
-        <w:rPr>
-          <w:rFonts w:ascii="Times New Roman" w:hAnsi="Times New Roman" w:cs="Times New Roman"/>
-          <w:sz w:val="24"/>
-          <w:szCs w:val="24"/>
-        </w:rPr>
-        <w:lastRenderedPageBreak/>
-        <w:t>period) for Pygmy Whitefish</w:t>
+        <w:t xml:space="preserve"> (for each bi-monthly summer sampling period) for Pygmy Whitefish</w:t>
       </w:r>
       <w:r>
         <w:rPr>
@@ -2796,15 +3083,53 @@
           <w:sz w:val="24"/>
           <w:szCs w:val="24"/>
         </w:rPr>
-        <w:t>2014) provided</w:t>
-      </w:r>
-      <w:r>
-        <w:rPr>
-          <w:rFonts w:ascii="Times New Roman" w:hAnsi="Times New Roman" w:cs="Times New Roman"/>
-          <w:sz w:val="24"/>
-          <w:szCs w:val="24"/>
-        </w:rPr>
-        <w:t xml:space="preserve"> a weight-length relationship that was derived from other species with a body shape similar to Pygmy Whitefish (</w:t>
+        <w:t xml:space="preserve">2014) </w:t>
+      </w:r>
+      <w:ins w:id="26" w:author="Derek Ogle" w:date="2014-10-08T21:48:00Z">
+        <w:r>
+          <w:rPr>
+            <w:rFonts w:ascii="Times New Roman" w:hAnsi="Times New Roman" w:cs="Times New Roman"/>
+            <w:sz w:val="24"/>
+            <w:szCs w:val="24"/>
+          </w:rPr>
+          <w:t xml:space="preserve">currently </w:t>
+        </w:r>
+      </w:ins>
+      <w:del w:id="27" w:author="Derek Ogle" w:date="2014-10-08T21:48:00Z">
+        <w:r>
+          <w:rPr>
+            <w:rFonts w:ascii="Times New Roman" w:hAnsi="Times New Roman" w:cs="Times New Roman"/>
+            <w:sz w:val="24"/>
+            <w:szCs w:val="24"/>
+          </w:rPr>
+          <w:delText>provided</w:delText>
+        </w:r>
+        <w:r>
+          <w:rPr>
+            <w:rFonts w:ascii="Times New Roman" w:hAnsi="Times New Roman" w:cs="Times New Roman"/>
+            <w:sz w:val="24"/>
+            <w:szCs w:val="24"/>
+          </w:rPr>
+          <w:delText xml:space="preserve"> </w:delText>
+        </w:r>
+      </w:del>
+      <w:ins w:id="28" w:author="Derek Ogle" w:date="2014-10-08T21:48:00Z">
+        <w:r>
+          <w:rPr>
+            <w:rFonts w:ascii="Times New Roman" w:hAnsi="Times New Roman" w:cs="Times New Roman"/>
+            <w:sz w:val="24"/>
+            <w:szCs w:val="24"/>
+          </w:rPr>
+          <w:t xml:space="preserve">provides </w:t>
+        </w:r>
+      </w:ins>
+      <w:r>
+        <w:rPr>
+          <w:rFonts w:ascii="Times New Roman" w:hAnsi="Times New Roman" w:cs="Times New Roman"/>
+          <w:sz w:val="24"/>
+          <w:szCs w:val="24"/>
+        </w:rPr>
+        <w:t>a weight-length relationship that was derived from other species with a body shape similar to Pygmy Whitefish (</w:t>
       </w:r>
       <w:proofErr w:type="spellStart"/>
       <w:r>
@@ -3232,7 +3557,7 @@
         </w:rPr>
         <w:t xml:space="preserve">.  The tows had a mean beginning depth of 41.8 (range: 10.6-140.0) m, ending depth of 91.5 (range: 37.6-156.0) m, and </w:t>
       </w:r>
-      <w:del w:id="6" w:author="Derek Ogle" w:date="2014-09-30T07:21:00Z">
+      <w:del w:id="29" w:author="Derek Ogle" w:date="2014-09-30T07:21:00Z">
         <w:r>
           <w:rPr>
             <w:rFonts w:ascii="Times New Roman" w:hAnsi="Times New Roman" w:cs="Times New Roman"/>
@@ -3242,16 +3567,6 @@
           <w:delText xml:space="preserve">the </w:delText>
         </w:r>
       </w:del>
-      <w:ins w:id="7" w:author="Derek Ogle" w:date="2014-09-30T07:21:00Z">
-        <w:r>
-          <w:rPr>
-            <w:rFonts w:ascii="Times New Roman" w:hAnsi="Times New Roman" w:cs="Times New Roman"/>
-            <w:sz w:val="24"/>
-            <w:szCs w:val="24"/>
-          </w:rPr>
-          <w:t xml:space="preserve">a </w:t>
-        </w:r>
-      </w:ins>
       <w:r>
         <w:rPr>
           <w:rFonts w:ascii="Times New Roman" w:hAnsi="Times New Roman" w:cs="Times New Roman"/>
@@ -3268,7 +3583,7 @@
         </w:rPr>
         <w:t xml:space="preserve">distance covered </w:t>
       </w:r>
-      <w:del w:id="8" w:author="Derek Ogle" w:date="2014-09-30T07:21:00Z">
+      <w:del w:id="30" w:author="Derek Ogle" w:date="2014-09-30T07:21:00Z">
         <w:r>
           <w:rPr>
             <w:rFonts w:ascii="Times New Roman" w:hAnsi="Times New Roman" w:cs="Times New Roman"/>
@@ -3286,7 +3601,7 @@
           <w:delText xml:space="preserve"> </w:delText>
         </w:r>
       </w:del>
-      <w:ins w:id="9" w:author="Derek Ogle" w:date="2014-09-30T07:21:00Z">
+      <w:ins w:id="31" w:author="Derek Ogle" w:date="2014-09-30T07:21:00Z">
         <w:r>
           <w:rPr>
             <w:rFonts w:ascii="Times New Roman" w:hAnsi="Times New Roman" w:cs="Times New Roman"/>
@@ -3363,7 +3678,7 @@
         </w:rPr>
         <w:t xml:space="preserve">captured Pygmy Whitefish were immediately measured for </w:t>
       </w:r>
-      <w:del w:id="10" w:author="Derek Ogle" w:date="2014-09-30T07:22:00Z">
+      <w:del w:id="32" w:author="Derek Ogle" w:date="2014-09-30T07:22:00Z">
         <w:r>
           <w:rPr>
             <w:rFonts w:ascii="Times New Roman" w:hAnsi="Times New Roman" w:cs="Times New Roman"/>
@@ -3381,7 +3696,7 @@
         </w:rPr>
         <w:t>TL</w:t>
       </w:r>
-      <w:del w:id="11" w:author="Derek Ogle" w:date="2014-09-30T07:22:00Z">
+      <w:del w:id="33" w:author="Derek Ogle" w:date="2014-09-30T07:22:00Z">
         <w:r>
           <w:rPr>
             <w:rFonts w:ascii="Times New Roman" w:hAnsi="Times New Roman" w:cs="Times New Roman"/>
@@ -3713,7 +4028,16 @@
           <w:sz w:val="24"/>
           <w:szCs w:val="24"/>
         </w:rPr>
-        <w:t xml:space="preserve">  However, this scheme resulted in few males and few overall fish longer than 120 mm.  Thus, scales and </w:t>
+        <w:t xml:space="preserve">  However, this scheme resulted in </w:t>
+      </w:r>
+      <w:r>
+        <w:rPr>
+          <w:rFonts w:ascii="Times New Roman" w:hAnsi="Times New Roman" w:cs="Times New Roman"/>
+          <w:sz w:val="24"/>
+          <w:szCs w:val="24"/>
+        </w:rPr>
+        <w:lastRenderedPageBreak/>
+        <w:t xml:space="preserve">few males and few overall fish longer than 120 mm.  Thus, scales and </w:t>
       </w:r>
       <w:proofErr w:type="spellStart"/>
       <w:r>
@@ -3731,18 +4055,9 @@
           <w:sz w:val="24"/>
           <w:szCs w:val="24"/>
         </w:rPr>
-        <w:t xml:space="preserve"> were extracted </w:t>
-      </w:r>
-      <w:r>
-        <w:rPr>
-          <w:rFonts w:ascii="Times New Roman" w:hAnsi="Times New Roman" w:cs="Times New Roman"/>
-          <w:sz w:val="24"/>
-          <w:szCs w:val="24"/>
-        </w:rPr>
-        <w:lastRenderedPageBreak/>
-        <w:t xml:space="preserve">from </w:t>
-      </w:r>
-      <w:ins w:id="12" w:author="Derek Ogle" w:date="2014-09-30T07:24:00Z">
+        <w:t xml:space="preserve"> were extracted from </w:t>
+      </w:r>
+      <w:ins w:id="34" w:author="Derek Ogle" w:date="2014-09-30T07:24:00Z">
         <w:r>
           <w:rPr>
             <w:rFonts w:ascii="Times New Roman" w:hAnsi="Times New Roman" w:cs="Times New Roman"/>
@@ -3752,7 +4067,7 @@
           <w:t xml:space="preserve">more females longer than 120 mm </w:t>
         </w:r>
       </w:ins>
-      <w:del w:id="13" w:author="Derek Ogle" w:date="2014-09-30T07:24:00Z">
+      <w:del w:id="35" w:author="Derek Ogle" w:date="2014-09-30T07:24:00Z">
         <w:r>
           <w:rPr>
             <w:rFonts w:ascii="Times New Roman" w:hAnsi="Times New Roman" w:cs="Times New Roman"/>
@@ -3770,7 +4085,7 @@
         </w:rPr>
         <w:t>and</w:t>
       </w:r>
-      <w:ins w:id="14" w:author="Derek Ogle" w:date="2014-09-30T07:24:00Z">
+      <w:ins w:id="36" w:author="Derek Ogle" w:date="2014-09-30T07:24:00Z">
         <w:r>
           <w:rPr>
             <w:rFonts w:ascii="Times New Roman" w:hAnsi="Times New Roman" w:cs="Times New Roman"/>
@@ -3788,7 +4103,7 @@
           <w:t>more males</w:t>
         </w:r>
       </w:ins>
-      <w:del w:id="15" w:author="Derek Ogle" w:date="2014-09-30T07:24:00Z">
+      <w:del w:id="37" w:author="Derek Ogle" w:date="2014-09-30T07:24:00Z">
         <w:r>
           <w:rPr>
             <w:rFonts w:ascii="Times New Roman" w:hAnsi="Times New Roman" w:cs="Times New Roman"/>
@@ -4011,6 +4326,7 @@
         </w:rPr>
         <w:t xml:space="preserve"> transmitted light with a Nikon SMZ745T</w:t>
       </w:r>
+      <w:commentRangeStart w:id="38"/>
       <w:r>
         <w:rPr>
           <w:rFonts w:ascii="Times New Roman" w:hAnsi="Times New Roman" w:cs="Times New Roman"/>
@@ -4127,6 +4443,13 @@
           <w:szCs w:val="24"/>
         </w:rPr>
         <w:t xml:space="preserve"> </w:t>
+      </w:r>
+      <w:commentRangeEnd w:id="38"/>
+      <w:r>
+        <w:rPr>
+          <w:rStyle w:val="CommentReference"/>
+        </w:rPr>
+        <w:commentReference w:id="38"/>
       </w:r>
       <w:r>
         <w:rPr>
@@ -4664,16 +4987,8 @@
           <w:sz w:val="24"/>
           <w:szCs w:val="24"/>
         </w:rPr>
-        <w:t xml:space="preserve">unreadable.  For fish where the ages from the two readers disagreed, the two readers met and </w:t>
-      </w:r>
-      <w:r>
-        <w:rPr>
-          <w:rFonts w:ascii="Times New Roman" w:hAnsi="Times New Roman" w:cs="Times New Roman"/>
-          <w:sz w:val="24"/>
-          <w:szCs w:val="24"/>
-        </w:rPr>
         <w:lastRenderedPageBreak/>
-        <w:t>attempted to develop a consensus age.  If the readers could not agree on an age then that fish was removed from the comparison of ages as</w:t>
+        <w:t>unreadable.  For fish where the ages from the two readers disagreed, the two readers met and attempted to develop a consensus age.  If the readers could not agree on an age then that fish was removed from the comparison of ages as</w:t>
       </w:r>
       <w:r>
         <w:rPr>
@@ -4806,7 +5121,7 @@
         </w:rPr>
         <w:t>() from the FSA package v0.</w:t>
       </w:r>
-      <w:commentRangeStart w:id="16"/>
+      <w:commentRangeStart w:id="39"/>
       <w:r>
         <w:rPr>
           <w:rFonts w:ascii="Times New Roman" w:hAnsi="Times New Roman" w:cs="Times New Roman"/>
@@ -4815,12 +5130,12 @@
         </w:rPr>
         <w:t>X.X</w:t>
       </w:r>
-      <w:commentRangeEnd w:id="16"/>
+      <w:commentRangeEnd w:id="39"/>
       <w:r>
         <w:rPr>
           <w:rStyle w:val="CommentReference"/>
         </w:rPr>
-        <w:commentReference w:id="16"/>
+        <w:commentReference w:id="39"/>
       </w:r>
       <w:r>
         <w:rPr>
@@ -5026,77 +5341,101 @@
           <w:sz w:val="24"/>
           <w:szCs w:val="24"/>
         </w:rPr>
-        <w:t>Assessed ages could not be validated because known-aged Pygmy Whitefish were not available and were not collected from throughout the year (</w:t>
-      </w:r>
-      <w:proofErr w:type="spellStart"/>
-      <w:r>
-        <w:rPr>
-          <w:rFonts w:ascii="Times New Roman" w:hAnsi="Times New Roman" w:cs="Times New Roman"/>
-          <w:sz w:val="24"/>
-          <w:szCs w:val="24"/>
-        </w:rPr>
-        <w:t>Campana</w:t>
-      </w:r>
-      <w:proofErr w:type="spellEnd"/>
-      <w:r>
-        <w:rPr>
-          <w:rFonts w:ascii="Times New Roman" w:hAnsi="Times New Roman" w:cs="Times New Roman"/>
-          <w:sz w:val="24"/>
-          <w:szCs w:val="24"/>
-        </w:rPr>
-        <w:t xml:space="preserve"> 2001).  However, </w:t>
-      </w:r>
-      <w:ins w:id="17" w:author="Derek Ogle" w:date="2014-10-08T17:55:00Z">
+        <w:t>Assessed ages could not be validated because known-age</w:t>
+      </w:r>
+      <w:del w:id="40" w:author="Derek Ogle" w:date="2014-10-09T11:56:00Z">
         <w:r>
           <w:rPr>
             <w:rFonts w:ascii="Times New Roman" w:hAnsi="Times New Roman" w:cs="Times New Roman"/>
             <w:sz w:val="24"/>
             <w:szCs w:val="24"/>
           </w:rPr>
-          <w:t xml:space="preserve">we examined the length frequency distribution of all </w:t>
+          <w:delText>d</w:delText>
         </w:r>
+      </w:del>
+      <w:r>
+        <w:rPr>
+          <w:rFonts w:ascii="Times New Roman" w:hAnsi="Times New Roman" w:cs="Times New Roman"/>
+          <w:sz w:val="24"/>
+          <w:szCs w:val="24"/>
+        </w:rPr>
+        <w:t xml:space="preserve"> Pygmy Whitefish were not available and </w:t>
+      </w:r>
+      <w:ins w:id="41" w:author="Derek Ogle" w:date="2014-10-09T12:00:00Z">
         <w:r>
           <w:rPr>
             <w:rFonts w:ascii="Times New Roman" w:hAnsi="Times New Roman" w:cs="Times New Roman"/>
             <w:sz w:val="24"/>
             <w:szCs w:val="24"/>
           </w:rPr>
-          <w:t>Pygmy Whitefish</w:t>
+          <w:t xml:space="preserve">collections </w:t>
         </w:r>
+      </w:ins>
+      <w:r>
+        <w:rPr>
+          <w:rFonts w:ascii="Times New Roman" w:hAnsi="Times New Roman" w:cs="Times New Roman"/>
+          <w:sz w:val="24"/>
+          <w:szCs w:val="24"/>
+        </w:rPr>
+        <w:t xml:space="preserve">were not </w:t>
+      </w:r>
+      <w:ins w:id="42" w:author="Derek Ogle" w:date="2014-10-09T12:00:00Z">
         <w:r>
           <w:rPr>
             <w:rFonts w:ascii="Times New Roman" w:hAnsi="Times New Roman" w:cs="Times New Roman"/>
             <w:sz w:val="24"/>
             <w:szCs w:val="24"/>
           </w:rPr>
-          <w:t xml:space="preserve"> captured from</w:t>
+          <w:t>made</w:t>
         </w:r>
+      </w:ins>
+      <w:del w:id="43" w:author="Derek Ogle" w:date="2014-10-09T12:00:00Z">
         <w:r>
           <w:rPr>
             <w:rFonts w:ascii="Times New Roman" w:hAnsi="Times New Roman" w:cs="Times New Roman"/>
             <w:sz w:val="24"/>
             <w:szCs w:val="24"/>
           </w:rPr>
-          <w:t xml:space="preserve"> May-July</w:t>
+          <w:delText xml:space="preserve">collected from </w:delText>
         </w:r>
+      </w:del>
+      <w:ins w:id="44" w:author="Derek Ogle" w:date="2014-10-09T12:00:00Z">
         <w:r>
           <w:rPr>
             <w:rFonts w:ascii="Times New Roman" w:hAnsi="Times New Roman" w:cs="Times New Roman"/>
             <w:sz w:val="24"/>
             <w:szCs w:val="24"/>
           </w:rPr>
-          <w:t xml:space="preserve"> 2006-2012</w:t>
-        </w:r>
-        <w:r>
-          <w:rPr>
-            <w:rFonts w:ascii="Times New Roman" w:hAnsi="Times New Roman" w:cs="Times New Roman"/>
-            <w:sz w:val="24"/>
-            <w:szCs w:val="24"/>
-          </w:rPr>
-          <w:t xml:space="preserve"> using methods similar to what was described for the 2013 collection </w:t>
+          <w:t xml:space="preserve"> </w:t>
         </w:r>
       </w:ins>
-      <w:ins w:id="18" w:author="Derek Ogle" w:date="2014-10-08T17:51:00Z">
+      <w:r>
+        <w:rPr>
+          <w:rFonts w:ascii="Times New Roman" w:hAnsi="Times New Roman" w:cs="Times New Roman"/>
+          <w:sz w:val="24"/>
+          <w:szCs w:val="24"/>
+        </w:rPr>
+        <w:t>throughout the year (</w:t>
+      </w:r>
+      <w:proofErr w:type="spellStart"/>
+      <w:r>
+        <w:rPr>
+          <w:rFonts w:ascii="Times New Roman" w:hAnsi="Times New Roman" w:cs="Times New Roman"/>
+          <w:sz w:val="24"/>
+          <w:szCs w:val="24"/>
+        </w:rPr>
+        <w:t>Campana</w:t>
+      </w:r>
+      <w:proofErr w:type="spellEnd"/>
+      <w:r>
+        <w:rPr>
+          <w:rFonts w:ascii="Times New Roman" w:hAnsi="Times New Roman" w:cs="Times New Roman"/>
+          <w:sz w:val="24"/>
+          <w:szCs w:val="24"/>
+        </w:rPr>
+        <w:t xml:space="preserve"> 2001).  However, </w:t>
+      </w:r>
+      <w:ins w:id="45" w:author="Derek Ogle" w:date="2014-10-08T18:46:00Z">
         <w:r>
           <w:rPr>
             <w:rFonts w:ascii="Times New Roman" w:hAnsi="Times New Roman" w:cs="Times New Roman"/>
@@ -5130,9 +5469,105 @@
           </w:rPr>
           <w:t>otoliths</w:t>
         </w:r>
+        <w:proofErr w:type="spellEnd"/>
+        <w:r>
+          <w:rPr>
+            <w:rFonts w:ascii="Times New Roman" w:hAnsi="Times New Roman" w:cs="Times New Roman"/>
+            <w:sz w:val="24"/>
+            <w:szCs w:val="24"/>
+          </w:rPr>
+          <w:t xml:space="preserve">, </w:t>
+        </w:r>
       </w:ins>
-      <w:proofErr w:type="spellEnd"/>
-      <w:del w:id="19" w:author="Derek Ogle" w:date="2014-10-08T17:55:00Z">
+      <w:ins w:id="46" w:author="Derek Ogle" w:date="2014-10-08T17:55:00Z">
+        <w:r>
+          <w:rPr>
+            <w:rFonts w:ascii="Times New Roman" w:hAnsi="Times New Roman" w:cs="Times New Roman"/>
+            <w:sz w:val="24"/>
+            <w:szCs w:val="24"/>
+          </w:rPr>
+          <w:t xml:space="preserve">we examined the length frequency distribution of all </w:t>
+        </w:r>
+        <w:r>
+          <w:rPr>
+            <w:rFonts w:ascii="Times New Roman" w:hAnsi="Times New Roman" w:cs="Times New Roman"/>
+            <w:sz w:val="24"/>
+            <w:szCs w:val="24"/>
+          </w:rPr>
+          <w:t>Pygmy Whitefish</w:t>
+        </w:r>
+        <w:r>
+          <w:rPr>
+            <w:rFonts w:ascii="Times New Roman" w:hAnsi="Times New Roman" w:cs="Times New Roman"/>
+            <w:sz w:val="24"/>
+            <w:szCs w:val="24"/>
+          </w:rPr>
+          <w:t xml:space="preserve"> from</w:t>
+        </w:r>
+        <w:r>
+          <w:rPr>
+            <w:rFonts w:ascii="Times New Roman" w:hAnsi="Times New Roman" w:cs="Times New Roman"/>
+            <w:sz w:val="24"/>
+            <w:szCs w:val="24"/>
+          </w:rPr>
+          <w:t xml:space="preserve"> May-July</w:t>
+        </w:r>
+        <w:r>
+          <w:rPr>
+            <w:rFonts w:ascii="Times New Roman" w:hAnsi="Times New Roman" w:cs="Times New Roman"/>
+            <w:sz w:val="24"/>
+            <w:szCs w:val="24"/>
+          </w:rPr>
+          <w:t xml:space="preserve"> 2006-2012</w:t>
+        </w:r>
+        <w:r>
+          <w:rPr>
+            <w:rFonts w:ascii="Times New Roman" w:hAnsi="Times New Roman" w:cs="Times New Roman"/>
+            <w:sz w:val="24"/>
+            <w:szCs w:val="24"/>
+          </w:rPr>
+          <w:t xml:space="preserve"> </w:t>
+        </w:r>
+      </w:ins>
+      <w:ins w:id="47" w:author="Derek Ogle" w:date="2014-10-08T18:47:00Z">
+        <w:r>
+          <w:rPr>
+            <w:rFonts w:ascii="Times New Roman" w:hAnsi="Times New Roman" w:cs="Times New Roman"/>
+            <w:sz w:val="24"/>
+            <w:szCs w:val="24"/>
+          </w:rPr>
+          <w:t xml:space="preserve">that were </w:t>
+        </w:r>
+      </w:ins>
+      <w:ins w:id="48" w:author="Derek Ogle" w:date="2014-10-08T18:46:00Z">
+        <w:r>
+          <w:rPr>
+            <w:rFonts w:ascii="Times New Roman" w:hAnsi="Times New Roman" w:cs="Times New Roman"/>
+            <w:sz w:val="24"/>
+            <w:szCs w:val="24"/>
+          </w:rPr>
+          <w:t xml:space="preserve">captured </w:t>
+        </w:r>
+      </w:ins>
+      <w:ins w:id="49" w:author="Derek Ogle" w:date="2014-10-08T17:55:00Z">
+        <w:r>
+          <w:rPr>
+            <w:rFonts w:ascii="Times New Roman" w:hAnsi="Times New Roman" w:cs="Times New Roman"/>
+            <w:sz w:val="24"/>
+            <w:szCs w:val="24"/>
+          </w:rPr>
+          <w:t>using methods similar to what was de</w:t>
+        </w:r>
+        <w:r>
+          <w:rPr>
+            <w:rFonts w:ascii="Times New Roman" w:hAnsi="Times New Roman" w:cs="Times New Roman"/>
+            <w:sz w:val="24"/>
+            <w:szCs w:val="24"/>
+          </w:rPr>
+          <w:t>scribed for the 2013 collection</w:t>
+        </w:r>
+      </w:ins>
+      <w:del w:id="50" w:author="Derek Ogle" w:date="2014-10-08T17:55:00Z">
         <w:r>
           <w:rPr>
             <w:rFonts w:ascii="Times New Roman" w:hAnsi="Times New Roman" w:cs="Times New Roman"/>
@@ -5142,7 +5577,7 @@
           <w:delText xml:space="preserve">we examined the length frequency distribution of all </w:delText>
         </w:r>
       </w:del>
-      <w:del w:id="20" w:author="Derek Ogle" w:date="2014-10-08T17:51:00Z">
+      <w:del w:id="51" w:author="Derek Ogle" w:date="2014-10-08T17:51:00Z">
         <w:r>
           <w:rPr>
             <w:rFonts w:ascii="Times New Roman" w:hAnsi="Times New Roman" w:cs="Times New Roman"/>
@@ -5152,7 +5587,7 @@
           <w:delText>fish</w:delText>
         </w:r>
       </w:del>
-      <w:del w:id="21" w:author="Derek Ogle" w:date="2014-10-08T17:55:00Z">
+      <w:del w:id="52" w:author="Derek Ogle" w:date="2014-10-08T17:55:00Z">
         <w:r>
           <w:rPr>
             <w:rFonts w:ascii="Times New Roman" w:hAnsi="Times New Roman" w:cs="Times New Roman"/>
@@ -5162,7 +5597,7 @@
           <w:delText xml:space="preserve"> captured</w:delText>
         </w:r>
       </w:del>
-      <w:del w:id="22" w:author="Derek Ogle" w:date="2014-10-08T17:53:00Z">
+      <w:del w:id="53" w:author="Derek Ogle" w:date="2014-10-08T17:53:00Z">
         <w:r>
           <w:rPr>
             <w:rFonts w:ascii="Times New Roman" w:hAnsi="Times New Roman" w:cs="Times New Roman"/>
@@ -5172,7 +5607,7 @@
           <w:delText xml:space="preserve"> </w:delText>
         </w:r>
       </w:del>
-      <w:del w:id="23" w:author="Derek Ogle" w:date="2014-10-08T17:50:00Z">
+      <w:del w:id="54" w:author="Derek Ogle" w:date="2014-10-08T17:50:00Z">
         <w:r>
           <w:rPr>
             <w:rFonts w:ascii="Times New Roman" w:hAnsi="Times New Roman" w:cs="Times New Roman"/>
@@ -5182,7 +5617,7 @@
           <w:delText xml:space="preserve">in 2013 and all fish captured </w:delText>
         </w:r>
       </w:del>
-      <w:del w:id="24" w:author="Derek Ogle" w:date="2014-10-08T17:53:00Z">
+      <w:del w:id="55" w:author="Derek Ogle" w:date="2014-10-08T17:53:00Z">
         <w:r>
           <w:rPr>
             <w:rFonts w:ascii="Times New Roman" w:hAnsi="Times New Roman" w:cs="Times New Roman"/>
@@ -5192,7 +5627,7 @@
           <w:delText xml:space="preserve">in </w:delText>
         </w:r>
       </w:del>
-      <w:del w:id="25" w:author="Derek Ogle" w:date="2014-10-08T17:50:00Z">
+      <w:del w:id="56" w:author="Derek Ogle" w:date="2014-10-08T17:50:00Z">
         <w:r>
           <w:rPr>
             <w:rFonts w:ascii="Times New Roman" w:hAnsi="Times New Roman" w:cs="Times New Roman"/>
@@ -5202,7 +5637,7 @@
           <w:delText xml:space="preserve">similar </w:delText>
         </w:r>
       </w:del>
-      <w:del w:id="26" w:author="Derek Ogle" w:date="2014-10-08T17:53:00Z">
+      <w:del w:id="57" w:author="Derek Ogle" w:date="2014-10-08T17:53:00Z">
         <w:r>
           <w:rPr>
             <w:rFonts w:ascii="Times New Roman" w:hAnsi="Times New Roman" w:cs="Times New Roman"/>
@@ -5212,7 +5647,7 @@
           <w:delText>sample collections</w:delText>
         </w:r>
       </w:del>
-      <w:del w:id="27" w:author="Derek Ogle" w:date="2014-10-08T17:52:00Z">
+      <w:del w:id="58" w:author="Derek Ogle" w:date="2014-10-08T17:52:00Z">
         <w:r>
           <w:rPr>
             <w:rFonts w:ascii="Times New Roman" w:hAnsi="Times New Roman" w:cs="Times New Roman"/>
@@ -5222,7 +5657,7 @@
           <w:delText xml:space="preserve"> from 2006-2012</w:delText>
         </w:r>
       </w:del>
-      <w:del w:id="28" w:author="Derek Ogle" w:date="2014-10-08T17:51:00Z">
+      <w:del w:id="59" w:author="Derek Ogle" w:date="2014-10-08T17:51:00Z">
         <w:r>
           <w:rPr>
             <w:rFonts w:ascii="Times New Roman" w:hAnsi="Times New Roman" w:cs="Times New Roman"/>
@@ -5288,7 +5723,7 @@
         </w:rPr>
         <w:t>.</w:t>
       </w:r>
-      <w:ins w:id="29" w:author="Derek Ogle" w:date="2014-10-08T17:52:00Z">
+      <w:ins w:id="60" w:author="Derek Ogle" w:date="2014-10-08T17:52:00Z">
         <w:r>
           <w:rPr>
             <w:rFonts w:ascii="Times New Roman" w:hAnsi="Times New Roman" w:cs="Times New Roman"/>
@@ -5298,7 +5733,7 @@
           <w:t xml:space="preserve">  </w:t>
         </w:r>
       </w:ins>
-      <w:ins w:id="30" w:author="Derek Ogle" w:date="2014-10-08T17:56:00Z">
+      <w:ins w:id="61" w:author="Derek Ogle" w:date="2014-10-08T17:56:00Z">
         <w:r>
           <w:rPr>
             <w:rFonts w:ascii="Times New Roman" w:hAnsi="Times New Roman" w:cs="Times New Roman"/>
@@ -5308,7 +5743,7 @@
           <w:t>W</w:t>
         </w:r>
       </w:ins>
-      <w:ins w:id="31" w:author="Derek Ogle" w:date="2014-10-08T17:52:00Z">
+      <w:ins w:id="62" w:author="Derek Ogle" w:date="2014-10-08T17:52:00Z">
         <w:r>
           <w:rPr>
             <w:rFonts w:ascii="Times New Roman" w:hAnsi="Times New Roman" w:cs="Times New Roman"/>
@@ -5318,7 +5753,7 @@
           <w:t xml:space="preserve">e </w:t>
         </w:r>
       </w:ins>
-      <w:ins w:id="32" w:author="Derek Ogle" w:date="2014-10-08T17:56:00Z">
+      <w:ins w:id="63" w:author="Derek Ogle" w:date="2014-10-08T17:56:00Z">
         <w:r>
           <w:rPr>
             <w:rFonts w:ascii="Times New Roman" w:hAnsi="Times New Roman" w:cs="Times New Roman"/>
@@ -5328,7 +5763,7 @@
           <w:t xml:space="preserve">also </w:t>
         </w:r>
       </w:ins>
-      <w:ins w:id="33" w:author="Derek Ogle" w:date="2014-10-08T17:52:00Z">
+      <w:ins w:id="64" w:author="Derek Ogle" w:date="2014-10-08T17:52:00Z">
         <w:r>
           <w:rPr>
             <w:rFonts w:ascii="Times New Roman" w:hAnsi="Times New Roman" w:cs="Times New Roman"/>
@@ -5338,7 +5773,7 @@
           <w:t xml:space="preserve">included </w:t>
         </w:r>
       </w:ins>
-      <w:ins w:id="34" w:author="Derek Ogle" w:date="2014-10-08T17:56:00Z">
+      <w:ins w:id="65" w:author="Derek Ogle" w:date="2014-10-08T17:56:00Z">
         <w:r>
           <w:rPr>
             <w:rFonts w:ascii="Times New Roman" w:hAnsi="Times New Roman" w:cs="Times New Roman"/>
@@ -5348,7 +5783,7 @@
           <w:t xml:space="preserve">the </w:t>
         </w:r>
       </w:ins>
-      <w:ins w:id="35" w:author="Derek Ogle" w:date="2014-10-08T17:52:00Z">
+      <w:ins w:id="66" w:author="Derek Ogle" w:date="2014-10-08T17:52:00Z">
         <w:r>
           <w:rPr>
             <w:rFonts w:ascii="Times New Roman" w:hAnsi="Times New Roman" w:cs="Times New Roman"/>
@@ -5358,7 +5793,7 @@
           <w:t>lengths of Pygmy Whitefish</w:t>
         </w:r>
       </w:ins>
-      <w:ins w:id="36" w:author="Derek Ogle" w:date="2014-10-08T17:54:00Z">
+      <w:ins w:id="67" w:author="Derek Ogle" w:date="2014-10-08T17:54:00Z">
         <w:r>
           <w:rPr>
             <w:rFonts w:ascii="Times New Roman" w:hAnsi="Times New Roman" w:cs="Times New Roman"/>
@@ -5368,7 +5803,7 @@
           <w:t xml:space="preserve"> that were</w:t>
         </w:r>
       </w:ins>
-      <w:ins w:id="37" w:author="Derek Ogle" w:date="2014-10-08T17:52:00Z">
+      <w:ins w:id="68" w:author="Derek Ogle" w:date="2014-10-08T17:52:00Z">
         <w:r>
           <w:rPr>
             <w:rFonts w:ascii="Times New Roman" w:hAnsi="Times New Roman" w:cs="Times New Roman"/>
@@ -5378,17 +5813,37 @@
           <w:t xml:space="preserve"> captured in </w:t>
         </w:r>
       </w:ins>
-      <w:ins w:id="38" w:author="Derek Ogle" w:date="2014-10-08T17:54:00Z">
+      <w:ins w:id="69" w:author="Derek Ogle" w:date="2014-10-08T17:54:00Z">
         <w:r>
           <w:rPr>
             <w:rFonts w:ascii="Times New Roman" w:hAnsi="Times New Roman" w:cs="Times New Roman"/>
             <w:sz w:val="24"/>
             <w:szCs w:val="24"/>
           </w:rPr>
-          <w:t>once only sampling events in s</w:t>
+          <w:t>one</w:t>
         </w:r>
       </w:ins>
-      <w:ins w:id="39" w:author="Derek Ogle" w:date="2014-10-08T17:52:00Z">
+      <w:ins w:id="70" w:author="Derek Ogle" w:date="2014-10-09T11:44:00Z">
+        <w:r>
+          <w:rPr>
+            <w:rFonts w:ascii="Times New Roman" w:hAnsi="Times New Roman" w:cs="Times New Roman"/>
+            <w:sz w:val="24"/>
+            <w:szCs w:val="24"/>
+          </w:rPr>
+          <w:t>-time-</w:t>
+        </w:r>
+      </w:ins>
+      <w:ins w:id="71" w:author="Derek Ogle" w:date="2014-10-08T17:54:00Z">
+        <w:r>
+          <w:rPr>
+            <w:rFonts w:ascii="Times New Roman" w:hAnsi="Times New Roman" w:cs="Times New Roman"/>
+            <w:sz w:val="24"/>
+            <w:szCs w:val="24"/>
+          </w:rPr>
+          <w:t>only sampling events in s</w:t>
+        </w:r>
+      </w:ins>
+      <w:ins w:id="72" w:author="Derek Ogle" w:date="2014-10-08T17:52:00Z">
         <w:r>
           <w:rPr>
             <w:rFonts w:ascii="Times New Roman" w:hAnsi="Times New Roman" w:cs="Times New Roman"/>
@@ -5398,7 +5853,7 @@
           <w:t xml:space="preserve">hallow </w:t>
         </w:r>
       </w:ins>
-      <w:ins w:id="40" w:author="Derek Ogle" w:date="2014-10-08T17:54:00Z">
+      <w:ins w:id="73" w:author="Derek Ogle" w:date="2014-10-08T17:54:00Z">
         <w:r>
           <w:rPr>
             <w:rFonts w:ascii="Times New Roman" w:hAnsi="Times New Roman" w:cs="Times New Roman"/>
@@ -5408,7 +5863,7 @@
           <w:t xml:space="preserve">waters </w:t>
         </w:r>
       </w:ins>
-      <w:ins w:id="41" w:author="Derek Ogle" w:date="2014-10-08T17:52:00Z">
+      <w:ins w:id="74" w:author="Derek Ogle" w:date="2014-10-08T17:52:00Z">
         <w:r>
           <w:rPr>
             <w:rFonts w:ascii="Times New Roman" w:hAnsi="Times New Roman" w:cs="Times New Roman"/>
@@ -5418,7 +5873,7 @@
           <w:t>(</w:t>
         </w:r>
       </w:ins>
-      <w:ins w:id="42" w:author="Derek Ogle" w:date="2014-10-08T18:02:00Z">
+      <w:ins w:id="75" w:author="Derek Ogle" w:date="2014-10-08T18:02:00Z">
         <w:r>
           <w:rPr>
             <w:rFonts w:ascii="Times New Roman" w:hAnsi="Times New Roman" w:cs="Times New Roman"/>
@@ -5428,7 +5883,7 @@
           <w:t xml:space="preserve">range: </w:t>
         </w:r>
       </w:ins>
-      <w:ins w:id="43" w:author="Derek Ogle" w:date="2014-10-08T17:52:00Z">
+      <w:ins w:id="76" w:author="Derek Ogle" w:date="2014-10-08T17:52:00Z">
         <w:r>
           <w:rPr>
             <w:rFonts w:ascii="Times New Roman" w:hAnsi="Times New Roman" w:cs="Times New Roman"/>
@@ -5446,7 +5901,7 @@
           <w:t xml:space="preserve">) </w:t>
         </w:r>
       </w:ins>
-      <w:ins w:id="44" w:author="Derek Ogle" w:date="2014-10-08T17:54:00Z">
+      <w:ins w:id="77" w:author="Derek Ogle" w:date="2014-10-08T17:54:00Z">
         <w:r>
           <w:rPr>
             <w:rFonts w:ascii="Times New Roman" w:hAnsi="Times New Roman" w:cs="Times New Roman"/>
@@ -5456,7 +5911,7 @@
           <w:t>of</w:t>
         </w:r>
       </w:ins>
-      <w:ins w:id="45" w:author="Derek Ogle" w:date="2014-10-08T17:52:00Z">
+      <w:ins w:id="78" w:author="Derek Ogle" w:date="2014-10-08T17:52:00Z">
         <w:r>
           <w:rPr>
             <w:rFonts w:ascii="Times New Roman" w:hAnsi="Times New Roman" w:cs="Times New Roman"/>
@@ -5466,24 +5921,52 @@
           <w:t xml:space="preserve"> the Apostle Islands region in </w:t>
         </w:r>
       </w:ins>
-      <w:ins w:id="46" w:author="Derek Ogle" w:date="2014-10-08T18:00:00Z">
+      <w:ins w:id="79" w:author="Derek Ogle" w:date="2014-10-08T18:00:00Z">
         <w:r>
           <w:rPr>
             <w:rFonts w:ascii="Times New Roman" w:hAnsi="Times New Roman" w:cs="Times New Roman"/>
             <w:sz w:val="24"/>
             <w:szCs w:val="24"/>
           </w:rPr>
-          <w:t xml:space="preserve">late July </w:t>
+          <w:t xml:space="preserve">late </w:t>
         </w:r>
-      </w:ins>
-      <w:ins w:id="47" w:author="Derek Ogle" w:date="2014-10-08T17:52:00Z">
+        <w:commentRangeStart w:id="80"/>
         <w:r>
           <w:rPr>
             <w:rFonts w:ascii="Times New Roman" w:hAnsi="Times New Roman" w:cs="Times New Roman"/>
             <w:sz w:val="24"/>
             <w:szCs w:val="24"/>
           </w:rPr>
-          <w:t>2008.</w:t>
+          <w:t xml:space="preserve">July </w:t>
+        </w:r>
+      </w:ins>
+      <w:ins w:id="81" w:author="Derek Ogle" w:date="2014-10-08T17:52:00Z">
+        <w:r>
+          <w:rPr>
+            <w:rFonts w:ascii="Times New Roman" w:hAnsi="Times New Roman" w:cs="Times New Roman"/>
+            <w:sz w:val="24"/>
+            <w:szCs w:val="24"/>
+          </w:rPr>
+          <w:t>2008</w:t>
+        </w:r>
+      </w:ins>
+      <w:commentRangeEnd w:id="80"/>
+      <w:ins w:id="82" w:author="Derek Ogle" w:date="2014-10-09T11:53:00Z">
+        <w:r>
+          <w:rPr>
+            <w:rStyle w:val="CommentReference"/>
+          </w:rPr>
+          <w:commentReference w:id="80"/>
+        </w:r>
+      </w:ins>
+      <w:ins w:id="83" w:author="Derek Ogle" w:date="2014-10-08T17:52:00Z">
+        <w:r>
+          <w:rPr>
+            <w:rFonts w:ascii="Times New Roman" w:hAnsi="Times New Roman" w:cs="Times New Roman"/>
+            <w:sz w:val="24"/>
+            <w:szCs w:val="24"/>
+          </w:rPr>
+          <w:t>.</w:t>
         </w:r>
       </w:ins>
     </w:p>
@@ -5503,6 +5986,7 @@
           <w:sz w:val="24"/>
           <w:szCs w:val="24"/>
         </w:rPr>
+        <w:lastRenderedPageBreak/>
         <w:t>Potential differences</w:t>
       </w:r>
       <w:r>
@@ -5587,15 +6071,34 @@
           <w:sz w:val="24"/>
           <w:szCs w:val="24"/>
         </w:rPr>
-        <w:t xml:space="preserve"> with </w:t>
-      </w:r>
-      <w:r>
-        <w:rPr>
-          <w:rFonts w:ascii="Times New Roman" w:hAnsi="Times New Roman" w:cs="Times New Roman"/>
-          <w:sz w:val="24"/>
-          <w:szCs w:val="24"/>
-        </w:rPr>
-        <w:lastRenderedPageBreak/>
+        <w:t xml:space="preserve"> </w:t>
+      </w:r>
+      <w:del w:id="84" w:author="Derek Ogle" w:date="2014-10-09T12:01:00Z">
+        <w:r>
+          <w:rPr>
+            <w:rFonts w:ascii="Times New Roman" w:hAnsi="Times New Roman" w:cs="Times New Roman"/>
+            <w:sz w:val="24"/>
+            <w:szCs w:val="24"/>
+          </w:rPr>
+          <w:delText xml:space="preserve">with </w:delText>
+        </w:r>
+      </w:del>
+      <w:ins w:id="85" w:author="Derek Ogle" w:date="2014-10-09T12:01:00Z">
+        <w:r>
+          <w:rPr>
+            <w:rFonts w:ascii="Times New Roman" w:hAnsi="Times New Roman" w:cs="Times New Roman"/>
+            <w:sz w:val="24"/>
+            <w:szCs w:val="24"/>
+          </w:rPr>
+          <w:t xml:space="preserve">using </w:t>
+        </w:r>
+      </w:ins>
+      <w:r>
+        <w:rPr>
+          <w:rFonts w:ascii="Times New Roman" w:hAnsi="Times New Roman" w:cs="Times New Roman"/>
+          <w:sz w:val="24"/>
+          <w:szCs w:val="24"/>
+        </w:rPr>
         <w:t xml:space="preserve">lm() </w:t>
       </w:r>
       <w:r>
@@ -5926,7 +6429,43 @@
           <w:sz w:val="24"/>
           <w:szCs w:val="24"/>
         </w:rPr>
-        <w:t xml:space="preserve"> sexes defining the parameters.  Thus, the model parameters represent the mean length of age-3, age-5, and age-7. </w:t>
+        <w:t xml:space="preserve"> sexes defining the parameters.  Thus, the model parameters represent the mean length</w:t>
+      </w:r>
+      <w:ins w:id="86" w:author="Derek Ogle" w:date="2014-10-09T12:04:00Z">
+        <w:r>
+          <w:rPr>
+            <w:rFonts w:ascii="Times New Roman" w:hAnsi="Times New Roman" w:cs="Times New Roman"/>
+            <w:sz w:val="24"/>
+            <w:szCs w:val="24"/>
+          </w:rPr>
+          <w:t>s</w:t>
+        </w:r>
+      </w:ins>
+      <w:r>
+        <w:rPr>
+          <w:rFonts w:ascii="Times New Roman" w:hAnsi="Times New Roman" w:cs="Times New Roman"/>
+          <w:sz w:val="24"/>
+          <w:szCs w:val="24"/>
+        </w:rPr>
+        <w:t xml:space="preserve"> of age-3, age-5, and age-7</w:t>
+      </w:r>
+      <w:ins w:id="87" w:author="Derek Ogle" w:date="2014-10-09T12:04:00Z">
+        <w:r>
+          <w:rPr>
+            <w:rFonts w:ascii="Times New Roman" w:hAnsi="Times New Roman" w:cs="Times New Roman"/>
+            <w:sz w:val="24"/>
+            <w:szCs w:val="24"/>
+          </w:rPr>
+          <w:t xml:space="preserve"> fish</w:t>
+        </w:r>
+      </w:ins>
+      <w:r>
+        <w:rPr>
+          <w:rFonts w:ascii="Times New Roman" w:hAnsi="Times New Roman" w:cs="Times New Roman"/>
+          <w:sz w:val="24"/>
+          <w:szCs w:val="24"/>
+        </w:rPr>
+        <w:t xml:space="preserve">. </w:t>
       </w:r>
       <w:r>
         <w:rPr>
@@ -6076,15 +6615,69 @@
           <w:sz w:val="24"/>
           <w:szCs w:val="24"/>
         </w:rPr>
-        <w:t xml:space="preserve">) in R.  Parameters and lengths predicted from the VBGM for both sexes were summarized with </w:t>
-      </w:r>
-      <w:r>
-        <w:rPr>
-          <w:rFonts w:ascii="Times New Roman" w:hAnsi="Times New Roman" w:cs="Times New Roman"/>
-          <w:sz w:val="24"/>
-          <w:szCs w:val="24"/>
-        </w:rPr>
-        <w:t xml:space="preserve">boot-strapped </w:t>
+        <w:t>) in R</w:t>
+      </w:r>
+      <w:ins w:id="88" w:author="Derek Ogle" w:date="2014-10-09T12:05:00Z">
+        <w:r>
+          <w:rPr>
+            <w:rFonts w:ascii="Times New Roman" w:hAnsi="Times New Roman" w:cs="Times New Roman"/>
+            <w:sz w:val="24"/>
+            <w:szCs w:val="24"/>
+          </w:rPr>
+          <w:t xml:space="preserve"> with boxed constraints on the parameters</w:t>
+        </w:r>
+      </w:ins>
+      <w:r>
+        <w:rPr>
+          <w:rFonts w:ascii="Times New Roman" w:hAnsi="Times New Roman" w:cs="Times New Roman"/>
+          <w:sz w:val="24"/>
+          <w:szCs w:val="24"/>
+        </w:rPr>
+        <w:t xml:space="preserve">.  Parameters and lengths predicted from the VBGM for both sexes were summarized with </w:t>
+      </w:r>
+      <w:r>
+        <w:rPr>
+          <w:rFonts w:ascii="Times New Roman" w:hAnsi="Times New Roman" w:cs="Times New Roman"/>
+          <w:sz w:val="24"/>
+          <w:szCs w:val="24"/>
+        </w:rPr>
+        <w:t>boot</w:t>
+      </w:r>
+      <w:del w:id="89" w:author="Derek Ogle" w:date="2014-10-09T12:05:00Z">
+        <w:r>
+          <w:rPr>
+            <w:rFonts w:ascii="Times New Roman" w:hAnsi="Times New Roman" w:cs="Times New Roman"/>
+            <w:sz w:val="24"/>
+            <w:szCs w:val="24"/>
+          </w:rPr>
+          <w:delText>-</w:delText>
+        </w:r>
+      </w:del>
+      <w:r>
+        <w:rPr>
+          <w:rFonts w:ascii="Times New Roman" w:hAnsi="Times New Roman" w:cs="Times New Roman"/>
+          <w:sz w:val="24"/>
+          <w:szCs w:val="24"/>
+        </w:rPr>
+        <w:t>strap</w:t>
+      </w:r>
+      <w:del w:id="90" w:author="Derek Ogle" w:date="2014-10-09T12:05:00Z">
+        <w:r>
+          <w:rPr>
+            <w:rFonts w:ascii="Times New Roman" w:hAnsi="Times New Roman" w:cs="Times New Roman"/>
+            <w:sz w:val="24"/>
+            <w:szCs w:val="24"/>
+          </w:rPr>
+          <w:delText>ped</w:delText>
+        </w:r>
+      </w:del>
+      <w:r>
+        <w:rPr>
+          <w:rFonts w:ascii="Times New Roman" w:hAnsi="Times New Roman" w:cs="Times New Roman"/>
+          <w:sz w:val="24"/>
+          <w:szCs w:val="24"/>
+        </w:rPr>
+        <w:t xml:space="preserve"> </w:t>
       </w:r>
       <w:r>
         <w:rPr>
@@ -6103,7 +6696,6 @@
         <w:t xml:space="preserve">th </w:t>
       </w:r>
       <w:proofErr w:type="spellStart"/>
-      <w:proofErr w:type="gramStart"/>
       <w:r>
         <w:rPr>
           <w:rFonts w:ascii="Times New Roman" w:hAnsi="Times New Roman" w:cs="Times New Roman"/>
@@ -6119,16 +6711,7 @@
           <w:sz w:val="24"/>
           <w:szCs w:val="24"/>
         </w:rPr>
-        <w:t>(</w:t>
-      </w:r>
-      <w:proofErr w:type="gramEnd"/>
-      <w:r>
-        <w:rPr>
-          <w:rFonts w:ascii="Times New Roman" w:hAnsi="Times New Roman" w:cs="Times New Roman"/>
-          <w:sz w:val="24"/>
-          <w:szCs w:val="24"/>
-        </w:rPr>
-        <w:t xml:space="preserve">) from the </w:t>
+        <w:t xml:space="preserve">() from the </w:t>
       </w:r>
       <w:proofErr w:type="spellStart"/>
       <w:r>
@@ -6204,7 +6787,34 @@
           <w:sz w:val="24"/>
           <w:szCs w:val="24"/>
         </w:rPr>
-        <w:t xml:space="preserve"> all unknown sex fish less than 75 mm were assigned an age of 2 and randomly allocated to the male or female group.</w:t>
+        <w:t xml:space="preserve"> all unknown sex </w:t>
+      </w:r>
+      <w:r>
+        <w:rPr>
+          <w:rFonts w:ascii="Times New Roman" w:hAnsi="Times New Roman" w:cs="Times New Roman"/>
+          <w:sz w:val="24"/>
+          <w:szCs w:val="24"/>
+        </w:rPr>
+        <w:lastRenderedPageBreak/>
+        <w:t>fish less than 75 mm were assigned an age of 2 and randomly allocated to the male or female group</w:t>
+      </w:r>
+      <w:ins w:id="91" w:author="Derek Ogle" w:date="2014-10-09T12:05:00Z">
+        <w:r>
+          <w:rPr>
+            <w:rFonts w:ascii="Times New Roman" w:hAnsi="Times New Roman" w:cs="Times New Roman"/>
+            <w:sz w:val="24"/>
+            <w:szCs w:val="24"/>
+          </w:rPr>
+          <w:t>s</w:t>
+        </w:r>
+      </w:ins>
+      <w:r>
+        <w:rPr>
+          <w:rFonts w:ascii="Times New Roman" w:hAnsi="Times New Roman" w:cs="Times New Roman"/>
+          <w:sz w:val="24"/>
+          <w:szCs w:val="24"/>
+        </w:rPr>
+        <w:t>.</w:t>
       </w:r>
     </w:p>
     <w:p>
@@ -6263,7 +6873,7 @@
           <w:szCs w:val="24"/>
         </w:rPr>
       </w:pPr>
-      <w:commentRangeStart w:id="48"/>
+      <w:commentRangeStart w:id="92"/>
       <w:r>
         <w:rPr>
           <w:rFonts w:ascii="Times New Roman" w:hAnsi="Times New Roman" w:cs="Times New Roman"/>
@@ -6273,12 +6883,12 @@
         </w:rPr>
         <w:t>Results</w:t>
       </w:r>
-      <w:commentRangeEnd w:id="48"/>
+      <w:commentRangeEnd w:id="92"/>
       <w:r>
         <w:rPr>
           <w:rStyle w:val="CommentReference"/>
         </w:rPr>
-        <w:commentReference w:id="48"/>
+        <w:commentReference w:id="92"/>
       </w:r>
     </w:p>
     <w:p>
@@ -6449,21 +7059,31 @@
         </w:rPr>
         <w:t xml:space="preserve">ages </w:t>
       </w:r>
-      <w:r>
-        <w:rPr>
-          <w:rFonts w:ascii="Times New Roman" w:hAnsi="Times New Roman" w:cs="Times New Roman"/>
-          <w:sz w:val="24"/>
-          <w:szCs w:val="24"/>
-        </w:rPr>
-        <w:t>assessed</w:t>
-      </w:r>
-      <w:r>
-        <w:rPr>
-          <w:rFonts w:ascii="Times New Roman" w:hAnsi="Times New Roman" w:cs="Times New Roman"/>
-          <w:sz w:val="24"/>
-          <w:szCs w:val="24"/>
-        </w:rPr>
-        <w:t xml:space="preserve"> from</w:t>
+      <w:del w:id="93" w:author="Derek Ogle" w:date="2014-10-09T12:06:00Z">
+        <w:r>
+          <w:rPr>
+            <w:rFonts w:ascii="Times New Roman" w:hAnsi="Times New Roman" w:cs="Times New Roman"/>
+            <w:sz w:val="24"/>
+            <w:szCs w:val="24"/>
+          </w:rPr>
+          <w:delText>assessed</w:delText>
+        </w:r>
+        <w:r>
+          <w:rPr>
+            <w:rFonts w:ascii="Times New Roman" w:hAnsi="Times New Roman" w:cs="Times New Roman"/>
+            <w:sz w:val="24"/>
+            <w:szCs w:val="24"/>
+          </w:rPr>
+          <w:delText xml:space="preserve"> </w:delText>
+        </w:r>
+      </w:del>
+      <w:r>
+        <w:rPr>
+          <w:rFonts w:ascii="Times New Roman" w:hAnsi="Times New Roman" w:cs="Times New Roman"/>
+          <w:sz w:val="24"/>
+          <w:szCs w:val="24"/>
+        </w:rPr>
+        <w:t>from</w:t>
       </w:r>
       <w:r>
         <w:rPr>
@@ -6489,40 +7109,44 @@
         </w:rPr>
         <w:t>scale</w:t>
       </w:r>
-      <w:r>
-        <w:rPr>
-          <w:rFonts w:ascii="Times New Roman" w:hAnsi="Times New Roman" w:cs="Times New Roman"/>
-          <w:sz w:val="24"/>
-          <w:szCs w:val="24"/>
-        </w:rPr>
-        <w:t>s</w:t>
-      </w:r>
-      <w:r>
-        <w:rPr>
-          <w:rFonts w:ascii="Times New Roman" w:hAnsi="Times New Roman" w:cs="Times New Roman"/>
-          <w:sz w:val="24"/>
-          <w:szCs w:val="24"/>
-        </w:rPr>
-        <w:t xml:space="preserve"> and </w:t>
-      </w:r>
-      <w:proofErr w:type="spellStart"/>
-      <w:r>
-        <w:rPr>
-          <w:rFonts w:ascii="Times New Roman" w:hAnsi="Times New Roman" w:cs="Times New Roman"/>
-          <w:sz w:val="24"/>
-          <w:szCs w:val="24"/>
-        </w:rPr>
-        <w:t>otolith</w:t>
-      </w:r>
-      <w:r>
-        <w:rPr>
-          <w:rFonts w:ascii="Times New Roman" w:hAnsi="Times New Roman" w:cs="Times New Roman"/>
-          <w:sz w:val="24"/>
-          <w:szCs w:val="24"/>
-        </w:rPr>
-        <w:t>s</w:t>
-      </w:r>
-      <w:proofErr w:type="spellEnd"/>
+      <w:del w:id="94" w:author="Derek Ogle" w:date="2014-10-09T12:06:00Z">
+        <w:r>
+          <w:rPr>
+            <w:rFonts w:ascii="Times New Roman" w:hAnsi="Times New Roman" w:cs="Times New Roman"/>
+            <w:sz w:val="24"/>
+            <w:szCs w:val="24"/>
+          </w:rPr>
+          <w:delText>s</w:delText>
+        </w:r>
+      </w:del>
+      <w:r>
+        <w:rPr>
+          <w:rFonts w:ascii="Times New Roman" w:hAnsi="Times New Roman" w:cs="Times New Roman"/>
+          <w:sz w:val="24"/>
+          <w:szCs w:val="24"/>
+        </w:rPr>
+        <w:t xml:space="preserve"> and otolith</w:t>
+      </w:r>
+      <w:ins w:id="95" w:author="Derek Ogle" w:date="2014-10-09T12:06:00Z">
+        <w:r>
+          <w:rPr>
+            <w:rFonts w:ascii="Times New Roman" w:hAnsi="Times New Roman" w:cs="Times New Roman"/>
+            <w:sz w:val="24"/>
+            <w:szCs w:val="24"/>
+          </w:rPr>
+          <w:t xml:space="preserve"> assessments</w:t>
+        </w:r>
+      </w:ins>
+      <w:del w:id="96" w:author="Derek Ogle" w:date="2014-10-09T12:06:00Z">
+        <w:r>
+          <w:rPr>
+            <w:rFonts w:ascii="Times New Roman" w:hAnsi="Times New Roman" w:cs="Times New Roman"/>
+            <w:sz w:val="24"/>
+            <w:szCs w:val="24"/>
+          </w:rPr>
+          <w:delText>s</w:delText>
+        </w:r>
+      </w:del>
       <w:r>
         <w:rPr>
           <w:rFonts w:ascii="Times New Roman" w:hAnsi="Times New Roman" w:cs="Times New Roman"/>
@@ -6638,9 +7262,19 @@
           <w:szCs w:val="24"/>
         </w:rPr>
         <w:tab/>
-        <w:t xml:space="preserve">The distribution of TL for Pygmy Whitefish captured in 2013 indicated a distinct break between fish </w:t>
-      </w:r>
-      <w:del w:id="49" w:author="Derek Ogle" w:date="2014-10-08T18:05:00Z">
+        <w:t xml:space="preserve">The distribution of TL for Pygmy Whitefish captured in 2013 indicated a distinct break </w:t>
+      </w:r>
+      <w:del w:id="97" w:author="Derek Ogle" w:date="2014-10-09T12:07:00Z">
+        <w:r>
+          <w:rPr>
+            <w:rFonts w:ascii="Times New Roman" w:hAnsi="Times New Roman" w:cs="Times New Roman"/>
+            <w:sz w:val="24"/>
+            <w:szCs w:val="24"/>
+          </w:rPr>
+          <w:delText xml:space="preserve">between fish </w:delText>
+        </w:r>
+      </w:del>
+      <w:del w:id="98" w:author="Derek Ogle" w:date="2014-10-08T18:05:00Z">
         <w:r>
           <w:rPr>
             <w:rFonts w:ascii="Times New Roman" w:hAnsi="Times New Roman" w:cs="Times New Roman"/>
@@ -6650,7 +7284,7 @@
           <w:delText>less than</w:delText>
         </w:r>
       </w:del>
-      <w:ins w:id="50" w:author="Derek Ogle" w:date="2014-10-08T18:05:00Z">
+      <w:ins w:id="99" w:author="Derek Ogle" w:date="2014-10-08T18:05:00Z">
         <w:r>
           <w:rPr>
             <w:rFonts w:ascii="Times New Roman" w:hAnsi="Times New Roman" w:cs="Times New Roman"/>
@@ -6668,7 +7302,7 @@
         </w:rPr>
         <w:t xml:space="preserve"> 75 mm</w:t>
       </w:r>
-      <w:del w:id="51" w:author="Derek Ogle" w:date="2014-10-08T18:05:00Z">
+      <w:del w:id="100" w:author="Derek Ogle" w:date="2014-10-08T18:05:00Z">
         <w:r>
           <w:rPr>
             <w:rFonts w:ascii="Times New Roman" w:hAnsi="Times New Roman" w:cs="Times New Roman"/>
@@ -6750,7 +7384,7 @@
         </w:rPr>
         <w:t xml:space="preserve"> also exhibited a distinct break at </w:t>
       </w:r>
-      <w:ins w:id="52" w:author="Derek Ogle" w:date="2014-10-08T18:27:00Z">
+      <w:ins w:id="101" w:author="Derek Ogle" w:date="2014-10-08T18:27:00Z">
         <w:r>
           <w:rPr>
             <w:rFonts w:ascii="Times New Roman" w:hAnsi="Times New Roman" w:cs="Times New Roman"/>
@@ -6760,7 +7394,7 @@
           <w:t xml:space="preserve">approximately </w:t>
         </w:r>
       </w:ins>
-      <w:del w:id="53" w:author="Derek Ogle" w:date="2014-10-08T18:05:00Z">
+      <w:del w:id="102" w:author="Derek Ogle" w:date="2014-10-08T18:05:00Z">
         <w:r>
           <w:rPr>
             <w:rFonts w:ascii="Times New Roman" w:hAnsi="Times New Roman" w:cs="Times New Roman"/>
@@ -6770,7 +7404,7 @@
           <w:delText>48-54</w:delText>
         </w:r>
       </w:del>
-      <w:ins w:id="54" w:author="Derek Ogle" w:date="2014-10-08T18:05:00Z">
+      <w:ins w:id="103" w:author="Derek Ogle" w:date="2014-10-08T18:05:00Z">
         <w:r>
           <w:rPr>
             <w:rFonts w:ascii="Times New Roman" w:hAnsi="Times New Roman" w:cs="Times New Roman"/>
@@ -6820,7 +7454,7 @@
         </w:rPr>
         <w:t>, we concluded that fish</w:t>
       </w:r>
-      <w:ins w:id="55" w:author="Derek Ogle" w:date="2014-10-08T18:06:00Z">
+      <w:ins w:id="104" w:author="Derek Ogle" w:date="2014-10-08T18:06:00Z">
         <w:r>
           <w:rPr>
             <w:rFonts w:ascii="Times New Roman" w:hAnsi="Times New Roman" w:cs="Times New Roman"/>
@@ -6916,7 +7550,25 @@
           <w:sz w:val="24"/>
           <w:szCs w:val="24"/>
         </w:rPr>
-        <w:t xml:space="preserve"> was poor as o</w:t>
+        <w:t xml:space="preserve"> was poor</w:t>
+      </w:r>
+      <w:ins w:id="105" w:author="Derek Ogle" w:date="2014-10-09T12:08:00Z">
+        <w:r>
+          <w:rPr>
+            <w:rFonts w:ascii="Times New Roman" w:hAnsi="Times New Roman" w:cs="Times New Roman"/>
+            <w:sz w:val="24"/>
+            <w:szCs w:val="24"/>
+          </w:rPr>
+          <w:t>,</w:t>
+        </w:r>
+      </w:ins>
+      <w:r>
+        <w:rPr>
+          <w:rFonts w:ascii="Times New Roman" w:hAnsi="Times New Roman" w:cs="Times New Roman"/>
+          <w:sz w:val="24"/>
+          <w:szCs w:val="24"/>
+        </w:rPr>
+        <w:t xml:space="preserve"> as o</w:t>
       </w:r>
       <w:r>
         <w:rPr>
@@ -7034,7 +7686,7 @@
         </w:rPr>
         <w:t xml:space="preserve"> were </w:t>
       </w:r>
-      <w:del w:id="56" w:author="Derek Ogle" w:date="2014-10-08T18:07:00Z">
+      <w:del w:id="106" w:author="Derek Ogle" w:date="2014-10-08T18:07:00Z">
         <w:r>
           <w:rPr>
             <w:rFonts w:ascii="Times New Roman" w:hAnsi="Times New Roman" w:cs="Times New Roman"/>
@@ -7044,7 +7696,7 @@
           <w:delText xml:space="preserve">fairly </w:delText>
         </w:r>
       </w:del>
-      <w:ins w:id="57" w:author="Derek Ogle" w:date="2014-10-08T18:07:00Z">
+      <w:ins w:id="107" w:author="Derek Ogle" w:date="2014-10-08T18:07:00Z">
         <w:r>
           <w:rPr>
             <w:rFonts w:ascii="Times New Roman" w:hAnsi="Times New Roman" w:cs="Times New Roman"/>
@@ -7068,7 +7720,26 @@
           <w:sz w:val="24"/>
           <w:szCs w:val="24"/>
         </w:rPr>
-        <w:t>evenly distributed between age-1 and age-4</w:t>
+        <w:lastRenderedPageBreak/>
+        <w:t xml:space="preserve">evenly distributed </w:t>
+      </w:r>
+      <w:ins w:id="108" w:author="Derek Ogle" w:date="2014-10-09T12:08:00Z">
+        <w:r>
+          <w:rPr>
+            <w:rFonts w:ascii="Times New Roman" w:hAnsi="Times New Roman" w:cs="Times New Roman"/>
+            <w:sz w:val="24"/>
+            <w:szCs w:val="24"/>
+          </w:rPr>
+          <w:t xml:space="preserve">among ages </w:t>
+        </w:r>
+      </w:ins>
+      <w:r>
+        <w:rPr>
+          <w:rFonts w:ascii="Times New Roman" w:hAnsi="Times New Roman" w:cs="Times New Roman"/>
+          <w:sz w:val="24"/>
+          <w:szCs w:val="24"/>
+        </w:rPr>
+        <w:t>between age-1 and age-4</w:t>
       </w:r>
       <w:r>
         <w:rPr>
@@ -7149,7 +7820,6 @@
           <w:sz w:val="24"/>
           <w:szCs w:val="24"/>
         </w:rPr>
-        <w:lastRenderedPageBreak/>
         <w:t>Size</w:t>
       </w:r>
     </w:p>
@@ -7170,8 +7840,8 @@
         </w:rPr>
         <w:t xml:space="preserve">The TL of all </w:t>
       </w:r>
-      <w:commentRangeStart w:id="58"/>
-      <w:del w:id="59" w:author="Derek Ogle" w:date="2014-10-08T18:29:00Z">
+      <w:commentRangeStart w:id="109"/>
+      <w:del w:id="110" w:author="Derek Ogle" w:date="2014-10-08T18:29:00Z">
         <w:r>
           <w:rPr>
             <w:rFonts w:ascii="Times New Roman" w:hAnsi="Times New Roman" w:cs="Times New Roman"/>
@@ -7181,7 +7851,7 @@
           <w:delText xml:space="preserve">3091 </w:delText>
         </w:r>
       </w:del>
-      <w:ins w:id="60" w:author="Derek Ogle" w:date="2014-10-08T18:29:00Z">
+      <w:ins w:id="111" w:author="Derek Ogle" w:date="2014-10-08T18:29:00Z">
         <w:r>
           <w:rPr>
             <w:rFonts w:ascii="Times New Roman" w:hAnsi="Times New Roman" w:cs="Times New Roman"/>
@@ -7191,16 +7861,16 @@
           <w:t>3132</w:t>
         </w:r>
       </w:ins>
-      <w:commentRangeEnd w:id="58"/>
-      <w:ins w:id="61" w:author="Derek Ogle" w:date="2014-10-08T18:31:00Z">
+      <w:commentRangeEnd w:id="109"/>
+      <w:ins w:id="112" w:author="Derek Ogle" w:date="2014-10-08T18:31:00Z">
         <w:r>
           <w:rPr>
             <w:rStyle w:val="CommentReference"/>
           </w:rPr>
-          <w:commentReference w:id="58"/>
+          <w:commentReference w:id="109"/>
         </w:r>
       </w:ins>
-      <w:ins w:id="62" w:author="Derek Ogle" w:date="2014-10-08T18:29:00Z">
+      <w:ins w:id="113" w:author="Derek Ogle" w:date="2014-10-08T18:29:00Z">
         <w:r>
           <w:rPr>
             <w:rFonts w:ascii="Times New Roman" w:hAnsi="Times New Roman" w:cs="Times New Roman"/>
@@ -7235,7 +7905,7 @@
         </w:rPr>
         <w:t>SD) of 95.</w:t>
       </w:r>
-      <w:ins w:id="63" w:author="Derek Ogle" w:date="2014-10-08T18:30:00Z">
+      <w:ins w:id="114" w:author="Derek Ogle" w:date="2014-10-08T18:30:00Z">
         <w:r>
           <w:rPr>
             <w:rFonts w:ascii="Times New Roman" w:hAnsi="Times New Roman" w:cs="Times New Roman"/>
@@ -7245,7 +7915,7 @@
           <w:t>3</w:t>
         </w:r>
       </w:ins>
-      <w:del w:id="64" w:author="Derek Ogle" w:date="2014-10-08T18:30:00Z">
+      <w:del w:id="115" w:author="Derek Ogle" w:date="2014-10-08T18:30:00Z">
         <w:r>
           <w:rPr>
             <w:rFonts w:ascii="Times New Roman" w:hAnsi="Times New Roman" w:cs="Times New Roman"/>
@@ -7644,8 +8314,6 @@
         </w:rPr>
         <w:t>.</w:t>
       </w:r>
-      <w:bookmarkStart w:id="65" w:name="_GoBack"/>
-      <w:bookmarkEnd w:id="65"/>
     </w:p>
     <w:p>
       <w:pPr>
@@ -8073,7 +8741,16 @@
           <w:sz w:val="24"/>
           <w:szCs w:val="24"/>
         </w:rPr>
-        <w:t xml:space="preserve"> for males, as many as three (of six) ages were found in one 10-mm TL interval and as many as three (of six) TL intervals appear</w:t>
+        <w:t xml:space="preserve"> for males, as many </w:t>
+      </w:r>
+      <w:r>
+        <w:rPr>
+          <w:rFonts w:ascii="Times New Roman" w:hAnsi="Times New Roman" w:cs="Times New Roman"/>
+          <w:sz w:val="24"/>
+          <w:szCs w:val="24"/>
+        </w:rPr>
+        <w:lastRenderedPageBreak/>
+        <w:t>as three (of six) ages were found in one 10-mm TL interval and as many as three (of six) TL intervals appear</w:t>
       </w:r>
       <w:r>
         <w:rPr>
@@ -8141,8 +8818,43 @@
           <w:sz w:val="24"/>
           <w:szCs w:val="24"/>
         </w:rPr>
-        <w:lastRenderedPageBreak/>
-        <w:t>Comparisons of VBGM indicated that the length-at-age-3 parameter did not differ (F=0.65, p=0.423) but the lengths-at-age-5 (F=2</w:t>
+        <w:t xml:space="preserve">Comparisons of VBGM indicated that the </w:t>
+      </w:r>
+      <w:ins w:id="116" w:author="Derek Ogle" w:date="2014-10-09T12:10:00Z">
+        <w:r>
+          <w:rPr>
+            <w:rFonts w:ascii="Times New Roman" w:hAnsi="Times New Roman" w:cs="Times New Roman"/>
+            <w:sz w:val="24"/>
+            <w:szCs w:val="24"/>
+          </w:rPr>
+          <w:t xml:space="preserve">mean </w:t>
+        </w:r>
+      </w:ins>
+      <w:r>
+        <w:rPr>
+          <w:rFonts w:ascii="Times New Roman" w:hAnsi="Times New Roman" w:cs="Times New Roman"/>
+          <w:sz w:val="24"/>
+          <w:szCs w:val="24"/>
+        </w:rPr>
+        <w:t xml:space="preserve">length-at-age-3 parameter did not differ (F=0.65, p=0.423) but the </w:t>
+      </w:r>
+      <w:ins w:id="117" w:author="Derek Ogle" w:date="2014-10-09T12:10:00Z">
+        <w:r>
+          <w:rPr>
+            <w:rFonts w:ascii="Times New Roman" w:hAnsi="Times New Roman" w:cs="Times New Roman"/>
+            <w:sz w:val="24"/>
+            <w:szCs w:val="24"/>
+          </w:rPr>
+          <w:t xml:space="preserve">mean </w:t>
+        </w:r>
+      </w:ins>
+      <w:r>
+        <w:rPr>
+          <w:rFonts w:ascii="Times New Roman" w:hAnsi="Times New Roman" w:cs="Times New Roman"/>
+          <w:sz w:val="24"/>
+          <w:szCs w:val="24"/>
+        </w:rPr>
+        <w:t>lengths-at-age-5 (F=2</w:t>
       </w:r>
       <w:r>
         <w:rPr>
@@ -8706,6 +9418,7 @@
           <w:sz w:val="24"/>
           <w:szCs w:val="24"/>
         </w:rPr>
+        <w:lastRenderedPageBreak/>
         <w:t xml:space="preserve">Scales from larger fish were also difficult to assess as </w:t>
       </w:r>
       <w:proofErr w:type="spellStart"/>
@@ -8766,7 +9479,6 @@
           <w:sz w:val="24"/>
           <w:szCs w:val="24"/>
         </w:rPr>
-        <w:lastRenderedPageBreak/>
         <w:tab/>
       </w:r>
       <w:r>
@@ -9140,7 +9852,7 @@
         </w:rPr>
         <w:t xml:space="preserve">the </w:t>
       </w:r>
-      <w:ins w:id="66" w:author="Derek Ogle" w:date="2014-09-30T07:34:00Z">
+      <w:ins w:id="118" w:author="Derek Ogle" w:date="2014-09-30T07:34:00Z">
         <w:r>
           <w:rPr>
             <w:rFonts w:ascii="Times New Roman" w:hAnsi="Times New Roman" w:cs="Times New Roman"/>
@@ -9275,8 +9987,8 @@
         </w:rPr>
         <w:t xml:space="preserve"> Similar levels of variability </w:t>
       </w:r>
-      <w:commentRangeStart w:id="67"/>
-      <w:ins w:id="68" w:author="Mark Vinson" w:date="2014-09-29T08:42:00Z">
+      <w:commentRangeStart w:id="119"/>
+      <w:ins w:id="120" w:author="Mark Vinson" w:date="2014-09-29T08:42:00Z">
         <w:r>
           <w:rPr>
             <w:rFonts w:ascii="Times New Roman" w:hAnsi="Times New Roman" w:cs="Times New Roman"/>
@@ -9286,7 +9998,7 @@
           <w:t xml:space="preserve">were reported </w:t>
         </w:r>
       </w:ins>
-      <w:del w:id="69" w:author="Mark Vinson" w:date="2014-09-29T08:42:00Z">
+      <w:del w:id="121" w:author="Mark Vinson" w:date="2014-09-29T08:42:00Z">
         <w:r>
           <w:rPr>
             <w:rFonts w:ascii="Times New Roman" w:hAnsi="Times New Roman" w:cs="Times New Roman"/>
@@ -9310,34 +10022,31 @@
           <w:sz w:val="24"/>
           <w:szCs w:val="24"/>
         </w:rPr>
-        <w:t xml:space="preserve"> in the assessed ages </w:t>
-      </w:r>
-      <w:del w:id="70" w:author="Mark Vinson" w:date="2014-09-29T08:42:00Z">
-        <w:r>
-          <w:rPr>
-            <w:rFonts w:ascii="Times New Roman" w:hAnsi="Times New Roman" w:cs="Times New Roman"/>
-            <w:sz w:val="24"/>
-            <w:szCs w:val="24"/>
-          </w:rPr>
-          <w:delText xml:space="preserve">of </w:delText>
-        </w:r>
-      </w:del>
-      <w:ins w:id="71" w:author="Mark Vinson" w:date="2014-09-29T08:42:00Z">
-        <w:r>
-          <w:rPr>
-            <w:rFonts w:ascii="Times New Roman" w:hAnsi="Times New Roman" w:cs="Times New Roman"/>
-            <w:sz w:val="24"/>
-            <w:szCs w:val="24"/>
-          </w:rPr>
-          <w:t xml:space="preserve">by </w:t>
-        </w:r>
-      </w:ins>
-      <w:commentRangeEnd w:id="67"/>
+        <w:t xml:space="preserve"> </w:t>
+      </w:r>
+      <w:r>
+        <w:rPr>
+          <w:rFonts w:ascii="Times New Roman" w:hAnsi="Times New Roman" w:cs="Times New Roman"/>
+          <w:sz w:val="24"/>
+          <w:szCs w:val="24"/>
+        </w:rPr>
+        <w:lastRenderedPageBreak/>
+        <w:t xml:space="preserve">in the assessed ages </w:t>
+      </w:r>
+      <w:r>
+        <w:rPr>
+          <w:rFonts w:ascii="Times New Roman" w:hAnsi="Times New Roman" w:cs="Times New Roman"/>
+          <w:sz w:val="24"/>
+          <w:szCs w:val="24"/>
+        </w:rPr>
+        <w:t xml:space="preserve">by </w:t>
+      </w:r>
+      <w:commentRangeEnd w:id="119"/>
       <w:r>
         <w:rPr>
           <w:rStyle w:val="CommentReference"/>
         </w:rPr>
-        <w:commentReference w:id="67"/>
+        <w:commentReference w:id="119"/>
       </w:r>
       <w:r>
         <w:rPr>
@@ -9443,7 +10152,7 @@
         </w:rPr>
         <w:t xml:space="preserve">the low percentage of perfect agreement between two readers and CVs </w:t>
       </w:r>
-      <w:del w:id="72" w:author="Derek Ogle" w:date="2014-09-30T07:39:00Z">
+      <w:del w:id="122" w:author="Derek Ogle" w:date="2014-09-30T07:39:00Z">
         <w:r>
           <w:rPr>
             <w:rFonts w:ascii="Times New Roman" w:hAnsi="Times New Roman" w:cs="Times New Roman"/>
@@ -9477,7 +10186,7 @@
           <w:delText xml:space="preserve"> which</w:delText>
         </w:r>
       </w:del>
-      <w:ins w:id="73" w:author="Derek Ogle" w:date="2014-09-30T07:39:00Z">
+      <w:ins w:id="123" w:author="Derek Ogle" w:date="2014-09-30T07:39:00Z">
         <w:r>
           <w:rPr>
             <w:rFonts w:ascii="Times New Roman" w:hAnsi="Times New Roman" w:cs="Times New Roman"/>
@@ -9493,16 +10202,7 @@
           <w:sz w:val="24"/>
           <w:szCs w:val="24"/>
         </w:rPr>
-        <w:t xml:space="preserve"> </w:t>
-      </w:r>
-      <w:r>
-        <w:rPr>
-          <w:rFonts w:ascii="Times New Roman" w:hAnsi="Times New Roman" w:cs="Times New Roman"/>
-          <w:sz w:val="24"/>
-          <w:szCs w:val="24"/>
-        </w:rPr>
-        <w:lastRenderedPageBreak/>
-        <w:t xml:space="preserve">are greater than the median </w:t>
+        <w:t xml:space="preserve"> are greater than the median </w:t>
       </w:r>
       <w:r>
         <w:rPr>
@@ -9538,7 +10238,7 @@
         </w:rPr>
         <w:t xml:space="preserve"> (2001) </w:t>
       </w:r>
-      <w:del w:id="74" w:author="Derek Ogle" w:date="2014-09-30T07:40:00Z">
+      <w:del w:id="124" w:author="Derek Ogle" w:date="2014-09-30T07:40:00Z">
         <w:r>
           <w:rPr>
             <w:rFonts w:ascii="Times New Roman" w:hAnsi="Times New Roman" w:cs="Times New Roman"/>
@@ -9548,7 +10248,7 @@
           <w:delText xml:space="preserve">reported </w:delText>
         </w:r>
       </w:del>
-      <w:ins w:id="75" w:author="Derek Ogle" w:date="2014-09-30T07:40:00Z">
+      <w:ins w:id="125" w:author="Derek Ogle" w:date="2014-09-30T07:40:00Z">
         <w:r>
           <w:rPr>
             <w:rFonts w:ascii="Times New Roman" w:hAnsi="Times New Roman" w:cs="Times New Roman"/>
@@ -9566,7 +10266,7 @@
         </w:rPr>
         <w:t xml:space="preserve">from </w:t>
       </w:r>
-      <w:del w:id="76" w:author="Derek Ogle" w:date="2014-09-30T07:40:00Z">
+      <w:del w:id="126" w:author="Derek Ogle" w:date="2014-09-30T07:40:00Z">
         <w:r>
           <w:rPr>
             <w:rFonts w:ascii="Times New Roman" w:hAnsi="Times New Roman" w:cs="Times New Roman"/>
@@ -10138,7 +10838,16 @@
           <w:sz w:val="24"/>
           <w:szCs w:val="24"/>
         </w:rPr>
-        <w:t xml:space="preserve">  In summary, it does not appear that the size, age, and growth metrics that we measured have changed appreciably for Pygmy Whitefish in Lake Superior between 195</w:t>
+        <w:t xml:space="preserve">  </w:t>
+      </w:r>
+      <w:r>
+        <w:rPr>
+          <w:rFonts w:ascii="Times New Roman" w:hAnsi="Times New Roman" w:cs="Times New Roman"/>
+          <w:sz w:val="24"/>
+          <w:szCs w:val="24"/>
+        </w:rPr>
+        <w:lastRenderedPageBreak/>
+        <w:t>In summary, it does not appear that the size, age, and growth metrics that we measured have changed appreciably for Pygmy Whitefish in Lake Superior between 195</w:t>
       </w:r>
       <w:r>
         <w:rPr>
@@ -10201,7 +10910,6 @@
           <w:sz w:val="24"/>
           <w:szCs w:val="24"/>
         </w:rPr>
-        <w:lastRenderedPageBreak/>
         <w:t xml:space="preserve">Lori </w:t>
       </w:r>
       <w:proofErr w:type="spellStart"/>
@@ -11076,6 +11784,7 @@
           <w:sz w:val="24"/>
           <w:szCs w:val="24"/>
         </w:rPr>
+        <w:lastRenderedPageBreak/>
         <w:t>Beamish RJ, Fournier DA.  1981.  A method for comparing the precision of a set of age determina</w:t>
       </w:r>
       <w:r>
@@ -11131,7 +11840,6 @@
           <w:sz w:val="24"/>
           <w:szCs w:val="24"/>
         </w:rPr>
-        <w:lastRenderedPageBreak/>
         <w:t>Benjamini</w:t>
       </w:r>
       <w:proofErr w:type="spellEnd"/>
@@ -11876,6 +12584,7 @@
           <w:sz w:val="24"/>
           <w:szCs w:val="24"/>
         </w:rPr>
+        <w:lastRenderedPageBreak/>
         <w:t>Fox J.  1997.  Applied regression analysis, linear models, and related m</w:t>
       </w:r>
       <w:r>
@@ -11903,7 +12612,6 @@
           <w:sz w:val="24"/>
           <w:szCs w:val="24"/>
         </w:rPr>
-        <w:lastRenderedPageBreak/>
         <w:t>Francis RICC</w:t>
       </w:r>
       <w:r>
@@ -12136,6 +12844,7 @@
         <w:spacing w:after="0" w:line="480" w:lineRule="auto"/>
         <w:ind w:left="720" w:hanging="720"/>
         <w:rPr>
+          <w:ins w:id="127" w:author="Derek Ogle" w:date="2014-10-09T11:53:00Z"/>
           <w:rFonts w:ascii="Times New Roman" w:hAnsi="Times New Roman" w:cs="Times New Roman"/>
           <w:sz w:val="24"/>
           <w:szCs w:val="24"/>
@@ -12147,7 +12856,25 @@
           <w:sz w:val="24"/>
           <w:szCs w:val="24"/>
         </w:rPr>
-        <w:t xml:space="preserve">Gerritsen, HD, McGrath D, </w:t>
+        <w:t>Gerritsen</w:t>
+      </w:r>
+      <w:del w:id="128" w:author="Derek Ogle" w:date="2014-10-09T11:54:00Z">
+        <w:r>
+          <w:rPr>
+            <w:rFonts w:ascii="Times New Roman" w:hAnsi="Times New Roman" w:cs="Times New Roman"/>
+            <w:sz w:val="24"/>
+            <w:szCs w:val="24"/>
+          </w:rPr>
+          <w:delText>,</w:delText>
+        </w:r>
+      </w:del>
+      <w:r>
+        <w:rPr>
+          <w:rFonts w:ascii="Times New Roman" w:hAnsi="Times New Roman" w:cs="Times New Roman"/>
+          <w:sz w:val="24"/>
+          <w:szCs w:val="24"/>
+        </w:rPr>
+        <w:t xml:space="preserve"> HD, McGrath D, </w:t>
       </w:r>
       <w:proofErr w:type="spellStart"/>
       <w:r>
@@ -12233,231 +12960,44 @@
           <w:szCs w:val="24"/>
         </w:rPr>
       </w:pPr>
-      <w:r>
-        <w:rPr>
-          <w:rFonts w:ascii="Times New Roman" w:hAnsi="Times New Roman" w:cs="Times New Roman"/>
-          <w:sz w:val="24"/>
-          <w:szCs w:val="24"/>
-        </w:rPr>
-        <w:t>Heard</w:t>
-      </w:r>
-      <w:r>
-        <w:rPr>
-          <w:rFonts w:ascii="Times New Roman" w:hAnsi="Times New Roman" w:cs="Times New Roman"/>
-          <w:sz w:val="24"/>
-          <w:szCs w:val="24"/>
-        </w:rPr>
-        <w:t xml:space="preserve"> W</w:t>
-      </w:r>
-      <w:r>
-        <w:rPr>
-          <w:rFonts w:ascii="Times New Roman" w:hAnsi="Times New Roman" w:cs="Times New Roman"/>
-          <w:sz w:val="24"/>
-          <w:szCs w:val="24"/>
-        </w:rPr>
-        <w:t xml:space="preserve">R, </w:t>
-      </w:r>
-      <w:r>
-        <w:rPr>
-          <w:rFonts w:ascii="Times New Roman" w:hAnsi="Times New Roman" w:cs="Times New Roman"/>
-          <w:sz w:val="24"/>
-          <w:szCs w:val="24"/>
-        </w:rPr>
-        <w:t>Hartman</w:t>
-      </w:r>
-      <w:r>
-        <w:rPr>
-          <w:rFonts w:ascii="Times New Roman" w:hAnsi="Times New Roman" w:cs="Times New Roman"/>
-          <w:sz w:val="24"/>
-          <w:szCs w:val="24"/>
-        </w:rPr>
-        <w:t xml:space="preserve"> WL.  1965.  Pygmy w</w:t>
-      </w:r>
-      <w:r>
-        <w:rPr>
-          <w:rFonts w:ascii="Times New Roman" w:hAnsi="Times New Roman" w:cs="Times New Roman"/>
-          <w:sz w:val="24"/>
-          <w:szCs w:val="24"/>
-        </w:rPr>
-        <w:t xml:space="preserve">hitefish, </w:t>
-      </w:r>
-      <w:proofErr w:type="spellStart"/>
-      <w:r>
-        <w:rPr>
-          <w:rFonts w:ascii="Times New Roman" w:hAnsi="Times New Roman" w:cs="Times New Roman"/>
-          <w:i/>
-          <w:sz w:val="24"/>
-          <w:szCs w:val="24"/>
-        </w:rPr>
-        <w:t>Prosopium</w:t>
-      </w:r>
-      <w:proofErr w:type="spellEnd"/>
-      <w:r>
-        <w:rPr>
-          <w:rFonts w:ascii="Times New Roman" w:hAnsi="Times New Roman" w:cs="Times New Roman"/>
-          <w:i/>
-          <w:sz w:val="24"/>
-          <w:szCs w:val="24"/>
-        </w:rPr>
-        <w:t xml:space="preserve"> </w:t>
-      </w:r>
-      <w:proofErr w:type="spellStart"/>
-      <w:r>
-        <w:rPr>
-          <w:rFonts w:ascii="Times New Roman" w:hAnsi="Times New Roman" w:cs="Times New Roman"/>
-          <w:i/>
-          <w:sz w:val="24"/>
-          <w:szCs w:val="24"/>
-        </w:rPr>
-        <w:t>coulteri</w:t>
-      </w:r>
-      <w:proofErr w:type="spellEnd"/>
-      <w:r>
-        <w:rPr>
-          <w:rFonts w:ascii="Times New Roman" w:hAnsi="Times New Roman" w:cs="Times New Roman"/>
-          <w:sz w:val="24"/>
-          <w:szCs w:val="24"/>
-        </w:rPr>
-        <w:t xml:space="preserve">, in the </w:t>
-      </w:r>
-      <w:proofErr w:type="spellStart"/>
-      <w:r>
-        <w:rPr>
-          <w:rFonts w:ascii="Times New Roman" w:hAnsi="Times New Roman" w:cs="Times New Roman"/>
-          <w:sz w:val="24"/>
-          <w:szCs w:val="24"/>
-        </w:rPr>
-        <w:t>N</w:t>
-      </w:r>
-      <w:r>
-        <w:rPr>
-          <w:rFonts w:ascii="Times New Roman" w:hAnsi="Times New Roman" w:cs="Times New Roman"/>
-          <w:sz w:val="24"/>
-          <w:szCs w:val="24"/>
-        </w:rPr>
-        <w:t>aknek</w:t>
-      </w:r>
-      <w:proofErr w:type="spellEnd"/>
-      <w:r>
-        <w:rPr>
-          <w:rFonts w:ascii="Times New Roman" w:hAnsi="Times New Roman" w:cs="Times New Roman"/>
-          <w:sz w:val="24"/>
-          <w:szCs w:val="24"/>
-        </w:rPr>
-        <w:t xml:space="preserve"> R</w:t>
-      </w:r>
-      <w:r>
-        <w:rPr>
-          <w:rFonts w:ascii="Times New Roman" w:hAnsi="Times New Roman" w:cs="Times New Roman"/>
-          <w:sz w:val="24"/>
-          <w:szCs w:val="24"/>
-        </w:rPr>
-        <w:t>iver system of s</w:t>
-      </w:r>
-      <w:r>
-        <w:rPr>
-          <w:rFonts w:ascii="Times New Roman" w:hAnsi="Times New Roman" w:cs="Times New Roman"/>
-          <w:sz w:val="24"/>
-          <w:szCs w:val="24"/>
-        </w:rPr>
-        <w:t>ou</w:t>
-      </w:r>
-      <w:r>
-        <w:rPr>
-          <w:rFonts w:ascii="Times New Roman" w:hAnsi="Times New Roman" w:cs="Times New Roman"/>
-          <w:sz w:val="24"/>
-          <w:szCs w:val="24"/>
-        </w:rPr>
-        <w:t xml:space="preserve">thwest </w:t>
-      </w:r>
-      <w:r>
-        <w:rPr>
-          <w:rFonts w:ascii="Times New Roman" w:hAnsi="Times New Roman" w:cs="Times New Roman"/>
-          <w:sz w:val="24"/>
-          <w:szCs w:val="24"/>
-        </w:rPr>
-        <w:t>Alaska</w:t>
-      </w:r>
-      <w:r>
-        <w:rPr>
-          <w:rFonts w:ascii="Times New Roman" w:hAnsi="Times New Roman" w:cs="Times New Roman"/>
-          <w:sz w:val="24"/>
-          <w:szCs w:val="24"/>
-        </w:rPr>
-        <w:t xml:space="preserve">. </w:t>
-      </w:r>
-      <w:r>
-        <w:rPr>
-          <w:rFonts w:ascii="Times New Roman" w:hAnsi="Times New Roman" w:cs="Times New Roman"/>
-          <w:sz w:val="24"/>
-          <w:szCs w:val="24"/>
-        </w:rPr>
-        <w:t xml:space="preserve"> </w:t>
-      </w:r>
-      <w:r>
-        <w:rPr>
-          <w:rFonts w:ascii="Times New Roman" w:hAnsi="Times New Roman" w:cs="Times New Roman"/>
-          <w:sz w:val="24"/>
-          <w:szCs w:val="24"/>
-        </w:rPr>
-        <w:t>Fishery Bulletin,</w:t>
-      </w:r>
-      <w:r>
-        <w:rPr>
-          <w:rFonts w:ascii="Times New Roman" w:hAnsi="Times New Roman" w:cs="Times New Roman"/>
-          <w:sz w:val="24"/>
-          <w:szCs w:val="24"/>
-        </w:rPr>
-        <w:t xml:space="preserve"> U.S. Fish</w:t>
-      </w:r>
-      <w:r>
-        <w:rPr>
-          <w:rFonts w:ascii="Times New Roman" w:hAnsi="Times New Roman" w:cs="Times New Roman"/>
-          <w:sz w:val="24"/>
-          <w:szCs w:val="24"/>
-        </w:rPr>
-        <w:t xml:space="preserve"> and Wildlife</w:t>
-      </w:r>
-      <w:r>
-        <w:rPr>
-          <w:rFonts w:ascii="Times New Roman" w:hAnsi="Times New Roman" w:cs="Times New Roman"/>
-          <w:sz w:val="24"/>
-          <w:szCs w:val="24"/>
-        </w:rPr>
-        <w:t xml:space="preserve"> Serv</w:t>
-      </w:r>
-      <w:r>
-        <w:rPr>
-          <w:rFonts w:ascii="Times New Roman" w:hAnsi="Times New Roman" w:cs="Times New Roman"/>
-          <w:sz w:val="24"/>
-          <w:szCs w:val="24"/>
-        </w:rPr>
-        <w:t>ice</w:t>
-      </w:r>
-      <w:r>
-        <w:rPr>
-          <w:rFonts w:ascii="Times New Roman" w:hAnsi="Times New Roman" w:cs="Times New Roman"/>
-          <w:sz w:val="24"/>
-          <w:szCs w:val="24"/>
-        </w:rPr>
-        <w:t xml:space="preserve">. </w:t>
-      </w:r>
-      <w:r>
-        <w:rPr>
-          <w:rFonts w:ascii="Times New Roman" w:hAnsi="Times New Roman" w:cs="Times New Roman"/>
-          <w:sz w:val="24"/>
-          <w:szCs w:val="24"/>
-        </w:rPr>
-        <w:t xml:space="preserve"> 65:555-57</w:t>
-      </w:r>
-      <w:r>
-        <w:rPr>
-          <w:rFonts w:ascii="Times New Roman" w:hAnsi="Times New Roman" w:cs="Times New Roman"/>
-          <w:sz w:val="24"/>
-          <w:szCs w:val="24"/>
-        </w:rPr>
-        <w:t>.</w:t>
-      </w:r>
+      <w:ins w:id="129" w:author="Derek Ogle" w:date="2014-10-09T11:53:00Z">
+        <w:r>
+          <w:rPr>
+            <w:rFonts w:ascii="Times New Roman" w:hAnsi="Times New Roman" w:cs="Times New Roman"/>
+            <w:sz w:val="24"/>
+            <w:szCs w:val="24"/>
+          </w:rPr>
+          <w:t>Gorman OT</w:t>
+        </w:r>
+      </w:ins>
+      <w:ins w:id="130" w:author="Derek Ogle" w:date="2014-10-09T11:54:00Z">
+        <w:r>
+          <w:rPr>
+            <w:rFonts w:ascii="Times New Roman" w:hAnsi="Times New Roman" w:cs="Times New Roman"/>
+            <w:sz w:val="24"/>
+            <w:szCs w:val="24"/>
+          </w:rPr>
+          <w:t xml:space="preserve">, Yule DL, Stockwell JD.  2012.  Habitat use by fishes of Lake Superior. I. Diel patterns of habitat use in </w:t>
+        </w:r>
+        <w:proofErr w:type="spellStart"/>
+        <w:r>
+          <w:rPr>
+            <w:rFonts w:ascii="Times New Roman" w:hAnsi="Times New Roman" w:cs="Times New Roman"/>
+            <w:sz w:val="24"/>
+            <w:szCs w:val="24"/>
+          </w:rPr>
+          <w:t>nearshore</w:t>
+        </w:r>
+        <w:proofErr w:type="spellEnd"/>
+        <w:r>
+          <w:rPr>
+            <w:rFonts w:ascii="Times New Roman" w:hAnsi="Times New Roman" w:cs="Times New Roman"/>
+            <w:sz w:val="24"/>
+            <w:szCs w:val="24"/>
+          </w:rPr>
+          <w:t xml:space="preserve"> and offshore waters of the Apostle Islands region.  Aquatic Ecosystem Health and Management.  15:333-354.</w:t>
+        </w:r>
+      </w:ins>
     </w:p>
     <w:p>
       <w:pPr>
@@ -12465,187 +13005,234 @@
         <w:ind w:left="720" w:hanging="720"/>
         <w:rPr>
           <w:rFonts w:ascii="Times New Roman" w:hAnsi="Times New Roman" w:cs="Times New Roman"/>
-          <w:color w:val="222222"/>
-          <w:sz w:val="24"/>
-          <w:szCs w:val="24"/>
-          <w:shd w:val="clear" w:color="auto" w:fill="FFFFFF"/>
+          <w:sz w:val="24"/>
+          <w:szCs w:val="24"/>
         </w:rPr>
       </w:pPr>
       <w:r>
         <w:rPr>
           <w:rFonts w:ascii="Times New Roman" w:hAnsi="Times New Roman" w:cs="Times New Roman"/>
-          <w:color w:val="222222"/>
-          <w:sz w:val="24"/>
-          <w:szCs w:val="24"/>
-          <w:shd w:val="clear" w:color="auto" w:fill="FFFFFF"/>
-        </w:rPr>
-        <w:t>Herbst</w:t>
-      </w:r>
-      <w:r>
-        <w:rPr>
-          <w:rFonts w:ascii="Times New Roman" w:hAnsi="Times New Roman" w:cs="Times New Roman"/>
-          <w:color w:val="222222"/>
-          <w:sz w:val="24"/>
-          <w:szCs w:val="24"/>
-          <w:shd w:val="clear" w:color="auto" w:fill="FFFFFF"/>
+          <w:sz w:val="24"/>
+          <w:szCs w:val="24"/>
+        </w:rPr>
+        <w:t>Heard</w:t>
+      </w:r>
+      <w:r>
+        <w:rPr>
+          <w:rFonts w:ascii="Times New Roman" w:hAnsi="Times New Roman" w:cs="Times New Roman"/>
+          <w:sz w:val="24"/>
+          <w:szCs w:val="24"/>
+        </w:rPr>
+        <w:t xml:space="preserve"> W</w:t>
+      </w:r>
+      <w:r>
+        <w:rPr>
+          <w:rFonts w:ascii="Times New Roman" w:hAnsi="Times New Roman" w:cs="Times New Roman"/>
+          <w:sz w:val="24"/>
+          <w:szCs w:val="24"/>
+        </w:rPr>
+        <w:t xml:space="preserve">R, </w:t>
+      </w:r>
+      <w:r>
+        <w:rPr>
+          <w:rFonts w:ascii="Times New Roman" w:hAnsi="Times New Roman" w:cs="Times New Roman"/>
+          <w:sz w:val="24"/>
+          <w:szCs w:val="24"/>
+        </w:rPr>
+        <w:t>Hartman</w:t>
+      </w:r>
+      <w:r>
+        <w:rPr>
+          <w:rFonts w:ascii="Times New Roman" w:hAnsi="Times New Roman" w:cs="Times New Roman"/>
+          <w:sz w:val="24"/>
+          <w:szCs w:val="24"/>
+        </w:rPr>
+        <w:t xml:space="preserve"> WL.  1965.  Pygmy w</w:t>
+      </w:r>
+      <w:r>
+        <w:rPr>
+          <w:rFonts w:ascii="Times New Roman" w:hAnsi="Times New Roman" w:cs="Times New Roman"/>
+          <w:sz w:val="24"/>
+          <w:szCs w:val="24"/>
+        </w:rPr>
+        <w:t xml:space="preserve">hitefish, </w:t>
+      </w:r>
+      <w:proofErr w:type="spellStart"/>
+      <w:r>
+        <w:rPr>
+          <w:rFonts w:ascii="Times New Roman" w:hAnsi="Times New Roman" w:cs="Times New Roman"/>
+          <w:i/>
+          <w:sz w:val="24"/>
+          <w:szCs w:val="24"/>
+        </w:rPr>
+        <w:t>Prosopium</w:t>
+      </w:r>
+      <w:proofErr w:type="spellEnd"/>
+      <w:r>
+        <w:rPr>
+          <w:rFonts w:ascii="Times New Roman" w:hAnsi="Times New Roman" w:cs="Times New Roman"/>
+          <w:i/>
+          <w:sz w:val="24"/>
+          <w:szCs w:val="24"/>
         </w:rPr>
         <w:t xml:space="preserve"> </w:t>
       </w:r>
-      <w:r>
-        <w:rPr>
-          <w:rFonts w:ascii="Times New Roman" w:hAnsi="Times New Roman" w:cs="Times New Roman"/>
-          <w:color w:val="222222"/>
-          <w:sz w:val="24"/>
-          <w:szCs w:val="24"/>
-          <w:shd w:val="clear" w:color="auto" w:fill="FFFFFF"/>
-        </w:rPr>
-        <w:t>SJ, Marsden</w:t>
-      </w:r>
-      <w:r>
-        <w:rPr>
-          <w:rFonts w:ascii="Times New Roman" w:hAnsi="Times New Roman" w:cs="Times New Roman"/>
-          <w:color w:val="222222"/>
-          <w:sz w:val="24"/>
-          <w:szCs w:val="24"/>
-          <w:shd w:val="clear" w:color="auto" w:fill="FFFFFF"/>
-        </w:rPr>
-        <w:t>, JE</w:t>
-      </w:r>
-      <w:r>
-        <w:rPr>
-          <w:rFonts w:ascii="Times New Roman" w:hAnsi="Times New Roman" w:cs="Times New Roman"/>
-          <w:color w:val="222222"/>
-          <w:sz w:val="24"/>
-          <w:szCs w:val="24"/>
-          <w:shd w:val="clear" w:color="auto" w:fill="FFFFFF"/>
+      <w:proofErr w:type="spellStart"/>
+      <w:r>
+        <w:rPr>
+          <w:rFonts w:ascii="Times New Roman" w:hAnsi="Times New Roman" w:cs="Times New Roman"/>
+          <w:i/>
+          <w:sz w:val="24"/>
+          <w:szCs w:val="24"/>
+        </w:rPr>
+        <w:t>coulteri</w:t>
+      </w:r>
+      <w:proofErr w:type="spellEnd"/>
+      <w:r>
+        <w:rPr>
+          <w:rFonts w:ascii="Times New Roman" w:hAnsi="Times New Roman" w:cs="Times New Roman"/>
+          <w:sz w:val="24"/>
+          <w:szCs w:val="24"/>
+        </w:rPr>
+        <w:t xml:space="preserve">, in the </w:t>
+      </w:r>
+      <w:proofErr w:type="spellStart"/>
+      <w:r>
+        <w:rPr>
+          <w:rFonts w:ascii="Times New Roman" w:hAnsi="Times New Roman" w:cs="Times New Roman"/>
+          <w:sz w:val="24"/>
+          <w:szCs w:val="24"/>
+        </w:rPr>
+        <w:t>N</w:t>
+      </w:r>
+      <w:r>
+        <w:rPr>
+          <w:rFonts w:ascii="Times New Roman" w:hAnsi="Times New Roman" w:cs="Times New Roman"/>
+          <w:sz w:val="24"/>
+          <w:szCs w:val="24"/>
+        </w:rPr>
+        <w:t>aknek</w:t>
+      </w:r>
+      <w:proofErr w:type="spellEnd"/>
+      <w:r>
+        <w:rPr>
+          <w:rFonts w:ascii="Times New Roman" w:hAnsi="Times New Roman" w:cs="Times New Roman"/>
+          <w:sz w:val="24"/>
+          <w:szCs w:val="24"/>
+        </w:rPr>
+        <w:t xml:space="preserve"> R</w:t>
+      </w:r>
+      <w:r>
+        <w:rPr>
+          <w:rFonts w:ascii="Times New Roman" w:hAnsi="Times New Roman" w:cs="Times New Roman"/>
+          <w:sz w:val="24"/>
+          <w:szCs w:val="24"/>
+        </w:rPr>
+        <w:t>iver system of s</w:t>
+      </w:r>
+      <w:r>
+        <w:rPr>
+          <w:rFonts w:ascii="Times New Roman" w:hAnsi="Times New Roman" w:cs="Times New Roman"/>
+          <w:sz w:val="24"/>
+          <w:szCs w:val="24"/>
+        </w:rPr>
+        <w:t>ou</w:t>
+      </w:r>
+      <w:r>
+        <w:rPr>
+          <w:rFonts w:ascii="Times New Roman" w:hAnsi="Times New Roman" w:cs="Times New Roman"/>
+          <w:sz w:val="24"/>
+          <w:szCs w:val="24"/>
+        </w:rPr>
+        <w:t xml:space="preserve">thwest </w:t>
+      </w:r>
+      <w:r>
+        <w:rPr>
+          <w:rFonts w:ascii="Times New Roman" w:hAnsi="Times New Roman" w:cs="Times New Roman"/>
+          <w:sz w:val="24"/>
+          <w:szCs w:val="24"/>
+        </w:rPr>
+        <w:t>Alaska</w:t>
+      </w:r>
+      <w:r>
+        <w:rPr>
+          <w:rFonts w:ascii="Times New Roman" w:hAnsi="Times New Roman" w:cs="Times New Roman"/>
+          <w:sz w:val="24"/>
+          <w:szCs w:val="24"/>
+        </w:rPr>
+        <w:t xml:space="preserve">. </w:t>
+      </w:r>
+      <w:r>
+        <w:rPr>
+          <w:rFonts w:ascii="Times New Roman" w:hAnsi="Times New Roman" w:cs="Times New Roman"/>
+          <w:sz w:val="24"/>
+          <w:szCs w:val="24"/>
+        </w:rPr>
+        <w:t xml:space="preserve"> </w:t>
+      </w:r>
+      <w:r>
+        <w:rPr>
+          <w:rFonts w:ascii="Times New Roman" w:hAnsi="Times New Roman" w:cs="Times New Roman"/>
+          <w:sz w:val="24"/>
+          <w:szCs w:val="24"/>
+        </w:rPr>
+        <w:t>Fishery Bulletin,</w:t>
+      </w:r>
+      <w:r>
+        <w:rPr>
+          <w:rFonts w:ascii="Times New Roman" w:hAnsi="Times New Roman" w:cs="Times New Roman"/>
+          <w:sz w:val="24"/>
+          <w:szCs w:val="24"/>
+        </w:rPr>
+        <w:t xml:space="preserve"> U.S. Fish</w:t>
+      </w:r>
+      <w:r>
+        <w:rPr>
+          <w:rFonts w:ascii="Times New Roman" w:hAnsi="Times New Roman" w:cs="Times New Roman"/>
+          <w:sz w:val="24"/>
+          <w:szCs w:val="24"/>
+        </w:rPr>
+        <w:t xml:space="preserve"> and Wildlife</w:t>
+      </w:r>
+      <w:r>
+        <w:rPr>
+          <w:rFonts w:ascii="Times New Roman" w:hAnsi="Times New Roman" w:cs="Times New Roman"/>
+          <w:sz w:val="24"/>
+          <w:szCs w:val="24"/>
+        </w:rPr>
+        <w:t xml:space="preserve"> Serv</w:t>
+      </w:r>
+      <w:r>
+        <w:rPr>
+          <w:rFonts w:ascii="Times New Roman" w:hAnsi="Times New Roman" w:cs="Times New Roman"/>
+          <w:sz w:val="24"/>
+          <w:szCs w:val="24"/>
+        </w:rPr>
+        <w:t>ice</w:t>
+      </w:r>
+      <w:r>
+        <w:rPr>
+          <w:rFonts w:ascii="Times New Roman" w:hAnsi="Times New Roman" w:cs="Times New Roman"/>
+          <w:sz w:val="24"/>
+          <w:szCs w:val="24"/>
+        </w:rPr>
+        <w:t xml:space="preserve">. </w:t>
+      </w:r>
+      <w:r>
+        <w:rPr>
+          <w:rFonts w:ascii="Times New Roman" w:hAnsi="Times New Roman" w:cs="Times New Roman"/>
+          <w:sz w:val="24"/>
+          <w:szCs w:val="24"/>
+        </w:rPr>
+        <w:t xml:space="preserve"> 65:555-57</w:t>
+      </w:r>
+      <w:r>
+        <w:rPr>
+          <w:rFonts w:ascii="Times New Roman" w:hAnsi="Times New Roman" w:cs="Times New Roman"/>
+          <w:sz w:val="24"/>
+          <w:szCs w:val="24"/>
         </w:rPr>
         <w:t>.</w:t>
-      </w:r>
-      <w:r>
-        <w:rPr>
-          <w:rFonts w:ascii="Times New Roman" w:hAnsi="Times New Roman" w:cs="Times New Roman"/>
-          <w:color w:val="222222"/>
-          <w:sz w:val="24"/>
-          <w:szCs w:val="24"/>
-          <w:shd w:val="clear" w:color="auto" w:fill="FFFFFF"/>
-        </w:rPr>
-        <w:t xml:space="preserve">  2011.  </w:t>
-      </w:r>
-      <w:r>
-        <w:rPr>
-          <w:rFonts w:ascii="Times New Roman" w:hAnsi="Times New Roman" w:cs="Times New Roman"/>
-          <w:color w:val="222222"/>
-          <w:sz w:val="24"/>
-          <w:szCs w:val="24"/>
-          <w:shd w:val="clear" w:color="auto" w:fill="FFFFFF"/>
-        </w:rPr>
-        <w:t xml:space="preserve">Comparison of precision and bias of scale, fin ray, and otolith age estimates for </w:t>
-      </w:r>
-      <w:proofErr w:type="gramStart"/>
-      <w:r>
-        <w:rPr>
-          <w:rFonts w:ascii="Times New Roman" w:hAnsi="Times New Roman" w:cs="Times New Roman"/>
-          <w:color w:val="222222"/>
-          <w:sz w:val="24"/>
-          <w:szCs w:val="24"/>
-          <w:shd w:val="clear" w:color="auto" w:fill="FFFFFF"/>
-        </w:rPr>
-        <w:t>lake whitefish</w:t>
-      </w:r>
-      <w:proofErr w:type="gramEnd"/>
-      <w:r>
-        <w:rPr>
-          <w:rFonts w:ascii="Times New Roman" w:hAnsi="Times New Roman" w:cs="Times New Roman"/>
-          <w:color w:val="222222"/>
-          <w:sz w:val="24"/>
-          <w:szCs w:val="24"/>
-          <w:shd w:val="clear" w:color="auto" w:fill="FFFFFF"/>
-        </w:rPr>
-        <w:t xml:space="preserve"> (</w:t>
-      </w:r>
-      <w:proofErr w:type="spellStart"/>
-      <w:r>
-        <w:rPr>
-          <w:rFonts w:ascii="Times New Roman" w:hAnsi="Times New Roman" w:cs="Times New Roman"/>
-          <w:i/>
-          <w:color w:val="222222"/>
-          <w:sz w:val="24"/>
-          <w:szCs w:val="24"/>
-          <w:shd w:val="clear" w:color="auto" w:fill="FFFFFF"/>
-        </w:rPr>
-        <w:t>Coregonus</w:t>
-      </w:r>
-      <w:proofErr w:type="spellEnd"/>
-      <w:r>
-        <w:rPr>
-          <w:rFonts w:ascii="Times New Roman" w:hAnsi="Times New Roman" w:cs="Times New Roman"/>
-          <w:i/>
-          <w:color w:val="222222"/>
-          <w:sz w:val="24"/>
-          <w:szCs w:val="24"/>
-          <w:shd w:val="clear" w:color="auto" w:fill="FFFFFF"/>
-        </w:rPr>
-        <w:t xml:space="preserve"> </w:t>
-      </w:r>
-      <w:proofErr w:type="spellStart"/>
-      <w:r>
-        <w:rPr>
-          <w:rFonts w:ascii="Times New Roman" w:hAnsi="Times New Roman" w:cs="Times New Roman"/>
-          <w:i/>
-          <w:color w:val="222222"/>
-          <w:sz w:val="24"/>
-          <w:szCs w:val="24"/>
-          <w:shd w:val="clear" w:color="auto" w:fill="FFFFFF"/>
-        </w:rPr>
-        <w:t>clupeaformis</w:t>
-      </w:r>
-      <w:proofErr w:type="spellEnd"/>
-      <w:r>
-        <w:rPr>
-          <w:rFonts w:ascii="Times New Roman" w:hAnsi="Times New Roman" w:cs="Times New Roman"/>
-          <w:color w:val="222222"/>
-          <w:sz w:val="24"/>
-          <w:szCs w:val="24"/>
-          <w:shd w:val="clear" w:color="auto" w:fill="FFFFFF"/>
-        </w:rPr>
-        <w:t>) in Lake Champlain.</w:t>
-      </w:r>
-      <w:r>
-        <w:rPr>
-          <w:rFonts w:ascii="Times New Roman" w:hAnsi="Times New Roman" w:cs="Times New Roman"/>
-          <w:color w:val="222222"/>
-          <w:sz w:val="24"/>
-          <w:szCs w:val="24"/>
-          <w:shd w:val="clear" w:color="auto" w:fill="FFFFFF"/>
-        </w:rPr>
-        <w:t xml:space="preserve">  </w:t>
-      </w:r>
-      <w:r>
-        <w:rPr>
-          <w:rFonts w:ascii="Times New Roman" w:hAnsi="Times New Roman" w:cs="Times New Roman"/>
-          <w:iCs/>
-          <w:color w:val="222222"/>
-          <w:sz w:val="24"/>
-          <w:szCs w:val="24"/>
-          <w:shd w:val="clear" w:color="auto" w:fill="FFFFFF"/>
-        </w:rPr>
-        <w:t>Journal of Great Lakes Research</w:t>
-      </w:r>
-      <w:r>
-        <w:t xml:space="preserve">. </w:t>
-      </w:r>
-      <w:r>
-        <w:t> </w:t>
-      </w:r>
-      <w:r>
-        <w:rPr>
-          <w:rFonts w:ascii="Times New Roman" w:hAnsi="Times New Roman" w:cs="Times New Roman"/>
-          <w:color w:val="222222"/>
-          <w:sz w:val="24"/>
-          <w:szCs w:val="24"/>
-          <w:shd w:val="clear" w:color="auto" w:fill="FFFFFF"/>
-        </w:rPr>
-        <w:t>37:386-389.</w:t>
       </w:r>
     </w:p>
     <w:p>
@@ -12654,35 +13241,125 @@
         <w:ind w:left="720" w:hanging="720"/>
         <w:rPr>
           <w:rFonts w:ascii="Times New Roman" w:hAnsi="Times New Roman" w:cs="Times New Roman"/>
-          <w:sz w:val="24"/>
-          <w:szCs w:val="24"/>
+          <w:color w:val="222222"/>
+          <w:sz w:val="24"/>
+          <w:szCs w:val="24"/>
+          <w:shd w:val="clear" w:color="auto" w:fill="FFFFFF"/>
         </w:rPr>
       </w:pPr>
       <w:r>
         <w:rPr>
           <w:rFonts w:ascii="Times New Roman" w:hAnsi="Times New Roman" w:cs="Times New Roman"/>
-          <w:sz w:val="24"/>
-          <w:szCs w:val="24"/>
-        </w:rPr>
-        <w:t>Jessop BM.  1972.  Aging round whitefish (</w:t>
+          <w:color w:val="222222"/>
+          <w:sz w:val="24"/>
+          <w:szCs w:val="24"/>
+          <w:shd w:val="clear" w:color="auto" w:fill="FFFFFF"/>
+        </w:rPr>
+        <w:t>Herbst</w:t>
+      </w:r>
+      <w:r>
+        <w:rPr>
+          <w:rFonts w:ascii="Times New Roman" w:hAnsi="Times New Roman" w:cs="Times New Roman"/>
+          <w:color w:val="222222"/>
+          <w:sz w:val="24"/>
+          <w:szCs w:val="24"/>
+          <w:shd w:val="clear" w:color="auto" w:fill="FFFFFF"/>
+        </w:rPr>
+        <w:t xml:space="preserve"> </w:t>
+      </w:r>
+      <w:r>
+        <w:rPr>
+          <w:rFonts w:ascii="Times New Roman" w:hAnsi="Times New Roman" w:cs="Times New Roman"/>
+          <w:color w:val="222222"/>
+          <w:sz w:val="24"/>
+          <w:szCs w:val="24"/>
+          <w:shd w:val="clear" w:color="auto" w:fill="FFFFFF"/>
+        </w:rPr>
+        <w:t>SJ, Marsden</w:t>
+      </w:r>
+      <w:r>
+        <w:rPr>
+          <w:rFonts w:ascii="Times New Roman" w:hAnsi="Times New Roman" w:cs="Times New Roman"/>
+          <w:color w:val="222222"/>
+          <w:sz w:val="24"/>
+          <w:szCs w:val="24"/>
+          <w:shd w:val="clear" w:color="auto" w:fill="FFFFFF"/>
+        </w:rPr>
+        <w:t>, JE</w:t>
+      </w:r>
+      <w:r>
+        <w:rPr>
+          <w:rFonts w:ascii="Times New Roman" w:hAnsi="Times New Roman" w:cs="Times New Roman"/>
+          <w:color w:val="222222"/>
+          <w:sz w:val="24"/>
+          <w:szCs w:val="24"/>
+          <w:shd w:val="clear" w:color="auto" w:fill="FFFFFF"/>
+        </w:rPr>
+        <w:t>.</w:t>
+      </w:r>
+      <w:r>
+        <w:rPr>
+          <w:rFonts w:ascii="Times New Roman" w:hAnsi="Times New Roman" w:cs="Times New Roman"/>
+          <w:color w:val="222222"/>
+          <w:sz w:val="24"/>
+          <w:szCs w:val="24"/>
+          <w:shd w:val="clear" w:color="auto" w:fill="FFFFFF"/>
+        </w:rPr>
+        <w:t xml:space="preserve">  2011.  </w:t>
+      </w:r>
+      <w:r>
+        <w:rPr>
+          <w:rFonts w:ascii="Times New Roman" w:hAnsi="Times New Roman" w:cs="Times New Roman"/>
+          <w:color w:val="222222"/>
+          <w:sz w:val="24"/>
+          <w:szCs w:val="24"/>
+          <w:shd w:val="clear" w:color="auto" w:fill="FFFFFF"/>
+        </w:rPr>
+        <w:t xml:space="preserve">Comparison of precision and bias of scale, fin ray, and otolith age estimates for </w:t>
+      </w:r>
+      <w:proofErr w:type="gramStart"/>
+      <w:r>
+        <w:rPr>
+          <w:rFonts w:ascii="Times New Roman" w:hAnsi="Times New Roman" w:cs="Times New Roman"/>
+          <w:color w:val="222222"/>
+          <w:sz w:val="24"/>
+          <w:szCs w:val="24"/>
+          <w:shd w:val="clear" w:color="auto" w:fill="FFFFFF"/>
+        </w:rPr>
+        <w:t>lake whitefish</w:t>
+      </w:r>
+      <w:proofErr w:type="gramEnd"/>
+      <w:r>
+        <w:rPr>
+          <w:rFonts w:ascii="Times New Roman" w:hAnsi="Times New Roman" w:cs="Times New Roman"/>
+          <w:color w:val="222222"/>
+          <w:sz w:val="24"/>
+          <w:szCs w:val="24"/>
+          <w:shd w:val="clear" w:color="auto" w:fill="FFFFFF"/>
+        </w:rPr>
+        <w:t xml:space="preserve"> (</w:t>
       </w:r>
       <w:proofErr w:type="spellStart"/>
       <w:r>
         <w:rPr>
           <w:rFonts w:ascii="Times New Roman" w:hAnsi="Times New Roman" w:cs="Times New Roman"/>
           <w:i/>
-          <w:sz w:val="24"/>
-          <w:szCs w:val="24"/>
-        </w:rPr>
-        <w:t>Prosopium</w:t>
+          <w:color w:val="222222"/>
+          <w:sz w:val="24"/>
+          <w:szCs w:val="24"/>
+          <w:shd w:val="clear" w:color="auto" w:fill="FFFFFF"/>
+        </w:rPr>
+        <w:t>Coregonus</w:t>
       </w:r>
       <w:proofErr w:type="spellEnd"/>
       <w:r>
         <w:rPr>
           <w:rFonts w:ascii="Times New Roman" w:hAnsi="Times New Roman" w:cs="Times New Roman"/>
           <w:i/>
-          <w:sz w:val="24"/>
-          <w:szCs w:val="24"/>
+          <w:color w:val="222222"/>
+          <w:sz w:val="24"/>
+          <w:szCs w:val="24"/>
+          <w:shd w:val="clear" w:color="auto" w:fill="FFFFFF"/>
         </w:rPr>
         <w:t xml:space="preserve"> </w:t>
       </w:r>
@@ -12691,37 +13368,60 @@
         <w:rPr>
           <w:rFonts w:ascii="Times New Roman" w:hAnsi="Times New Roman" w:cs="Times New Roman"/>
           <w:i/>
-          <w:sz w:val="24"/>
-          <w:szCs w:val="24"/>
-        </w:rPr>
-        <w:t>cylindraceum</w:t>
+          <w:color w:val="222222"/>
+          <w:sz w:val="24"/>
+          <w:szCs w:val="24"/>
+          <w:shd w:val="clear" w:color="auto" w:fill="FFFFFF"/>
+        </w:rPr>
+        <w:t>clupeaformis</w:t>
       </w:r>
       <w:proofErr w:type="spellEnd"/>
       <w:r>
         <w:rPr>
           <w:rFonts w:ascii="Times New Roman" w:hAnsi="Times New Roman" w:cs="Times New Roman"/>
-          <w:sz w:val="24"/>
-          <w:szCs w:val="24"/>
-        </w:rPr>
-        <w:t xml:space="preserve">) of the Leaf River, Ungava, Quebec, by </w:t>
-      </w:r>
-      <w:proofErr w:type="spellStart"/>
-      <w:r>
-        <w:rPr>
-          <w:rFonts w:ascii="Times New Roman" w:hAnsi="Times New Roman" w:cs="Times New Roman"/>
-          <w:sz w:val="24"/>
-          <w:szCs w:val="24"/>
-        </w:rPr>
-        <w:t>otoliths</w:t>
-      </w:r>
-      <w:proofErr w:type="spellEnd"/>
-      <w:r>
-        <w:rPr>
-          <w:rFonts w:ascii="Times New Roman" w:hAnsi="Times New Roman" w:cs="Times New Roman"/>
-          <w:sz w:val="24"/>
-          <w:szCs w:val="24"/>
-        </w:rPr>
-        <w:t>.  Journal of the Fisheries Research Board of Canada.  29:452-454.</w:t>
+          <w:color w:val="222222"/>
+          <w:sz w:val="24"/>
+          <w:szCs w:val="24"/>
+          <w:shd w:val="clear" w:color="auto" w:fill="FFFFFF"/>
+        </w:rPr>
+        <w:t>) in Lake Champlain.</w:t>
+      </w:r>
+      <w:r>
+        <w:rPr>
+          <w:rFonts w:ascii="Times New Roman" w:hAnsi="Times New Roman" w:cs="Times New Roman"/>
+          <w:color w:val="222222"/>
+          <w:sz w:val="24"/>
+          <w:szCs w:val="24"/>
+          <w:shd w:val="clear" w:color="auto" w:fill="FFFFFF"/>
+        </w:rPr>
+        <w:t xml:space="preserve">  </w:t>
+      </w:r>
+      <w:r>
+        <w:rPr>
+          <w:rFonts w:ascii="Times New Roman" w:hAnsi="Times New Roman" w:cs="Times New Roman"/>
+          <w:iCs/>
+          <w:color w:val="222222"/>
+          <w:sz w:val="24"/>
+          <w:szCs w:val="24"/>
+          <w:shd w:val="clear" w:color="auto" w:fill="FFFFFF"/>
+        </w:rPr>
+        <w:t>Journal of Great Lakes Research</w:t>
+      </w:r>
+      <w:r>
+        <w:t xml:space="preserve">. </w:t>
+      </w:r>
+      <w:r>
+        <w:t> </w:t>
+      </w:r>
+      <w:r>
+        <w:rPr>
+          <w:rFonts w:ascii="Times New Roman" w:hAnsi="Times New Roman" w:cs="Times New Roman"/>
+          <w:color w:val="222222"/>
+          <w:sz w:val="24"/>
+          <w:szCs w:val="24"/>
+          <w:shd w:val="clear" w:color="auto" w:fill="FFFFFF"/>
+        </w:rPr>
+        <w:t>37:386-389.</w:t>
       </w:r>
     </w:p>
     <w:p>
@@ -12740,137 +13440,65 @@
           <w:sz w:val="24"/>
           <w:szCs w:val="24"/>
         </w:rPr>
-        <w:t xml:space="preserve">Kimura DK, </w:t>
-      </w:r>
-      <w:r>
-        <w:rPr>
-          <w:rFonts w:ascii="Times New Roman" w:hAnsi="Times New Roman" w:cs="Times New Roman"/>
-          <w:sz w:val="24"/>
-          <w:szCs w:val="24"/>
-        </w:rPr>
-        <w:t>Lyons</w:t>
-      </w:r>
-      <w:r>
-        <w:rPr>
-          <w:rFonts w:ascii="Times New Roman" w:hAnsi="Times New Roman" w:cs="Times New Roman"/>
-          <w:sz w:val="24"/>
-          <w:szCs w:val="24"/>
-        </w:rPr>
-        <w:t xml:space="preserve"> JJ</w:t>
-      </w:r>
-      <w:r>
-        <w:rPr>
-          <w:rFonts w:ascii="Times New Roman" w:hAnsi="Times New Roman" w:cs="Times New Roman"/>
-          <w:sz w:val="24"/>
-          <w:szCs w:val="24"/>
-        </w:rPr>
-        <w:t xml:space="preserve">.  1991.  </w:t>
-      </w:r>
-      <w:proofErr w:type="gramStart"/>
-      <w:r>
-        <w:rPr>
-          <w:rFonts w:ascii="Times New Roman" w:hAnsi="Times New Roman" w:cs="Times New Roman"/>
-          <w:sz w:val="24"/>
-          <w:szCs w:val="24"/>
-        </w:rPr>
-        <w:t>Between</w:t>
-      </w:r>
-      <w:proofErr w:type="gramEnd"/>
-      <w:r>
-        <w:rPr>
-          <w:rFonts w:ascii="Times New Roman" w:hAnsi="Times New Roman" w:cs="Times New Roman"/>
-          <w:sz w:val="24"/>
-          <w:szCs w:val="24"/>
-        </w:rPr>
-        <w:t xml:space="preserve"> reader bias and variability in age-d</w:t>
-      </w:r>
-      <w:r>
-        <w:rPr>
-          <w:rFonts w:ascii="Times New Roman" w:hAnsi="Times New Roman" w:cs="Times New Roman"/>
-          <w:sz w:val="24"/>
-          <w:szCs w:val="24"/>
-        </w:rPr>
-        <w:t>eterminatio</w:t>
-      </w:r>
-      <w:r>
-        <w:rPr>
-          <w:rFonts w:ascii="Times New Roman" w:hAnsi="Times New Roman" w:cs="Times New Roman"/>
-          <w:sz w:val="24"/>
-          <w:szCs w:val="24"/>
-        </w:rPr>
-        <w:t>n p</w:t>
-      </w:r>
-      <w:r>
-        <w:rPr>
-          <w:rFonts w:ascii="Times New Roman" w:hAnsi="Times New Roman" w:cs="Times New Roman"/>
-          <w:sz w:val="24"/>
-          <w:szCs w:val="24"/>
-        </w:rPr>
-        <w:t xml:space="preserve">rocess. </w:t>
-      </w:r>
-      <w:r>
-        <w:rPr>
-          <w:rFonts w:ascii="Times New Roman" w:hAnsi="Times New Roman" w:cs="Times New Roman"/>
+        <w:lastRenderedPageBreak/>
+        <w:t>Jessop BM.  1972.  Aging round whitefish (</w:t>
+      </w:r>
+      <w:proofErr w:type="spellStart"/>
+      <w:r>
+        <w:rPr>
+          <w:rFonts w:ascii="Times New Roman" w:hAnsi="Times New Roman" w:cs="Times New Roman"/>
+          <w:i/>
+          <w:sz w:val="24"/>
+          <w:szCs w:val="24"/>
+        </w:rPr>
+        <w:t>Prosopium</w:t>
+      </w:r>
+      <w:proofErr w:type="spellEnd"/>
+      <w:r>
+        <w:rPr>
+          <w:rFonts w:ascii="Times New Roman" w:hAnsi="Times New Roman" w:cs="Times New Roman"/>
+          <w:i/>
           <w:sz w:val="24"/>
           <w:szCs w:val="24"/>
         </w:rPr>
         <w:t xml:space="preserve"> </w:t>
       </w:r>
-      <w:r>
-        <w:rPr>
-          <w:rFonts w:ascii="Times New Roman" w:hAnsi="Times New Roman" w:cs="Times New Roman"/>
-          <w:sz w:val="24"/>
-          <w:szCs w:val="24"/>
-        </w:rPr>
-        <w:t xml:space="preserve">Fishery Bulletin, </w:t>
-      </w:r>
-      <w:r>
-        <w:rPr>
-          <w:rFonts w:ascii="Times New Roman" w:hAnsi="Times New Roman" w:cs="Times New Roman"/>
-          <w:sz w:val="24"/>
-          <w:szCs w:val="24"/>
-        </w:rPr>
-        <w:t>Nat</w:t>
-      </w:r>
-      <w:r>
-        <w:rPr>
-          <w:rFonts w:ascii="Times New Roman" w:hAnsi="Times New Roman" w:cs="Times New Roman"/>
-          <w:sz w:val="24"/>
-          <w:szCs w:val="24"/>
-        </w:rPr>
-        <w:t>ional Oceanic</w:t>
-      </w:r>
-      <w:r>
-        <w:rPr>
-          <w:rFonts w:ascii="Times New Roman" w:hAnsi="Times New Roman" w:cs="Times New Roman"/>
-          <w:sz w:val="24"/>
-          <w:szCs w:val="24"/>
-        </w:rPr>
-        <w:t xml:space="preserve"> and Atmospheric Administration</w:t>
-      </w:r>
-      <w:r>
-        <w:rPr>
-          <w:rFonts w:ascii="Times New Roman" w:hAnsi="Times New Roman" w:cs="Times New Roman"/>
-          <w:sz w:val="24"/>
-          <w:szCs w:val="24"/>
-        </w:rPr>
-        <w:t xml:space="preserve">. </w:t>
-      </w:r>
-      <w:r>
-        <w:rPr>
-          <w:rFonts w:ascii="Times New Roman" w:hAnsi="Times New Roman" w:cs="Times New Roman"/>
-          <w:sz w:val="24"/>
-          <w:szCs w:val="24"/>
-        </w:rPr>
-        <w:t xml:space="preserve"> 89:53-60</w:t>
-      </w:r>
-      <w:r>
-        <w:rPr>
-          <w:rFonts w:ascii="Times New Roman" w:hAnsi="Times New Roman" w:cs="Times New Roman"/>
-          <w:sz w:val="24"/>
-          <w:szCs w:val="24"/>
-        </w:rPr>
-        <w:t>.</w:t>
+      <w:proofErr w:type="spellStart"/>
+      <w:r>
+        <w:rPr>
+          <w:rFonts w:ascii="Times New Roman" w:hAnsi="Times New Roman" w:cs="Times New Roman"/>
+          <w:i/>
+          <w:sz w:val="24"/>
+          <w:szCs w:val="24"/>
+        </w:rPr>
+        <w:t>cylindraceum</w:t>
+      </w:r>
+      <w:proofErr w:type="spellEnd"/>
+      <w:r>
+        <w:rPr>
+          <w:rFonts w:ascii="Times New Roman" w:hAnsi="Times New Roman" w:cs="Times New Roman"/>
+          <w:sz w:val="24"/>
+          <w:szCs w:val="24"/>
+        </w:rPr>
+        <w:t xml:space="preserve">) of the Leaf River, Ungava, Quebec, by </w:t>
+      </w:r>
+      <w:proofErr w:type="spellStart"/>
+      <w:r>
+        <w:rPr>
+          <w:rFonts w:ascii="Times New Roman" w:hAnsi="Times New Roman" w:cs="Times New Roman"/>
+          <w:sz w:val="24"/>
+          <w:szCs w:val="24"/>
+        </w:rPr>
+        <w:t>otoliths</w:t>
+      </w:r>
+      <w:proofErr w:type="spellEnd"/>
+      <w:r>
+        <w:rPr>
+          <w:rFonts w:ascii="Times New Roman" w:hAnsi="Times New Roman" w:cs="Times New Roman"/>
+          <w:sz w:val="24"/>
+          <w:szCs w:val="24"/>
+        </w:rPr>
+        <w:t>.  Journal of the Fisheries Research Board of Canada.  29:452-454.</w:t>
       </w:r>
     </w:p>
     <w:p>
@@ -12889,129 +13517,113 @@
           <w:sz w:val="24"/>
           <w:szCs w:val="24"/>
         </w:rPr>
-        <w:lastRenderedPageBreak/>
-        <w:t xml:space="preserve">Lindsey CC, </w:t>
-      </w:r>
-      <w:proofErr w:type="spellStart"/>
-      <w:r>
-        <w:rPr>
-          <w:rFonts w:ascii="Times New Roman" w:hAnsi="Times New Roman" w:cs="Times New Roman"/>
-          <w:sz w:val="24"/>
-          <w:szCs w:val="24"/>
-        </w:rPr>
-        <w:t>Franzin</w:t>
-      </w:r>
-      <w:proofErr w:type="spellEnd"/>
-      <w:r>
-        <w:rPr>
-          <w:rFonts w:ascii="Times New Roman" w:hAnsi="Times New Roman" w:cs="Times New Roman"/>
-          <w:sz w:val="24"/>
-          <w:szCs w:val="24"/>
-        </w:rPr>
-        <w:t xml:space="preserve"> WG</w:t>
-      </w:r>
-      <w:r>
-        <w:rPr>
-          <w:rFonts w:ascii="Times New Roman" w:hAnsi="Times New Roman" w:cs="Times New Roman"/>
-          <w:sz w:val="24"/>
-          <w:szCs w:val="24"/>
-        </w:rPr>
-        <w:t>.  1972.  New complexities in zoogeography and taxonomy of the pygmy w</w:t>
-      </w:r>
-      <w:r>
-        <w:rPr>
-          <w:rFonts w:ascii="Times New Roman" w:hAnsi="Times New Roman" w:cs="Times New Roman"/>
-          <w:sz w:val="24"/>
-          <w:szCs w:val="24"/>
-        </w:rPr>
-        <w:t>h</w:t>
-      </w:r>
-      <w:r>
-        <w:rPr>
-          <w:rFonts w:ascii="Times New Roman" w:hAnsi="Times New Roman" w:cs="Times New Roman"/>
-          <w:sz w:val="24"/>
-          <w:szCs w:val="24"/>
-        </w:rPr>
-        <w:t>itefish (</w:t>
-      </w:r>
-      <w:proofErr w:type="spellStart"/>
-      <w:r>
-        <w:rPr>
-          <w:rFonts w:ascii="Times New Roman" w:hAnsi="Times New Roman" w:cs="Times New Roman"/>
-          <w:i/>
-          <w:sz w:val="24"/>
-          <w:szCs w:val="24"/>
-        </w:rPr>
-        <w:t>Prosopium</w:t>
-      </w:r>
-      <w:proofErr w:type="spellEnd"/>
-      <w:r>
-        <w:rPr>
-          <w:rFonts w:ascii="Times New Roman" w:hAnsi="Times New Roman" w:cs="Times New Roman"/>
-          <w:i/>
+        <w:t xml:space="preserve">Kimura DK, </w:t>
+      </w:r>
+      <w:r>
+        <w:rPr>
+          <w:rFonts w:ascii="Times New Roman" w:hAnsi="Times New Roman" w:cs="Times New Roman"/>
+          <w:sz w:val="24"/>
+          <w:szCs w:val="24"/>
+        </w:rPr>
+        <w:t>Lyons</w:t>
+      </w:r>
+      <w:r>
+        <w:rPr>
+          <w:rFonts w:ascii="Times New Roman" w:hAnsi="Times New Roman" w:cs="Times New Roman"/>
+          <w:sz w:val="24"/>
+          <w:szCs w:val="24"/>
+        </w:rPr>
+        <w:t xml:space="preserve"> JJ</w:t>
+      </w:r>
+      <w:r>
+        <w:rPr>
+          <w:rFonts w:ascii="Times New Roman" w:hAnsi="Times New Roman" w:cs="Times New Roman"/>
+          <w:sz w:val="24"/>
+          <w:szCs w:val="24"/>
+        </w:rPr>
+        <w:t xml:space="preserve">.  1991.  </w:t>
+      </w:r>
+      <w:proofErr w:type="gramStart"/>
+      <w:r>
+        <w:rPr>
+          <w:rFonts w:ascii="Times New Roman" w:hAnsi="Times New Roman" w:cs="Times New Roman"/>
+          <w:sz w:val="24"/>
+          <w:szCs w:val="24"/>
+        </w:rPr>
+        <w:t>Between</w:t>
+      </w:r>
+      <w:proofErr w:type="gramEnd"/>
+      <w:r>
+        <w:rPr>
+          <w:rFonts w:ascii="Times New Roman" w:hAnsi="Times New Roman" w:cs="Times New Roman"/>
+          <w:sz w:val="24"/>
+          <w:szCs w:val="24"/>
+        </w:rPr>
+        <w:t xml:space="preserve"> reader bias and variability in age-d</w:t>
+      </w:r>
+      <w:r>
+        <w:rPr>
+          <w:rFonts w:ascii="Times New Roman" w:hAnsi="Times New Roman" w:cs="Times New Roman"/>
+          <w:sz w:val="24"/>
+          <w:szCs w:val="24"/>
+        </w:rPr>
+        <w:t>eterminatio</w:t>
+      </w:r>
+      <w:r>
+        <w:rPr>
+          <w:rFonts w:ascii="Times New Roman" w:hAnsi="Times New Roman" w:cs="Times New Roman"/>
+          <w:sz w:val="24"/>
+          <w:szCs w:val="24"/>
+        </w:rPr>
+        <w:t>n p</w:t>
+      </w:r>
+      <w:r>
+        <w:rPr>
+          <w:rFonts w:ascii="Times New Roman" w:hAnsi="Times New Roman" w:cs="Times New Roman"/>
+          <w:sz w:val="24"/>
+          <w:szCs w:val="24"/>
+        </w:rPr>
+        <w:t xml:space="preserve">rocess. </w:t>
+      </w:r>
+      <w:r>
+        <w:rPr>
+          <w:rFonts w:ascii="Times New Roman" w:hAnsi="Times New Roman" w:cs="Times New Roman"/>
           <w:sz w:val="24"/>
           <w:szCs w:val="24"/>
         </w:rPr>
         <w:t xml:space="preserve"> </w:t>
       </w:r>
-      <w:proofErr w:type="spellStart"/>
-      <w:r>
-        <w:rPr>
-          <w:rFonts w:ascii="Times New Roman" w:hAnsi="Times New Roman" w:cs="Times New Roman"/>
-          <w:i/>
-          <w:sz w:val="24"/>
-          <w:szCs w:val="24"/>
-        </w:rPr>
-        <w:t>coulteri</w:t>
-      </w:r>
-      <w:proofErr w:type="spellEnd"/>
-      <w:r>
-        <w:rPr>
-          <w:rFonts w:ascii="Times New Roman" w:hAnsi="Times New Roman" w:cs="Times New Roman"/>
-          <w:sz w:val="24"/>
-          <w:szCs w:val="24"/>
-        </w:rPr>
-        <w:t xml:space="preserve">). </w:t>
-      </w:r>
-      <w:r>
-        <w:rPr>
-          <w:rFonts w:ascii="Times New Roman" w:hAnsi="Times New Roman" w:cs="Times New Roman"/>
-          <w:sz w:val="24"/>
-          <w:szCs w:val="24"/>
-        </w:rPr>
-        <w:t xml:space="preserve"> </w:t>
-      </w:r>
-      <w:r>
-        <w:rPr>
-          <w:rFonts w:ascii="Times New Roman" w:hAnsi="Times New Roman" w:cs="Times New Roman"/>
-          <w:sz w:val="24"/>
-          <w:szCs w:val="24"/>
-        </w:rPr>
-        <w:t xml:space="preserve">Journal of the </w:t>
-      </w:r>
-      <w:r>
-        <w:rPr>
-          <w:rFonts w:ascii="Times New Roman" w:hAnsi="Times New Roman" w:cs="Times New Roman"/>
-          <w:sz w:val="24"/>
-          <w:szCs w:val="24"/>
-        </w:rPr>
-        <w:t>Fisheries Research</w:t>
-      </w:r>
-      <w:r>
-        <w:rPr>
-          <w:rFonts w:ascii="Times New Roman" w:hAnsi="Times New Roman" w:cs="Times New Roman"/>
-          <w:sz w:val="24"/>
-          <w:szCs w:val="24"/>
-        </w:rPr>
-        <w:t xml:space="preserve"> Board</w:t>
-      </w:r>
-      <w:r>
-        <w:rPr>
-          <w:rFonts w:ascii="Times New Roman" w:hAnsi="Times New Roman" w:cs="Times New Roman"/>
-          <w:sz w:val="24"/>
-          <w:szCs w:val="24"/>
-        </w:rPr>
-        <w:t xml:space="preserve"> of Canada</w:t>
+      <w:r>
+        <w:rPr>
+          <w:rFonts w:ascii="Times New Roman" w:hAnsi="Times New Roman" w:cs="Times New Roman"/>
+          <w:sz w:val="24"/>
+          <w:szCs w:val="24"/>
+        </w:rPr>
+        <w:t xml:space="preserve">Fishery Bulletin, </w:t>
+      </w:r>
+      <w:r>
+        <w:rPr>
+          <w:rFonts w:ascii="Times New Roman" w:hAnsi="Times New Roman" w:cs="Times New Roman"/>
+          <w:sz w:val="24"/>
+          <w:szCs w:val="24"/>
+        </w:rPr>
+        <w:t>Nat</w:t>
+      </w:r>
+      <w:r>
+        <w:rPr>
+          <w:rFonts w:ascii="Times New Roman" w:hAnsi="Times New Roman" w:cs="Times New Roman"/>
+          <w:sz w:val="24"/>
+          <w:szCs w:val="24"/>
+        </w:rPr>
+        <w:t>ional Oceanic</w:t>
+      </w:r>
+      <w:r>
+        <w:rPr>
+          <w:rFonts w:ascii="Times New Roman" w:hAnsi="Times New Roman" w:cs="Times New Roman"/>
+          <w:sz w:val="24"/>
+          <w:szCs w:val="24"/>
+        </w:rPr>
+        <w:t xml:space="preserve"> and Atmospheric Administration</w:t>
       </w:r>
       <w:r>
         <w:rPr>
@@ -13027,7 +13639,7 @@
           <w:sz w:val="24"/>
           <w:szCs w:val="24"/>
         </w:rPr>
-        <w:t xml:space="preserve"> 29:1772–1775</w:t>
+        <w:t xml:space="preserve"> 89:53-60</w:t>
       </w:r>
       <w:r>
         <w:rPr>
@@ -13036,249 +13648,6 @@
           <w:szCs w:val="24"/>
         </w:rPr>
         <w:t>.</w:t>
-      </w:r>
-    </w:p>
-    <w:p>
-      <w:pPr>
-        <w:spacing w:line="480" w:lineRule="auto"/>
-        <w:ind w:left="720" w:hanging="720"/>
-        <w:rPr>
-          <w:rFonts w:ascii="Times New Roman" w:hAnsi="Times New Roman" w:cs="Times New Roman"/>
-          <w:color w:val="222222"/>
-          <w:sz w:val="24"/>
-          <w:szCs w:val="24"/>
-          <w:shd w:val="clear" w:color="auto" w:fill="FFFFFF"/>
-        </w:rPr>
-      </w:pPr>
-      <w:proofErr w:type="spellStart"/>
-      <w:r>
-        <w:rPr>
-          <w:rFonts w:ascii="Times New Roman" w:hAnsi="Times New Roman" w:cs="Times New Roman"/>
-          <w:color w:val="222222"/>
-          <w:sz w:val="24"/>
-          <w:szCs w:val="24"/>
-          <w:shd w:val="clear" w:color="auto" w:fill="FFFFFF"/>
-        </w:rPr>
-        <w:t>Maceina</w:t>
-      </w:r>
-      <w:proofErr w:type="spellEnd"/>
-      <w:r>
-        <w:rPr>
-          <w:rFonts w:ascii="Times New Roman" w:hAnsi="Times New Roman" w:cs="Times New Roman"/>
-          <w:color w:val="222222"/>
-          <w:sz w:val="24"/>
-          <w:szCs w:val="24"/>
-          <w:shd w:val="clear" w:color="auto" w:fill="FFFFFF"/>
-        </w:rPr>
-        <w:t xml:space="preserve"> MJ, </w:t>
-      </w:r>
-      <w:proofErr w:type="spellStart"/>
-      <w:r>
-        <w:rPr>
-          <w:rFonts w:ascii="Times New Roman" w:hAnsi="Times New Roman" w:cs="Times New Roman"/>
-          <w:color w:val="222222"/>
-          <w:sz w:val="24"/>
-          <w:szCs w:val="24"/>
-          <w:shd w:val="clear" w:color="auto" w:fill="FFFFFF"/>
-        </w:rPr>
-        <w:t>Boxrucker</w:t>
-      </w:r>
-      <w:proofErr w:type="spellEnd"/>
-      <w:r>
-        <w:rPr>
-          <w:rFonts w:ascii="Times New Roman" w:hAnsi="Times New Roman" w:cs="Times New Roman"/>
-          <w:color w:val="222222"/>
-          <w:sz w:val="24"/>
-          <w:szCs w:val="24"/>
-          <w:shd w:val="clear" w:color="auto" w:fill="FFFFFF"/>
-        </w:rPr>
-        <w:t xml:space="preserve"> J</w:t>
-      </w:r>
-      <w:r>
-        <w:rPr>
-          <w:rFonts w:ascii="Times New Roman" w:hAnsi="Times New Roman" w:cs="Times New Roman"/>
-          <w:color w:val="222222"/>
-          <w:sz w:val="24"/>
-          <w:szCs w:val="24"/>
-          <w:shd w:val="clear" w:color="auto" w:fill="FFFFFF"/>
-        </w:rPr>
-        <w:t xml:space="preserve">, </w:t>
-      </w:r>
-      <w:proofErr w:type="spellStart"/>
-      <w:r>
-        <w:rPr>
-          <w:rFonts w:ascii="Times New Roman" w:hAnsi="Times New Roman" w:cs="Times New Roman"/>
-          <w:color w:val="222222"/>
-          <w:sz w:val="24"/>
-          <w:szCs w:val="24"/>
-          <w:shd w:val="clear" w:color="auto" w:fill="FFFFFF"/>
-        </w:rPr>
-        <w:t>Bueckmeier</w:t>
-      </w:r>
-      <w:proofErr w:type="spellEnd"/>
-      <w:r>
-        <w:rPr>
-          <w:rFonts w:ascii="Times New Roman" w:hAnsi="Times New Roman" w:cs="Times New Roman"/>
-          <w:color w:val="222222"/>
-          <w:sz w:val="24"/>
-          <w:szCs w:val="24"/>
-          <w:shd w:val="clear" w:color="auto" w:fill="FFFFFF"/>
-        </w:rPr>
-        <w:t xml:space="preserve"> DL</w:t>
-      </w:r>
-      <w:r>
-        <w:rPr>
-          <w:rFonts w:ascii="Times New Roman" w:hAnsi="Times New Roman" w:cs="Times New Roman"/>
-          <w:color w:val="222222"/>
-          <w:sz w:val="24"/>
-          <w:szCs w:val="24"/>
-          <w:shd w:val="clear" w:color="auto" w:fill="FFFFFF"/>
-        </w:rPr>
-        <w:t xml:space="preserve">, </w:t>
-      </w:r>
-      <w:proofErr w:type="spellStart"/>
-      <w:r>
-        <w:rPr>
-          <w:rFonts w:ascii="Times New Roman" w:hAnsi="Times New Roman" w:cs="Times New Roman"/>
-          <w:color w:val="222222"/>
-          <w:sz w:val="24"/>
-          <w:szCs w:val="24"/>
-          <w:shd w:val="clear" w:color="auto" w:fill="FFFFFF"/>
-        </w:rPr>
-        <w:t>Gangl</w:t>
-      </w:r>
-      <w:proofErr w:type="spellEnd"/>
-      <w:r>
-        <w:rPr>
-          <w:rFonts w:ascii="Times New Roman" w:hAnsi="Times New Roman" w:cs="Times New Roman"/>
-          <w:color w:val="222222"/>
-          <w:sz w:val="24"/>
-          <w:szCs w:val="24"/>
-          <w:shd w:val="clear" w:color="auto" w:fill="FFFFFF"/>
-        </w:rPr>
-        <w:t xml:space="preserve"> RS</w:t>
-      </w:r>
-      <w:r>
-        <w:rPr>
-          <w:rFonts w:ascii="Times New Roman" w:hAnsi="Times New Roman" w:cs="Times New Roman"/>
-          <w:color w:val="222222"/>
-          <w:sz w:val="24"/>
-          <w:szCs w:val="24"/>
-          <w:shd w:val="clear" w:color="auto" w:fill="FFFFFF"/>
-        </w:rPr>
-        <w:t xml:space="preserve">, </w:t>
-      </w:r>
-      <w:proofErr w:type="spellStart"/>
-      <w:r>
-        <w:rPr>
-          <w:rFonts w:ascii="Times New Roman" w:hAnsi="Times New Roman" w:cs="Times New Roman"/>
-          <w:color w:val="222222"/>
-          <w:sz w:val="24"/>
-          <w:szCs w:val="24"/>
-          <w:shd w:val="clear" w:color="auto" w:fill="FFFFFF"/>
-        </w:rPr>
-        <w:t>Lucchesi</w:t>
-      </w:r>
-      <w:proofErr w:type="spellEnd"/>
-      <w:r>
-        <w:rPr>
-          <w:rFonts w:ascii="Times New Roman" w:hAnsi="Times New Roman" w:cs="Times New Roman"/>
-          <w:color w:val="222222"/>
-          <w:sz w:val="24"/>
-          <w:szCs w:val="24"/>
-          <w:shd w:val="clear" w:color="auto" w:fill="FFFFFF"/>
-        </w:rPr>
-        <w:t xml:space="preserve"> DO</w:t>
-      </w:r>
-      <w:r>
-        <w:rPr>
-          <w:rFonts w:ascii="Times New Roman" w:hAnsi="Times New Roman" w:cs="Times New Roman"/>
-          <w:color w:val="222222"/>
-          <w:sz w:val="24"/>
-          <w:szCs w:val="24"/>
-          <w:shd w:val="clear" w:color="auto" w:fill="FFFFFF"/>
-        </w:rPr>
-        <w:t>, Isermann</w:t>
-      </w:r>
-      <w:r>
-        <w:rPr>
-          <w:rFonts w:ascii="Times New Roman" w:hAnsi="Times New Roman" w:cs="Times New Roman"/>
-          <w:color w:val="222222"/>
-          <w:sz w:val="24"/>
-          <w:szCs w:val="24"/>
-          <w:shd w:val="clear" w:color="auto" w:fill="FFFFFF"/>
-        </w:rPr>
-        <w:t xml:space="preserve"> DA</w:t>
-      </w:r>
-      <w:r>
-        <w:rPr>
-          <w:rFonts w:ascii="Times New Roman" w:hAnsi="Times New Roman" w:cs="Times New Roman"/>
-          <w:color w:val="222222"/>
-          <w:sz w:val="24"/>
-          <w:szCs w:val="24"/>
-          <w:shd w:val="clear" w:color="auto" w:fill="FFFFFF"/>
-        </w:rPr>
-        <w:t>, Jackson</w:t>
-      </w:r>
-      <w:r>
-        <w:rPr>
-          <w:rFonts w:ascii="Times New Roman" w:hAnsi="Times New Roman" w:cs="Times New Roman"/>
-          <w:color w:val="222222"/>
-          <w:sz w:val="24"/>
-          <w:szCs w:val="24"/>
-          <w:shd w:val="clear" w:color="auto" w:fill="FFFFFF"/>
-        </w:rPr>
-        <w:t xml:space="preserve"> JR</w:t>
-      </w:r>
-      <w:r>
-        <w:rPr>
-          <w:rFonts w:ascii="Times New Roman" w:hAnsi="Times New Roman" w:cs="Times New Roman"/>
-          <w:color w:val="222222"/>
-          <w:sz w:val="24"/>
-          <w:szCs w:val="24"/>
-          <w:shd w:val="clear" w:color="auto" w:fill="FFFFFF"/>
-        </w:rPr>
-        <w:t>, Martinez</w:t>
-      </w:r>
-      <w:r>
-        <w:rPr>
-          <w:rFonts w:ascii="Times New Roman" w:hAnsi="Times New Roman" w:cs="Times New Roman"/>
-          <w:color w:val="222222"/>
-          <w:sz w:val="24"/>
-          <w:szCs w:val="24"/>
-          <w:shd w:val="clear" w:color="auto" w:fill="FFFFFF"/>
-        </w:rPr>
-        <w:t xml:space="preserve"> PJ</w:t>
-      </w:r>
-      <w:r>
-        <w:rPr>
-          <w:rFonts w:ascii="Times New Roman" w:hAnsi="Times New Roman" w:cs="Times New Roman"/>
-          <w:color w:val="222222"/>
-          <w:sz w:val="24"/>
-          <w:szCs w:val="24"/>
-          <w:shd w:val="clear" w:color="auto" w:fill="FFFFFF"/>
-        </w:rPr>
-        <w:t>.  2007.  Current status and review of freshwater fish aging procedures used by state and provincial fisheries agencies with recommendations for future directions.  Fisheries</w:t>
-      </w:r>
-      <w:r>
-        <w:rPr>
-          <w:rFonts w:ascii="Times New Roman" w:hAnsi="Times New Roman" w:cs="Times New Roman"/>
-          <w:color w:val="222222"/>
-          <w:sz w:val="24"/>
-          <w:szCs w:val="24"/>
-          <w:shd w:val="clear" w:color="auto" w:fill="FFFFFF"/>
-        </w:rPr>
-        <w:t>.</w:t>
-      </w:r>
-      <w:r>
-        <w:rPr>
-          <w:rFonts w:ascii="Times New Roman" w:hAnsi="Times New Roman" w:cs="Times New Roman"/>
-          <w:color w:val="222222"/>
-          <w:sz w:val="24"/>
-          <w:szCs w:val="24"/>
-          <w:shd w:val="clear" w:color="auto" w:fill="FFFFFF"/>
-        </w:rPr>
-        <w:t xml:space="preserve"> 32:329-340.</w:t>
       </w:r>
     </w:p>
     <w:p>
@@ -13297,28 +13666,54 @@
           <w:sz w:val="24"/>
           <w:szCs w:val="24"/>
         </w:rPr>
-        <w:t>Mackay W</w:t>
-      </w:r>
-      <w:r>
-        <w:rPr>
-          <w:rFonts w:ascii="Times New Roman" w:hAnsi="Times New Roman" w:cs="Times New Roman"/>
-          <w:sz w:val="24"/>
-          <w:szCs w:val="24"/>
-        </w:rPr>
-        <w:t>C.  2000.  Status of the pygmy w</w:t>
-      </w:r>
-      <w:r>
-        <w:rPr>
-          <w:rFonts w:ascii="Times New Roman" w:hAnsi="Times New Roman" w:cs="Times New Roman"/>
-          <w:sz w:val="24"/>
-          <w:szCs w:val="24"/>
-        </w:rPr>
-        <w:t>hitefish (</w:t>
+        <w:t xml:space="preserve">Lindsey CC, </w:t>
       </w:r>
       <w:proofErr w:type="spellStart"/>
       <w:r>
         <w:rPr>
           <w:rFonts w:ascii="Times New Roman" w:hAnsi="Times New Roman" w:cs="Times New Roman"/>
+          <w:sz w:val="24"/>
+          <w:szCs w:val="24"/>
+        </w:rPr>
+        <w:t>Franzin</w:t>
+      </w:r>
+      <w:proofErr w:type="spellEnd"/>
+      <w:r>
+        <w:rPr>
+          <w:rFonts w:ascii="Times New Roman" w:hAnsi="Times New Roman" w:cs="Times New Roman"/>
+          <w:sz w:val="24"/>
+          <w:szCs w:val="24"/>
+        </w:rPr>
+        <w:t xml:space="preserve"> WG</w:t>
+      </w:r>
+      <w:r>
+        <w:rPr>
+          <w:rFonts w:ascii="Times New Roman" w:hAnsi="Times New Roman" w:cs="Times New Roman"/>
+          <w:sz w:val="24"/>
+          <w:szCs w:val="24"/>
+        </w:rPr>
+        <w:t>.  1972.  New complexities in zoogeography and taxonomy of the pygmy w</w:t>
+      </w:r>
+      <w:r>
+        <w:rPr>
+          <w:rFonts w:ascii="Times New Roman" w:hAnsi="Times New Roman" w:cs="Times New Roman"/>
+          <w:sz w:val="24"/>
+          <w:szCs w:val="24"/>
+        </w:rPr>
+        <w:t>h</w:t>
+      </w:r>
+      <w:r>
+        <w:rPr>
+          <w:rFonts w:ascii="Times New Roman" w:hAnsi="Times New Roman" w:cs="Times New Roman"/>
+          <w:sz w:val="24"/>
+          <w:szCs w:val="24"/>
+        </w:rPr>
+        <w:t>itefish (</w:t>
+      </w:r>
+      <w:proofErr w:type="spellStart"/>
+      <w:r>
+        <w:rPr>
+          <w:rFonts w:ascii="Times New Roman" w:hAnsi="Times New Roman" w:cs="Times New Roman"/>
           <w:i/>
           <w:sz w:val="24"/>
           <w:szCs w:val="24"/>
@@ -13352,23 +13747,71 @@
           <w:sz w:val="24"/>
           <w:szCs w:val="24"/>
         </w:rPr>
-        <w:t>) in A</w:t>
-      </w:r>
-      <w:r>
-        <w:rPr>
-          <w:rFonts w:ascii="Times New Roman" w:hAnsi="Times New Roman" w:cs="Times New Roman"/>
-          <w:sz w:val="24"/>
-          <w:szCs w:val="24"/>
-        </w:rPr>
-        <w:t>lberta. Alberta Environment, Fisheries and Wildlife Management Division, and Alberta Conservation Associ</w:t>
-      </w:r>
-      <w:r>
-        <w:rPr>
-          <w:rFonts w:ascii="Times New Roman" w:hAnsi="Times New Roman" w:cs="Times New Roman"/>
-          <w:sz w:val="24"/>
-          <w:szCs w:val="24"/>
-        </w:rPr>
-        <w:t>ation, Wildlife Status Report No. 27, Edmonton, AB.</w:t>
+        <w:t xml:space="preserve">). </w:t>
+      </w:r>
+      <w:r>
+        <w:rPr>
+          <w:rFonts w:ascii="Times New Roman" w:hAnsi="Times New Roman" w:cs="Times New Roman"/>
+          <w:sz w:val="24"/>
+          <w:szCs w:val="24"/>
+        </w:rPr>
+        <w:t xml:space="preserve"> </w:t>
+      </w:r>
+      <w:r>
+        <w:rPr>
+          <w:rFonts w:ascii="Times New Roman" w:hAnsi="Times New Roman" w:cs="Times New Roman"/>
+          <w:sz w:val="24"/>
+          <w:szCs w:val="24"/>
+        </w:rPr>
+        <w:t xml:space="preserve">Journal of the </w:t>
+      </w:r>
+      <w:r>
+        <w:rPr>
+          <w:rFonts w:ascii="Times New Roman" w:hAnsi="Times New Roman" w:cs="Times New Roman"/>
+          <w:sz w:val="24"/>
+          <w:szCs w:val="24"/>
+        </w:rPr>
+        <w:t>Fisheries Research</w:t>
+      </w:r>
+      <w:r>
+        <w:rPr>
+          <w:rFonts w:ascii="Times New Roman" w:hAnsi="Times New Roman" w:cs="Times New Roman"/>
+          <w:sz w:val="24"/>
+          <w:szCs w:val="24"/>
+        </w:rPr>
+        <w:t xml:space="preserve"> Board</w:t>
+      </w:r>
+      <w:r>
+        <w:rPr>
+          <w:rFonts w:ascii="Times New Roman" w:hAnsi="Times New Roman" w:cs="Times New Roman"/>
+          <w:sz w:val="24"/>
+          <w:szCs w:val="24"/>
+        </w:rPr>
+        <w:t xml:space="preserve"> of Canada</w:t>
+      </w:r>
+      <w:r>
+        <w:rPr>
+          <w:rFonts w:ascii="Times New Roman" w:hAnsi="Times New Roman" w:cs="Times New Roman"/>
+          <w:sz w:val="24"/>
+          <w:szCs w:val="24"/>
+        </w:rPr>
+        <w:t xml:space="preserve">. </w:t>
+      </w:r>
+      <w:r>
+        <w:rPr>
+          <w:rFonts w:ascii="Times New Roman" w:hAnsi="Times New Roman" w:cs="Times New Roman"/>
+          <w:sz w:val="24"/>
+          <w:szCs w:val="24"/>
+        </w:rPr>
+        <w:t xml:space="preserve"> 29:1772–1775</w:t>
+      </w:r>
+      <w:r>
+        <w:rPr>
+          <w:rFonts w:ascii="Times New Roman" w:hAnsi="Times New Roman" w:cs="Times New Roman"/>
+          <w:sz w:val="24"/>
+          <w:szCs w:val="24"/>
+        </w:rPr>
+        <w:t>.</w:t>
       </w:r>
     </w:p>
     <w:p>
@@ -13377,172 +13820,241 @@
         <w:ind w:left="720" w:hanging="720"/>
         <w:rPr>
           <w:rFonts w:ascii="Times New Roman" w:hAnsi="Times New Roman" w:cs="Times New Roman"/>
-          <w:sz w:val="24"/>
-          <w:szCs w:val="24"/>
+          <w:color w:val="222222"/>
+          <w:sz w:val="24"/>
+          <w:szCs w:val="24"/>
+          <w:shd w:val="clear" w:color="auto" w:fill="FFFFFF"/>
         </w:rPr>
       </w:pPr>
       <w:proofErr w:type="spellStart"/>
       <w:r>
         <w:rPr>
           <w:rFonts w:ascii="Times New Roman" w:hAnsi="Times New Roman" w:cs="Times New Roman"/>
-          <w:sz w:val="24"/>
-          <w:szCs w:val="24"/>
-        </w:rPr>
-        <w:t>McCart</w:t>
+          <w:color w:val="222222"/>
+          <w:sz w:val="24"/>
+          <w:szCs w:val="24"/>
+          <w:shd w:val="clear" w:color="auto" w:fill="FFFFFF"/>
+        </w:rPr>
+        <w:t>Maceina</w:t>
       </w:r>
       <w:proofErr w:type="spellEnd"/>
       <w:r>
         <w:rPr>
           <w:rFonts w:ascii="Times New Roman" w:hAnsi="Times New Roman" w:cs="Times New Roman"/>
-          <w:sz w:val="24"/>
-          <w:szCs w:val="24"/>
+          <w:color w:val="222222"/>
+          <w:sz w:val="24"/>
+          <w:szCs w:val="24"/>
+          <w:shd w:val="clear" w:color="auto" w:fill="FFFFFF"/>
+        </w:rPr>
+        <w:t xml:space="preserve"> MJ, </w:t>
+      </w:r>
+      <w:proofErr w:type="spellStart"/>
+      <w:r>
+        <w:rPr>
+          <w:rFonts w:ascii="Times New Roman" w:hAnsi="Times New Roman" w:cs="Times New Roman"/>
+          <w:color w:val="222222"/>
+          <w:sz w:val="24"/>
+          <w:szCs w:val="24"/>
+          <w:shd w:val="clear" w:color="auto" w:fill="FFFFFF"/>
+        </w:rPr>
+        <w:t>Boxrucker</w:t>
+      </w:r>
+      <w:proofErr w:type="spellEnd"/>
+      <w:r>
+        <w:rPr>
+          <w:rFonts w:ascii="Times New Roman" w:hAnsi="Times New Roman" w:cs="Times New Roman"/>
+          <w:color w:val="222222"/>
+          <w:sz w:val="24"/>
+          <w:szCs w:val="24"/>
+          <w:shd w:val="clear" w:color="auto" w:fill="FFFFFF"/>
+        </w:rPr>
+        <w:t xml:space="preserve"> J</w:t>
+      </w:r>
+      <w:r>
+        <w:rPr>
+          <w:rFonts w:ascii="Times New Roman" w:hAnsi="Times New Roman" w:cs="Times New Roman"/>
+          <w:color w:val="222222"/>
+          <w:sz w:val="24"/>
+          <w:szCs w:val="24"/>
+          <w:shd w:val="clear" w:color="auto" w:fill="FFFFFF"/>
+        </w:rPr>
+        <w:t xml:space="preserve">, </w:t>
+      </w:r>
+      <w:proofErr w:type="spellStart"/>
+      <w:r>
+        <w:rPr>
+          <w:rFonts w:ascii="Times New Roman" w:hAnsi="Times New Roman" w:cs="Times New Roman"/>
+          <w:color w:val="222222"/>
+          <w:sz w:val="24"/>
+          <w:szCs w:val="24"/>
+          <w:shd w:val="clear" w:color="auto" w:fill="FFFFFF"/>
+        </w:rPr>
+        <w:t>Bueckmeier</w:t>
+      </w:r>
+      <w:proofErr w:type="spellEnd"/>
+      <w:r>
+        <w:rPr>
+          <w:rFonts w:ascii="Times New Roman" w:hAnsi="Times New Roman" w:cs="Times New Roman"/>
+          <w:color w:val="222222"/>
+          <w:sz w:val="24"/>
+          <w:szCs w:val="24"/>
+          <w:shd w:val="clear" w:color="auto" w:fill="FFFFFF"/>
+        </w:rPr>
+        <w:t xml:space="preserve"> DL</w:t>
+      </w:r>
+      <w:r>
+        <w:rPr>
+          <w:rFonts w:ascii="Times New Roman" w:hAnsi="Times New Roman" w:cs="Times New Roman"/>
+          <w:color w:val="222222"/>
+          <w:sz w:val="24"/>
+          <w:szCs w:val="24"/>
+          <w:shd w:val="clear" w:color="auto" w:fill="FFFFFF"/>
+        </w:rPr>
+        <w:t xml:space="preserve">, </w:t>
+      </w:r>
+      <w:proofErr w:type="spellStart"/>
+      <w:r>
+        <w:rPr>
+          <w:rFonts w:ascii="Times New Roman" w:hAnsi="Times New Roman" w:cs="Times New Roman"/>
+          <w:color w:val="222222"/>
+          <w:sz w:val="24"/>
+          <w:szCs w:val="24"/>
+          <w:shd w:val="clear" w:color="auto" w:fill="FFFFFF"/>
+        </w:rPr>
+        <w:t>Gangl</w:t>
+      </w:r>
+      <w:proofErr w:type="spellEnd"/>
+      <w:r>
+        <w:rPr>
+          <w:rFonts w:ascii="Times New Roman" w:hAnsi="Times New Roman" w:cs="Times New Roman"/>
+          <w:color w:val="222222"/>
+          <w:sz w:val="24"/>
+          <w:szCs w:val="24"/>
+          <w:shd w:val="clear" w:color="auto" w:fill="FFFFFF"/>
+        </w:rPr>
+        <w:t xml:space="preserve"> RS</w:t>
+      </w:r>
+      <w:r>
+        <w:rPr>
+          <w:rFonts w:ascii="Times New Roman" w:hAnsi="Times New Roman" w:cs="Times New Roman"/>
+          <w:color w:val="222222"/>
+          <w:sz w:val="24"/>
+          <w:szCs w:val="24"/>
+          <w:shd w:val="clear" w:color="auto" w:fill="FFFFFF"/>
+        </w:rPr>
+        <w:t xml:space="preserve">, </w:t>
+      </w:r>
+      <w:proofErr w:type="spellStart"/>
+      <w:r>
+        <w:rPr>
+          <w:rFonts w:ascii="Times New Roman" w:hAnsi="Times New Roman" w:cs="Times New Roman"/>
+          <w:color w:val="222222"/>
+          <w:sz w:val="24"/>
+          <w:szCs w:val="24"/>
+          <w:shd w:val="clear" w:color="auto" w:fill="FFFFFF"/>
+        </w:rPr>
+        <w:t>Lucchesi</w:t>
+      </w:r>
+      <w:proofErr w:type="spellEnd"/>
+      <w:r>
+        <w:rPr>
+          <w:rFonts w:ascii="Times New Roman" w:hAnsi="Times New Roman" w:cs="Times New Roman"/>
+          <w:color w:val="222222"/>
+          <w:sz w:val="24"/>
+          <w:szCs w:val="24"/>
+          <w:shd w:val="clear" w:color="auto" w:fill="FFFFFF"/>
+        </w:rPr>
+        <w:t xml:space="preserve"> DO</w:t>
+      </w:r>
+      <w:r>
+        <w:rPr>
+          <w:rFonts w:ascii="Times New Roman" w:hAnsi="Times New Roman" w:cs="Times New Roman"/>
+          <w:color w:val="222222"/>
+          <w:sz w:val="24"/>
+          <w:szCs w:val="24"/>
+          <w:shd w:val="clear" w:color="auto" w:fill="FFFFFF"/>
+        </w:rPr>
+        <w:t>, Isermann</w:t>
+      </w:r>
+      <w:r>
+        <w:rPr>
+          <w:rFonts w:ascii="Times New Roman" w:hAnsi="Times New Roman" w:cs="Times New Roman"/>
+          <w:color w:val="222222"/>
+          <w:sz w:val="24"/>
+          <w:szCs w:val="24"/>
+          <w:shd w:val="clear" w:color="auto" w:fill="FFFFFF"/>
+        </w:rPr>
+        <w:t xml:space="preserve"> DA</w:t>
+      </w:r>
+      <w:r>
+        <w:rPr>
+          <w:rFonts w:ascii="Times New Roman" w:hAnsi="Times New Roman" w:cs="Times New Roman"/>
+          <w:color w:val="222222"/>
+          <w:sz w:val="24"/>
+          <w:szCs w:val="24"/>
+          <w:shd w:val="clear" w:color="auto" w:fill="FFFFFF"/>
+        </w:rPr>
+        <w:t>, Jackson</w:t>
+      </w:r>
+      <w:r>
+        <w:rPr>
+          <w:rFonts w:ascii="Times New Roman" w:hAnsi="Times New Roman" w:cs="Times New Roman"/>
+          <w:color w:val="222222"/>
+          <w:sz w:val="24"/>
+          <w:szCs w:val="24"/>
+          <w:shd w:val="clear" w:color="auto" w:fill="FFFFFF"/>
+        </w:rPr>
+        <w:t xml:space="preserve"> JR</w:t>
+      </w:r>
+      <w:r>
+        <w:rPr>
+          <w:rFonts w:ascii="Times New Roman" w:hAnsi="Times New Roman" w:cs="Times New Roman"/>
+          <w:color w:val="222222"/>
+          <w:sz w:val="24"/>
+          <w:szCs w:val="24"/>
+          <w:shd w:val="clear" w:color="auto" w:fill="FFFFFF"/>
+        </w:rPr>
+        <w:t>, Martinez</w:t>
+      </w:r>
+      <w:r>
+        <w:rPr>
+          <w:rFonts w:ascii="Times New Roman" w:hAnsi="Times New Roman" w:cs="Times New Roman"/>
+          <w:color w:val="222222"/>
+          <w:sz w:val="24"/>
+          <w:szCs w:val="24"/>
+          <w:shd w:val="clear" w:color="auto" w:fill="FFFFFF"/>
         </w:rPr>
         <w:t xml:space="preserve"> PJ</w:t>
       </w:r>
       <w:r>
         <w:rPr>
           <w:rFonts w:ascii="Times New Roman" w:hAnsi="Times New Roman" w:cs="Times New Roman"/>
-          <w:sz w:val="24"/>
-          <w:szCs w:val="24"/>
-        </w:rPr>
-        <w:t xml:space="preserve">.  </w:t>
-      </w:r>
-      <w:r>
-        <w:rPr>
-          <w:rFonts w:ascii="Times New Roman" w:hAnsi="Times New Roman" w:cs="Times New Roman"/>
-          <w:sz w:val="24"/>
-          <w:szCs w:val="24"/>
-        </w:rPr>
-        <w:t>1963</w:t>
-      </w:r>
-      <w:r>
-        <w:rPr>
-          <w:rFonts w:ascii="Times New Roman" w:hAnsi="Times New Roman" w:cs="Times New Roman"/>
-          <w:sz w:val="24"/>
-          <w:szCs w:val="24"/>
-        </w:rPr>
-        <w:t xml:space="preserve">.  Growth and </w:t>
-      </w:r>
-      <w:proofErr w:type="spellStart"/>
-      <w:r>
-        <w:rPr>
-          <w:rFonts w:ascii="Times New Roman" w:hAnsi="Times New Roman" w:cs="Times New Roman"/>
-          <w:sz w:val="24"/>
-          <w:szCs w:val="24"/>
-        </w:rPr>
-        <w:t>morphometry</w:t>
-      </w:r>
-      <w:proofErr w:type="spellEnd"/>
-      <w:r>
-        <w:rPr>
-          <w:rFonts w:ascii="Times New Roman" w:hAnsi="Times New Roman" w:cs="Times New Roman"/>
-          <w:sz w:val="24"/>
-          <w:szCs w:val="24"/>
-        </w:rPr>
-        <w:t xml:space="preserve"> of the pygmy w</w:t>
-      </w:r>
-      <w:r>
-        <w:rPr>
-          <w:rFonts w:ascii="Times New Roman" w:hAnsi="Times New Roman" w:cs="Times New Roman"/>
-          <w:sz w:val="24"/>
-          <w:szCs w:val="24"/>
-        </w:rPr>
-        <w:t>hitefish (</w:t>
-      </w:r>
-      <w:proofErr w:type="spellStart"/>
-      <w:r>
-        <w:rPr>
-          <w:rFonts w:ascii="Times New Roman" w:hAnsi="Times New Roman" w:cs="Times New Roman"/>
-          <w:i/>
-          <w:sz w:val="24"/>
-          <w:szCs w:val="24"/>
-        </w:rPr>
-        <w:t>Prosopium</w:t>
-      </w:r>
-      <w:proofErr w:type="spellEnd"/>
-      <w:r>
-        <w:rPr>
-          <w:rFonts w:ascii="Times New Roman" w:hAnsi="Times New Roman" w:cs="Times New Roman"/>
-          <w:i/>
-          <w:sz w:val="24"/>
-          <w:szCs w:val="24"/>
-        </w:rPr>
-        <w:t xml:space="preserve"> </w:t>
-      </w:r>
-      <w:proofErr w:type="spellStart"/>
-      <w:r>
-        <w:rPr>
-          <w:rFonts w:ascii="Times New Roman" w:hAnsi="Times New Roman" w:cs="Times New Roman"/>
-          <w:i/>
-          <w:sz w:val="24"/>
-          <w:szCs w:val="24"/>
-        </w:rPr>
-        <w:t>coulteri</w:t>
-      </w:r>
-      <w:proofErr w:type="spellEnd"/>
-      <w:r>
-        <w:rPr>
-          <w:rFonts w:ascii="Times New Roman" w:hAnsi="Times New Roman" w:cs="Times New Roman"/>
-          <w:sz w:val="24"/>
-          <w:szCs w:val="24"/>
-        </w:rPr>
-        <w:t xml:space="preserve">) in </w:t>
-      </w:r>
-      <w:r>
-        <w:rPr>
-          <w:rFonts w:ascii="Times New Roman" w:hAnsi="Times New Roman" w:cs="Times New Roman"/>
-          <w:sz w:val="24"/>
-          <w:szCs w:val="24"/>
-        </w:rPr>
-        <w:t>British</w:t>
-      </w:r>
-      <w:r>
-        <w:rPr>
-          <w:rFonts w:ascii="Times New Roman" w:hAnsi="Times New Roman" w:cs="Times New Roman"/>
-          <w:sz w:val="24"/>
-          <w:szCs w:val="24"/>
-        </w:rPr>
-        <w:t xml:space="preserve"> </w:t>
-      </w:r>
-      <w:r>
-        <w:rPr>
-          <w:rFonts w:ascii="Times New Roman" w:hAnsi="Times New Roman" w:cs="Times New Roman"/>
-          <w:sz w:val="24"/>
-          <w:szCs w:val="24"/>
-        </w:rPr>
-        <w:t>Columbia</w:t>
-      </w:r>
-      <w:r>
-        <w:rPr>
-          <w:rFonts w:ascii="Times New Roman" w:hAnsi="Times New Roman" w:cs="Times New Roman"/>
-          <w:sz w:val="24"/>
-          <w:szCs w:val="24"/>
-        </w:rPr>
-        <w:t xml:space="preserve">. </w:t>
-      </w:r>
-      <w:r>
-        <w:rPr>
-          <w:rFonts w:ascii="Times New Roman" w:hAnsi="Times New Roman" w:cs="Times New Roman"/>
-          <w:sz w:val="24"/>
-          <w:szCs w:val="24"/>
-        </w:rPr>
-        <w:t xml:space="preserve"> </w:t>
-      </w:r>
-      <w:r>
-        <w:rPr>
-          <w:rFonts w:ascii="Times New Roman" w:hAnsi="Times New Roman" w:cs="Times New Roman"/>
-          <w:sz w:val="24"/>
-          <w:szCs w:val="24"/>
-        </w:rPr>
-        <w:t>Dissertation, University of British Columbia</w:t>
-      </w:r>
-      <w:r>
-        <w:rPr>
-          <w:rFonts w:ascii="Times New Roman" w:hAnsi="Times New Roman" w:cs="Times New Roman"/>
-          <w:sz w:val="24"/>
-          <w:szCs w:val="24"/>
+          <w:color w:val="222222"/>
+          <w:sz w:val="24"/>
+          <w:szCs w:val="24"/>
+          <w:shd w:val="clear" w:color="auto" w:fill="FFFFFF"/>
+        </w:rPr>
+        <w:t>.  2007.  Current status and review of freshwater fish aging procedures used by state and provincial fisheries agencies with recommendations for future directions.  Fisheries</w:t>
+      </w:r>
+      <w:r>
+        <w:rPr>
+          <w:rFonts w:ascii="Times New Roman" w:hAnsi="Times New Roman" w:cs="Times New Roman"/>
+          <w:color w:val="222222"/>
+          <w:sz w:val="24"/>
+          <w:szCs w:val="24"/>
+          <w:shd w:val="clear" w:color="auto" w:fill="FFFFFF"/>
         </w:rPr>
         <w:t>.</w:t>
+      </w:r>
+      <w:r>
+        <w:rPr>
+          <w:rFonts w:ascii="Times New Roman" w:hAnsi="Times New Roman" w:cs="Times New Roman"/>
+          <w:color w:val="222222"/>
+          <w:sz w:val="24"/>
+          <w:szCs w:val="24"/>
+          <w:shd w:val="clear" w:color="auto" w:fill="FFFFFF"/>
+        </w:rPr>
+        <w:t xml:space="preserve"> 32:329-340.</w:t>
       </w:r>
     </w:p>
     <w:p>
@@ -13555,40 +14067,59 @@
           <w:szCs w:val="24"/>
         </w:rPr>
       </w:pPr>
+      <w:r>
+        <w:rPr>
+          <w:rFonts w:ascii="Times New Roman" w:hAnsi="Times New Roman" w:cs="Times New Roman"/>
+          <w:sz w:val="24"/>
+          <w:szCs w:val="24"/>
+        </w:rPr>
+        <w:t>Mackay W</w:t>
+      </w:r>
+      <w:r>
+        <w:rPr>
+          <w:rFonts w:ascii="Times New Roman" w:hAnsi="Times New Roman" w:cs="Times New Roman"/>
+          <w:sz w:val="24"/>
+          <w:szCs w:val="24"/>
+        </w:rPr>
+        <w:t>C.  2000.  Status of the pygmy w</w:t>
+      </w:r>
+      <w:r>
+        <w:rPr>
+          <w:rFonts w:ascii="Times New Roman" w:hAnsi="Times New Roman" w:cs="Times New Roman"/>
+          <w:sz w:val="24"/>
+          <w:szCs w:val="24"/>
+        </w:rPr>
+        <w:t>hitefish (</w:t>
+      </w:r>
       <w:proofErr w:type="spellStart"/>
       <w:r>
         <w:rPr>
           <w:rFonts w:ascii="Times New Roman" w:hAnsi="Times New Roman" w:cs="Times New Roman"/>
-          <w:sz w:val="24"/>
-          <w:szCs w:val="24"/>
-        </w:rPr>
-        <w:t>McCart</w:t>
+          <w:i/>
+          <w:sz w:val="24"/>
+          <w:szCs w:val="24"/>
+        </w:rPr>
+        <w:t>Prosopium</w:t>
       </w:r>
       <w:proofErr w:type="spellEnd"/>
       <w:r>
         <w:rPr>
           <w:rFonts w:ascii="Times New Roman" w:hAnsi="Times New Roman" w:cs="Times New Roman"/>
-          <w:sz w:val="24"/>
-          <w:szCs w:val="24"/>
-        </w:rPr>
-        <w:t xml:space="preserve"> PJ.  1965.  </w:t>
-      </w:r>
-      <w:r>
-        <w:rPr>
-          <w:rFonts w:ascii="Times New Roman" w:hAnsi="Times New Roman" w:cs="Times New Roman"/>
-          <w:sz w:val="24"/>
-          <w:szCs w:val="24"/>
-        </w:rPr>
-        <w:t xml:space="preserve">Growth and </w:t>
+          <w:i/>
+          <w:sz w:val="24"/>
+          <w:szCs w:val="24"/>
+        </w:rPr>
+        <w:t xml:space="preserve"> </w:t>
       </w:r>
       <w:proofErr w:type="spellStart"/>
       <w:r>
         <w:rPr>
           <w:rFonts w:ascii="Times New Roman" w:hAnsi="Times New Roman" w:cs="Times New Roman"/>
-          <w:sz w:val="24"/>
-          <w:szCs w:val="24"/>
-        </w:rPr>
-        <w:t>morphometry</w:t>
+          <w:i/>
+          <w:sz w:val="24"/>
+          <w:szCs w:val="24"/>
+        </w:rPr>
+        <w:t>coulteri</w:t>
       </w:r>
       <w:proofErr w:type="spellEnd"/>
       <w:r>
@@ -13597,46 +14128,23 @@
           <w:sz w:val="24"/>
           <w:szCs w:val="24"/>
         </w:rPr>
-        <w:t xml:space="preserve"> of four British Columbia populations of pygmy whitefish (</w:t>
-      </w:r>
-      <w:proofErr w:type="spellStart"/>
-      <w:r>
-        <w:rPr>
-          <w:rFonts w:ascii="Times New Roman" w:hAnsi="Times New Roman" w:cs="Times New Roman"/>
-          <w:i/>
-          <w:sz w:val="24"/>
-          <w:szCs w:val="24"/>
-        </w:rPr>
-        <w:t>Prosopium</w:t>
-      </w:r>
-      <w:proofErr w:type="spellEnd"/>
-      <w:r>
-        <w:rPr>
-          <w:rFonts w:ascii="Times New Roman" w:hAnsi="Times New Roman" w:cs="Times New Roman"/>
-          <w:i/>
-          <w:sz w:val="24"/>
-          <w:szCs w:val="24"/>
-        </w:rPr>
-        <w:t xml:space="preserve"> </w:t>
-      </w:r>
-      <w:proofErr w:type="spellStart"/>
-      <w:r>
-        <w:rPr>
-          <w:rFonts w:ascii="Times New Roman" w:hAnsi="Times New Roman" w:cs="Times New Roman"/>
-          <w:i/>
-          <w:sz w:val="24"/>
-          <w:szCs w:val="24"/>
-        </w:rPr>
-        <w:t>coulteri</w:t>
-      </w:r>
-      <w:proofErr w:type="spellEnd"/>
-      <w:r>
-        <w:rPr>
-          <w:rFonts w:ascii="Times New Roman" w:hAnsi="Times New Roman" w:cs="Times New Roman"/>
-          <w:sz w:val="24"/>
-          <w:szCs w:val="24"/>
-        </w:rPr>
-        <w:t>).  Journal of the Fisheries Research Board of Canada.  22:1229-1259.</w:t>
+        <w:t>) in A</w:t>
+      </w:r>
+      <w:r>
+        <w:rPr>
+          <w:rFonts w:ascii="Times New Roman" w:hAnsi="Times New Roman" w:cs="Times New Roman"/>
+          <w:sz w:val="24"/>
+          <w:szCs w:val="24"/>
+        </w:rPr>
+        <w:t>lberta. Alberta Environment, Fisheries and Wildlife Management Division, and Alberta Conservation Associ</w:t>
+      </w:r>
+      <w:r>
+        <w:rPr>
+          <w:rFonts w:ascii="Times New Roman" w:hAnsi="Times New Roman" w:cs="Times New Roman"/>
+          <w:sz w:val="24"/>
+          <w:szCs w:val="24"/>
+        </w:rPr>
+        <w:t>ation, Wildlife Status Report No. 27, Edmonton, AB.</w:t>
       </w:r>
     </w:p>
     <w:p>
@@ -13649,13 +14157,168 @@
           <w:szCs w:val="24"/>
         </w:rPr>
       </w:pPr>
-      <w:r>
-        <w:rPr>
-          <w:rFonts w:ascii="Times New Roman" w:hAnsi="Times New Roman" w:cs="Times New Roman"/>
-          <w:sz w:val="24"/>
-          <w:szCs w:val="24"/>
-        </w:rPr>
-        <w:t>McPhail JD.  2007.  The freshwater fishes of British Columbia.  University of Alberta Press, Edmonton, AB.</w:t>
+      <w:proofErr w:type="spellStart"/>
+      <w:r>
+        <w:rPr>
+          <w:rFonts w:ascii="Times New Roman" w:hAnsi="Times New Roman" w:cs="Times New Roman"/>
+          <w:sz w:val="24"/>
+          <w:szCs w:val="24"/>
+        </w:rPr>
+        <w:t>McCart</w:t>
+      </w:r>
+      <w:proofErr w:type="spellEnd"/>
+      <w:r>
+        <w:rPr>
+          <w:rFonts w:ascii="Times New Roman" w:hAnsi="Times New Roman" w:cs="Times New Roman"/>
+          <w:sz w:val="24"/>
+          <w:szCs w:val="24"/>
+        </w:rPr>
+        <w:t xml:space="preserve"> PJ</w:t>
+      </w:r>
+      <w:r>
+        <w:rPr>
+          <w:rFonts w:ascii="Times New Roman" w:hAnsi="Times New Roman" w:cs="Times New Roman"/>
+          <w:sz w:val="24"/>
+          <w:szCs w:val="24"/>
+        </w:rPr>
+        <w:t xml:space="preserve">.  </w:t>
+      </w:r>
+      <w:r>
+        <w:rPr>
+          <w:rFonts w:ascii="Times New Roman" w:hAnsi="Times New Roman" w:cs="Times New Roman"/>
+          <w:sz w:val="24"/>
+          <w:szCs w:val="24"/>
+        </w:rPr>
+        <w:t>1963</w:t>
+      </w:r>
+      <w:r>
+        <w:rPr>
+          <w:rFonts w:ascii="Times New Roman" w:hAnsi="Times New Roman" w:cs="Times New Roman"/>
+          <w:sz w:val="24"/>
+          <w:szCs w:val="24"/>
+        </w:rPr>
+        <w:t xml:space="preserve">.  Growth and </w:t>
+      </w:r>
+      <w:proofErr w:type="spellStart"/>
+      <w:r>
+        <w:rPr>
+          <w:rFonts w:ascii="Times New Roman" w:hAnsi="Times New Roman" w:cs="Times New Roman"/>
+          <w:sz w:val="24"/>
+          <w:szCs w:val="24"/>
+        </w:rPr>
+        <w:t>morphometry</w:t>
+      </w:r>
+      <w:proofErr w:type="spellEnd"/>
+      <w:r>
+        <w:rPr>
+          <w:rFonts w:ascii="Times New Roman" w:hAnsi="Times New Roman" w:cs="Times New Roman"/>
+          <w:sz w:val="24"/>
+          <w:szCs w:val="24"/>
+        </w:rPr>
+        <w:t xml:space="preserve"> of the pygmy w</w:t>
+      </w:r>
+      <w:r>
+        <w:rPr>
+          <w:rFonts w:ascii="Times New Roman" w:hAnsi="Times New Roman" w:cs="Times New Roman"/>
+          <w:sz w:val="24"/>
+          <w:szCs w:val="24"/>
+        </w:rPr>
+        <w:t>hitefish (</w:t>
+      </w:r>
+      <w:proofErr w:type="spellStart"/>
+      <w:r>
+        <w:rPr>
+          <w:rFonts w:ascii="Times New Roman" w:hAnsi="Times New Roman" w:cs="Times New Roman"/>
+          <w:i/>
+          <w:sz w:val="24"/>
+          <w:szCs w:val="24"/>
+        </w:rPr>
+        <w:t>Prosopium</w:t>
+      </w:r>
+      <w:proofErr w:type="spellEnd"/>
+      <w:r>
+        <w:rPr>
+          <w:rFonts w:ascii="Times New Roman" w:hAnsi="Times New Roman" w:cs="Times New Roman"/>
+          <w:i/>
+          <w:sz w:val="24"/>
+          <w:szCs w:val="24"/>
+        </w:rPr>
+        <w:t xml:space="preserve"> </w:t>
+      </w:r>
+      <w:proofErr w:type="spellStart"/>
+      <w:r>
+        <w:rPr>
+          <w:rFonts w:ascii="Times New Roman" w:hAnsi="Times New Roman" w:cs="Times New Roman"/>
+          <w:i/>
+          <w:sz w:val="24"/>
+          <w:szCs w:val="24"/>
+        </w:rPr>
+        <w:t>coulteri</w:t>
+      </w:r>
+      <w:proofErr w:type="spellEnd"/>
+      <w:r>
+        <w:rPr>
+          <w:rFonts w:ascii="Times New Roman" w:hAnsi="Times New Roman" w:cs="Times New Roman"/>
+          <w:sz w:val="24"/>
+          <w:szCs w:val="24"/>
+        </w:rPr>
+        <w:t xml:space="preserve">) in </w:t>
+      </w:r>
+      <w:r>
+        <w:rPr>
+          <w:rFonts w:ascii="Times New Roman" w:hAnsi="Times New Roman" w:cs="Times New Roman"/>
+          <w:sz w:val="24"/>
+          <w:szCs w:val="24"/>
+        </w:rPr>
+        <w:t>British</w:t>
+      </w:r>
+      <w:r>
+        <w:rPr>
+          <w:rFonts w:ascii="Times New Roman" w:hAnsi="Times New Roman" w:cs="Times New Roman"/>
+          <w:sz w:val="24"/>
+          <w:szCs w:val="24"/>
+        </w:rPr>
+        <w:t xml:space="preserve"> </w:t>
+      </w:r>
+      <w:r>
+        <w:rPr>
+          <w:rFonts w:ascii="Times New Roman" w:hAnsi="Times New Roman" w:cs="Times New Roman"/>
+          <w:sz w:val="24"/>
+          <w:szCs w:val="24"/>
+        </w:rPr>
+        <w:t>Columbia</w:t>
+      </w:r>
+      <w:r>
+        <w:rPr>
+          <w:rFonts w:ascii="Times New Roman" w:hAnsi="Times New Roman" w:cs="Times New Roman"/>
+          <w:sz w:val="24"/>
+          <w:szCs w:val="24"/>
+        </w:rPr>
+        <w:t xml:space="preserve">. </w:t>
+      </w:r>
+      <w:r>
+        <w:rPr>
+          <w:rFonts w:ascii="Times New Roman" w:hAnsi="Times New Roman" w:cs="Times New Roman"/>
+          <w:sz w:val="24"/>
+          <w:szCs w:val="24"/>
+        </w:rPr>
+        <w:t xml:space="preserve"> </w:t>
+      </w:r>
+      <w:r>
+        <w:rPr>
+          <w:rFonts w:ascii="Times New Roman" w:hAnsi="Times New Roman" w:cs="Times New Roman"/>
+          <w:sz w:val="24"/>
+          <w:szCs w:val="24"/>
+        </w:rPr>
+        <w:t>Dissertation, University of British Columbia</w:t>
+      </w:r>
+      <w:r>
+        <w:rPr>
+          <w:rFonts w:ascii="Times New Roman" w:hAnsi="Times New Roman" w:cs="Times New Roman"/>
+          <w:sz w:val="24"/>
+          <w:szCs w:val="24"/>
+        </w:rPr>
+        <w:t>.</w:t>
       </w:r>
     </w:p>
     <w:p>
@@ -13668,53 +14331,88 @@
           <w:szCs w:val="24"/>
         </w:rPr>
       </w:pPr>
-      <w:r>
-        <w:rPr>
-          <w:rFonts w:ascii="Times New Roman" w:hAnsi="Times New Roman" w:cs="Times New Roman"/>
-          <w:sz w:val="24"/>
-          <w:szCs w:val="24"/>
-        </w:rPr>
-        <w:t xml:space="preserve">McPhail </w:t>
-      </w:r>
-      <w:r>
-        <w:rPr>
-          <w:rFonts w:ascii="Times New Roman" w:hAnsi="Times New Roman" w:cs="Times New Roman"/>
-          <w:sz w:val="24"/>
-          <w:szCs w:val="24"/>
-        </w:rPr>
-        <w:t xml:space="preserve">JD, </w:t>
-      </w:r>
-      <w:r>
-        <w:rPr>
-          <w:rFonts w:ascii="Times New Roman" w:hAnsi="Times New Roman" w:cs="Times New Roman"/>
-          <w:sz w:val="24"/>
-          <w:szCs w:val="24"/>
-        </w:rPr>
-        <w:t>Lindsey</w:t>
-      </w:r>
-      <w:r>
-        <w:rPr>
-          <w:rFonts w:ascii="Times New Roman" w:hAnsi="Times New Roman" w:cs="Times New Roman"/>
-          <w:sz w:val="24"/>
-          <w:szCs w:val="24"/>
-        </w:rPr>
-        <w:t xml:space="preserve"> CC. </w:t>
-      </w:r>
-      <w:r>
-        <w:rPr>
-          <w:rFonts w:ascii="Times New Roman" w:hAnsi="Times New Roman" w:cs="Times New Roman"/>
-          <w:sz w:val="24"/>
-          <w:szCs w:val="24"/>
-        </w:rPr>
-        <w:t xml:space="preserve"> 1970.</w:t>
-      </w:r>
-      <w:r>
-        <w:rPr>
-          <w:rFonts w:ascii="Times New Roman" w:hAnsi="Times New Roman" w:cs="Times New Roman"/>
-          <w:sz w:val="24"/>
-          <w:szCs w:val="24"/>
-        </w:rPr>
-        <w:t xml:space="preserve"> Freshwater fishes of northwestern Canada and Alaska.  Fisheries Research Board of Canada, Bulletin 173.  Ottawa, ONT.</w:t>
+      <w:proofErr w:type="spellStart"/>
+      <w:r>
+        <w:rPr>
+          <w:rFonts w:ascii="Times New Roman" w:hAnsi="Times New Roman" w:cs="Times New Roman"/>
+          <w:sz w:val="24"/>
+          <w:szCs w:val="24"/>
+        </w:rPr>
+        <w:t>McCart</w:t>
+      </w:r>
+      <w:proofErr w:type="spellEnd"/>
+      <w:r>
+        <w:rPr>
+          <w:rFonts w:ascii="Times New Roman" w:hAnsi="Times New Roman" w:cs="Times New Roman"/>
+          <w:sz w:val="24"/>
+          <w:szCs w:val="24"/>
+        </w:rPr>
+        <w:t xml:space="preserve"> PJ.  1965.  </w:t>
+      </w:r>
+      <w:r>
+        <w:rPr>
+          <w:rFonts w:ascii="Times New Roman" w:hAnsi="Times New Roman" w:cs="Times New Roman"/>
+          <w:sz w:val="24"/>
+          <w:szCs w:val="24"/>
+        </w:rPr>
+        <w:t xml:space="preserve">Growth and </w:t>
+      </w:r>
+      <w:proofErr w:type="spellStart"/>
+      <w:r>
+        <w:rPr>
+          <w:rFonts w:ascii="Times New Roman" w:hAnsi="Times New Roman" w:cs="Times New Roman"/>
+          <w:sz w:val="24"/>
+          <w:szCs w:val="24"/>
+        </w:rPr>
+        <w:t>morphometry</w:t>
+      </w:r>
+      <w:proofErr w:type="spellEnd"/>
+      <w:r>
+        <w:rPr>
+          <w:rFonts w:ascii="Times New Roman" w:hAnsi="Times New Roman" w:cs="Times New Roman"/>
+          <w:sz w:val="24"/>
+          <w:szCs w:val="24"/>
+        </w:rPr>
+        <w:t xml:space="preserve"> of four British Columbia populations of pygmy whitefish (</w:t>
+      </w:r>
+      <w:proofErr w:type="spellStart"/>
+      <w:r>
+        <w:rPr>
+          <w:rFonts w:ascii="Times New Roman" w:hAnsi="Times New Roman" w:cs="Times New Roman"/>
+          <w:i/>
+          <w:sz w:val="24"/>
+          <w:szCs w:val="24"/>
+        </w:rPr>
+        <w:t>Prosopium</w:t>
+      </w:r>
+      <w:proofErr w:type="spellEnd"/>
+      <w:r>
+        <w:rPr>
+          <w:rFonts w:ascii="Times New Roman" w:hAnsi="Times New Roman" w:cs="Times New Roman"/>
+          <w:i/>
+          <w:sz w:val="24"/>
+          <w:szCs w:val="24"/>
+        </w:rPr>
+        <w:t xml:space="preserve"> </w:t>
+      </w:r>
+      <w:proofErr w:type="spellStart"/>
+      <w:r>
+        <w:rPr>
+          <w:rFonts w:ascii="Times New Roman" w:hAnsi="Times New Roman" w:cs="Times New Roman"/>
+          <w:i/>
+          <w:sz w:val="24"/>
+          <w:szCs w:val="24"/>
+        </w:rPr>
+        <w:t>coulteri</w:t>
+      </w:r>
+      <w:proofErr w:type="spellEnd"/>
+      <w:r>
+        <w:rPr>
+          <w:rFonts w:ascii="Times New Roman" w:hAnsi="Times New Roman" w:cs="Times New Roman"/>
+          <w:sz w:val="24"/>
+          <w:szCs w:val="24"/>
+        </w:rPr>
+        <w:t>).  Journal of the Fisheries Research Board of Canada.  22:1229-1259.</w:t>
       </w:r>
     </w:p>
     <w:p>
@@ -13733,121 +14431,7 @@
           <w:sz w:val="24"/>
           <w:szCs w:val="24"/>
         </w:rPr>
-        <w:t>McPhail</w:t>
-      </w:r>
-      <w:r>
-        <w:rPr>
-          <w:rFonts w:ascii="Times New Roman" w:hAnsi="Times New Roman" w:cs="Times New Roman"/>
-          <w:sz w:val="24"/>
-          <w:szCs w:val="24"/>
-        </w:rPr>
-        <w:t xml:space="preserve"> JD</w:t>
-      </w:r>
-      <w:r>
-        <w:rPr>
-          <w:rFonts w:ascii="Times New Roman" w:hAnsi="Times New Roman" w:cs="Times New Roman"/>
-          <w:sz w:val="24"/>
-          <w:szCs w:val="24"/>
-        </w:rPr>
-        <w:t xml:space="preserve">, </w:t>
-      </w:r>
-      <w:proofErr w:type="spellStart"/>
-      <w:r>
-        <w:rPr>
-          <w:rFonts w:ascii="Times New Roman" w:hAnsi="Times New Roman" w:cs="Times New Roman"/>
-          <w:sz w:val="24"/>
-          <w:szCs w:val="24"/>
-        </w:rPr>
-        <w:t>Zemlak</w:t>
-      </w:r>
-      <w:proofErr w:type="spellEnd"/>
-      <w:r>
-        <w:rPr>
-          <w:rFonts w:ascii="Times New Roman" w:hAnsi="Times New Roman" w:cs="Times New Roman"/>
-          <w:sz w:val="24"/>
-          <w:szCs w:val="24"/>
-        </w:rPr>
-        <w:t xml:space="preserve"> RJ</w:t>
-      </w:r>
-      <w:r>
-        <w:rPr>
-          <w:rFonts w:ascii="Times New Roman" w:hAnsi="Times New Roman" w:cs="Times New Roman"/>
-          <w:sz w:val="24"/>
-          <w:szCs w:val="24"/>
-        </w:rPr>
-        <w:t xml:space="preserve">. </w:t>
-      </w:r>
-      <w:r>
-        <w:rPr>
-          <w:rFonts w:ascii="Times New Roman" w:hAnsi="Times New Roman" w:cs="Times New Roman"/>
-          <w:sz w:val="24"/>
-          <w:szCs w:val="24"/>
-        </w:rPr>
-        <w:t xml:space="preserve"> 2001.</w:t>
-      </w:r>
-      <w:r>
-        <w:rPr>
-          <w:rFonts w:ascii="Times New Roman" w:hAnsi="Times New Roman" w:cs="Times New Roman"/>
-          <w:sz w:val="24"/>
-          <w:szCs w:val="24"/>
-        </w:rPr>
-        <w:t xml:space="preserve"> </w:t>
-      </w:r>
-      <w:r>
-        <w:rPr>
-          <w:rFonts w:ascii="Times New Roman" w:hAnsi="Times New Roman" w:cs="Times New Roman"/>
-          <w:sz w:val="24"/>
-          <w:szCs w:val="24"/>
-        </w:rPr>
-        <w:t xml:space="preserve"> </w:t>
-      </w:r>
-      <w:r>
-        <w:rPr>
-          <w:rFonts w:ascii="Times New Roman" w:hAnsi="Times New Roman" w:cs="Times New Roman"/>
-          <w:sz w:val="24"/>
-          <w:szCs w:val="24"/>
-        </w:rPr>
-        <w:t>Pygmy Whitefish studies</w:t>
-      </w:r>
-      <w:r>
-        <w:rPr>
-          <w:rFonts w:ascii="Times New Roman" w:hAnsi="Times New Roman" w:cs="Times New Roman"/>
-          <w:sz w:val="24"/>
-          <w:szCs w:val="24"/>
-        </w:rPr>
-        <w:t xml:space="preserve"> on Dina Lake #1, 2000</w:t>
-      </w:r>
-      <w:r>
-        <w:rPr>
-          <w:rFonts w:ascii="Times New Roman" w:hAnsi="Times New Roman" w:cs="Times New Roman"/>
-          <w:sz w:val="24"/>
-          <w:szCs w:val="24"/>
-        </w:rPr>
-        <w:t>.  Peace</w:t>
-      </w:r>
-      <w:r>
-        <w:rPr>
-          <w:rFonts w:ascii="Times New Roman" w:hAnsi="Times New Roman" w:cs="Times New Roman"/>
-          <w:sz w:val="24"/>
-          <w:szCs w:val="24"/>
-        </w:rPr>
-        <w:t>/Williston Fish and</w:t>
-      </w:r>
-      <w:r>
-        <w:rPr>
-          <w:rFonts w:ascii="Times New Roman" w:hAnsi="Times New Roman" w:cs="Times New Roman"/>
-          <w:sz w:val="24"/>
-          <w:szCs w:val="24"/>
-        </w:rPr>
-        <w:t xml:space="preserve"> Wildlife Compensation Program</w:t>
-      </w:r>
-      <w:r>
-        <w:rPr>
-          <w:rFonts w:ascii="Times New Roman" w:hAnsi="Times New Roman" w:cs="Times New Roman"/>
-          <w:sz w:val="24"/>
-          <w:szCs w:val="24"/>
-        </w:rPr>
-        <w:t xml:space="preserve"> Report No. 245.</w:t>
+        <w:t>McPhail JD.  2007.  The freshwater fishes of British Columbia.  University of Alberta Press, Edmonton, AB.</w:t>
       </w:r>
     </w:p>
     <w:p>
@@ -13860,6 +14444,90 @@
           <w:szCs w:val="24"/>
         </w:rPr>
       </w:pPr>
+      <w:r>
+        <w:rPr>
+          <w:rFonts w:ascii="Times New Roman" w:hAnsi="Times New Roman" w:cs="Times New Roman"/>
+          <w:sz w:val="24"/>
+          <w:szCs w:val="24"/>
+        </w:rPr>
+        <w:t xml:space="preserve">McPhail </w:t>
+      </w:r>
+      <w:r>
+        <w:rPr>
+          <w:rFonts w:ascii="Times New Roman" w:hAnsi="Times New Roman" w:cs="Times New Roman"/>
+          <w:sz w:val="24"/>
+          <w:szCs w:val="24"/>
+        </w:rPr>
+        <w:t xml:space="preserve">JD, </w:t>
+      </w:r>
+      <w:r>
+        <w:rPr>
+          <w:rFonts w:ascii="Times New Roman" w:hAnsi="Times New Roman" w:cs="Times New Roman"/>
+          <w:sz w:val="24"/>
+          <w:szCs w:val="24"/>
+        </w:rPr>
+        <w:t>Lindsey</w:t>
+      </w:r>
+      <w:r>
+        <w:rPr>
+          <w:rFonts w:ascii="Times New Roman" w:hAnsi="Times New Roman" w:cs="Times New Roman"/>
+          <w:sz w:val="24"/>
+          <w:szCs w:val="24"/>
+        </w:rPr>
+        <w:t xml:space="preserve"> CC. </w:t>
+      </w:r>
+      <w:r>
+        <w:rPr>
+          <w:rFonts w:ascii="Times New Roman" w:hAnsi="Times New Roman" w:cs="Times New Roman"/>
+          <w:sz w:val="24"/>
+          <w:szCs w:val="24"/>
+        </w:rPr>
+        <w:t xml:space="preserve"> 1970.</w:t>
+      </w:r>
+      <w:r>
+        <w:rPr>
+          <w:rFonts w:ascii="Times New Roman" w:hAnsi="Times New Roman" w:cs="Times New Roman"/>
+          <w:sz w:val="24"/>
+          <w:szCs w:val="24"/>
+        </w:rPr>
+        <w:t xml:space="preserve"> Freshwater fishes of northwestern Canada and Alaska.  Fisheries Research Board of Canada, Bulletin 173.  Ottawa, ONT.</w:t>
+      </w:r>
+    </w:p>
+    <w:p>
+      <w:pPr>
+        <w:spacing w:after="0" w:line="480" w:lineRule="auto"/>
+        <w:ind w:left="720" w:hanging="720"/>
+        <w:rPr>
+          <w:rFonts w:ascii="Times New Roman" w:hAnsi="Times New Roman" w:cs="Times New Roman"/>
+          <w:sz w:val="24"/>
+          <w:szCs w:val="24"/>
+        </w:rPr>
+      </w:pPr>
+      <w:r>
+        <w:rPr>
+          <w:rFonts w:ascii="Times New Roman" w:hAnsi="Times New Roman" w:cs="Times New Roman"/>
+          <w:sz w:val="24"/>
+          <w:szCs w:val="24"/>
+        </w:rPr>
+        <w:lastRenderedPageBreak/>
+        <w:t>McPhail</w:t>
+      </w:r>
+      <w:r>
+        <w:rPr>
+          <w:rFonts w:ascii="Times New Roman" w:hAnsi="Times New Roman" w:cs="Times New Roman"/>
+          <w:sz w:val="24"/>
+          <w:szCs w:val="24"/>
+        </w:rPr>
+        <w:t xml:space="preserve"> JD</w:t>
+      </w:r>
+      <w:r>
+        <w:rPr>
+          <w:rFonts w:ascii="Times New Roman" w:hAnsi="Times New Roman" w:cs="Times New Roman"/>
+          <w:sz w:val="24"/>
+          <w:szCs w:val="24"/>
+        </w:rPr>
+        <w:t xml:space="preserve">, </w:t>
+      </w:r>
       <w:proofErr w:type="spellStart"/>
       <w:r>
         <w:rPr>
@@ -13867,7 +14535,115 @@
           <w:sz w:val="24"/>
           <w:szCs w:val="24"/>
         </w:rPr>
-        <w:lastRenderedPageBreak/>
+        <w:t>Zemlak</w:t>
+      </w:r>
+      <w:proofErr w:type="spellEnd"/>
+      <w:r>
+        <w:rPr>
+          <w:rFonts w:ascii="Times New Roman" w:hAnsi="Times New Roman" w:cs="Times New Roman"/>
+          <w:sz w:val="24"/>
+          <w:szCs w:val="24"/>
+        </w:rPr>
+        <w:t xml:space="preserve"> RJ</w:t>
+      </w:r>
+      <w:r>
+        <w:rPr>
+          <w:rFonts w:ascii="Times New Roman" w:hAnsi="Times New Roman" w:cs="Times New Roman"/>
+          <w:sz w:val="24"/>
+          <w:szCs w:val="24"/>
+        </w:rPr>
+        <w:t xml:space="preserve">. </w:t>
+      </w:r>
+      <w:r>
+        <w:rPr>
+          <w:rFonts w:ascii="Times New Roman" w:hAnsi="Times New Roman" w:cs="Times New Roman"/>
+          <w:sz w:val="24"/>
+          <w:szCs w:val="24"/>
+        </w:rPr>
+        <w:t xml:space="preserve"> 2001.</w:t>
+      </w:r>
+      <w:r>
+        <w:rPr>
+          <w:rFonts w:ascii="Times New Roman" w:hAnsi="Times New Roman" w:cs="Times New Roman"/>
+          <w:sz w:val="24"/>
+          <w:szCs w:val="24"/>
+        </w:rPr>
+        <w:t xml:space="preserve"> </w:t>
+      </w:r>
+      <w:r>
+        <w:rPr>
+          <w:rFonts w:ascii="Times New Roman" w:hAnsi="Times New Roman" w:cs="Times New Roman"/>
+          <w:sz w:val="24"/>
+          <w:szCs w:val="24"/>
+        </w:rPr>
+        <w:t xml:space="preserve"> </w:t>
+      </w:r>
+      <w:r>
+        <w:rPr>
+          <w:rFonts w:ascii="Times New Roman" w:hAnsi="Times New Roman" w:cs="Times New Roman"/>
+          <w:sz w:val="24"/>
+          <w:szCs w:val="24"/>
+        </w:rPr>
+        <w:t>Pygmy Whitefish studies</w:t>
+      </w:r>
+      <w:r>
+        <w:rPr>
+          <w:rFonts w:ascii="Times New Roman" w:hAnsi="Times New Roman" w:cs="Times New Roman"/>
+          <w:sz w:val="24"/>
+          <w:szCs w:val="24"/>
+        </w:rPr>
+        <w:t xml:space="preserve"> on Dina Lake #1, 2000</w:t>
+      </w:r>
+      <w:r>
+        <w:rPr>
+          <w:rFonts w:ascii="Times New Roman" w:hAnsi="Times New Roman" w:cs="Times New Roman"/>
+          <w:sz w:val="24"/>
+          <w:szCs w:val="24"/>
+        </w:rPr>
+        <w:t>.  Peace</w:t>
+      </w:r>
+      <w:r>
+        <w:rPr>
+          <w:rFonts w:ascii="Times New Roman" w:hAnsi="Times New Roman" w:cs="Times New Roman"/>
+          <w:sz w:val="24"/>
+          <w:szCs w:val="24"/>
+        </w:rPr>
+        <w:t>/Williston Fish and</w:t>
+      </w:r>
+      <w:r>
+        <w:rPr>
+          <w:rFonts w:ascii="Times New Roman" w:hAnsi="Times New Roman" w:cs="Times New Roman"/>
+          <w:sz w:val="24"/>
+          <w:szCs w:val="24"/>
+        </w:rPr>
+        <w:t xml:space="preserve"> Wildlife Compensation Program</w:t>
+      </w:r>
+      <w:r>
+        <w:rPr>
+          <w:rFonts w:ascii="Times New Roman" w:hAnsi="Times New Roman" w:cs="Times New Roman"/>
+          <w:sz w:val="24"/>
+          <w:szCs w:val="24"/>
+        </w:rPr>
+        <w:t xml:space="preserve"> Report No. 245.</w:t>
+      </w:r>
+    </w:p>
+    <w:p>
+      <w:pPr>
+        <w:spacing w:after="0" w:line="480" w:lineRule="auto"/>
+        <w:ind w:left="720" w:hanging="720"/>
+        <w:rPr>
+          <w:rFonts w:ascii="Times New Roman" w:hAnsi="Times New Roman" w:cs="Times New Roman"/>
+          <w:sz w:val="24"/>
+          <w:szCs w:val="24"/>
+        </w:rPr>
+      </w:pPr>
+      <w:proofErr w:type="spellStart"/>
+      <w:r>
+        <w:rPr>
+          <w:rFonts w:ascii="Times New Roman" w:hAnsi="Times New Roman" w:cs="Times New Roman"/>
+          <w:sz w:val="24"/>
+          <w:szCs w:val="24"/>
+        </w:rPr>
         <w:t>Neumman</w:t>
       </w:r>
       <w:proofErr w:type="spellEnd"/>
@@ -14137,13 +14913,13 @@
         <w:spacing w:after="0" w:line="480" w:lineRule="auto"/>
         <w:ind w:left="720" w:hanging="720"/>
         <w:rPr>
-          <w:del w:id="77" w:author="Derek Ogle" w:date="2014-09-30T07:50:00Z"/>
+          <w:del w:id="131" w:author="Derek Ogle" w:date="2014-09-30T07:50:00Z"/>
           <w:rFonts w:ascii="Times New Roman" w:hAnsi="Times New Roman" w:cs="Times New Roman"/>
           <w:sz w:val="24"/>
           <w:szCs w:val="24"/>
         </w:rPr>
       </w:pPr>
-      <w:del w:id="78" w:author="Derek Ogle" w:date="2014-09-30T07:50:00Z">
+      <w:del w:id="132" w:author="Derek Ogle" w:date="2014-09-30T07:50:00Z">
         <w:r>
           <w:rPr>
             <w:rFonts w:ascii="Times New Roman" w:hAnsi="Times New Roman" w:cs="Times New Roman"/>
@@ -15021,6 +15797,7 @@
           <w:szCs w:val="24"/>
           <w:shd w:val="clear" w:color="auto" w:fill="FFFFFF"/>
         </w:rPr>
+        <w:lastRenderedPageBreak/>
         <w:t xml:space="preserve">Taylor EB, Glow JL, Witt J, and </w:t>
       </w:r>
       <w:proofErr w:type="spellStart"/>
@@ -15130,7 +15907,6 @@
           <w:sz w:val="24"/>
           <w:szCs w:val="24"/>
         </w:rPr>
-        <w:lastRenderedPageBreak/>
         <w:t>Venables</w:t>
       </w:r>
       <w:proofErr w:type="spellEnd"/>
@@ -15625,6 +16401,7 @@
         <w:spacing w:after="0" w:line="480" w:lineRule="auto"/>
         <w:ind w:left="720" w:hanging="720"/>
         <w:rPr>
+          <w:ins w:id="133" w:author="Derek Ogle" w:date="2014-10-08T21:42:00Z"/>
           <w:rFonts w:ascii="Times New Roman" w:hAnsi="Times New Roman" w:cs="Times New Roman"/>
           <w:sz w:val="24"/>
           <w:szCs w:val="24"/>
@@ -15852,50 +16629,44 @@
           <w:szCs w:val="24"/>
         </w:rPr>
       </w:pPr>
-      <w:r>
-        <w:rPr>
-          <w:rFonts w:ascii="Times New Roman" w:hAnsi="Times New Roman" w:cs="Times New Roman"/>
-          <w:sz w:val="24"/>
-          <w:szCs w:val="24"/>
-        </w:rPr>
-        <w:t xml:space="preserve">Yule DL, JD Stockwell, JA Black, KI </w:t>
-      </w:r>
       <w:proofErr w:type="spellStart"/>
-      <w:r>
-        <w:rPr>
-          <w:rFonts w:ascii="Times New Roman" w:hAnsi="Times New Roman" w:cs="Times New Roman"/>
-          <w:sz w:val="24"/>
-          <w:szCs w:val="24"/>
-        </w:rPr>
-        <w:t>Cullis</w:t>
-      </w:r>
-      <w:proofErr w:type="spellEnd"/>
-      <w:r>
-        <w:rPr>
-          <w:rFonts w:ascii="Times New Roman" w:hAnsi="Times New Roman" w:cs="Times New Roman"/>
-          <w:sz w:val="24"/>
-          <w:szCs w:val="24"/>
-        </w:rPr>
-        <w:t xml:space="preserve">, GA </w:t>
-      </w:r>
-      <w:proofErr w:type="spellStart"/>
-      <w:r>
-        <w:rPr>
-          <w:rFonts w:ascii="Times New Roman" w:hAnsi="Times New Roman" w:cs="Times New Roman"/>
-          <w:sz w:val="24"/>
-          <w:szCs w:val="24"/>
-        </w:rPr>
-        <w:t>Cholwek</w:t>
-      </w:r>
-      <w:proofErr w:type="spellEnd"/>
-      <w:r>
-        <w:rPr>
-          <w:rFonts w:ascii="Times New Roman" w:hAnsi="Times New Roman" w:cs="Times New Roman"/>
-          <w:sz w:val="24"/>
-          <w:szCs w:val="24"/>
-        </w:rPr>
-        <w:t>, JT Myers.  2008.  How systematic age underestimation can impede understanding of fish population dynamics: Lessons learned from a Lake Superior cisco stock.  Transactions of the American Fisheries Society.  137:481-495.</w:t>
-      </w:r>
+      <w:ins w:id="134" w:author="Derek Ogle" w:date="2014-10-08T21:42:00Z">
+        <w:r>
+          <w:rPr>
+            <w:rFonts w:ascii="Times New Roman" w:hAnsi="Times New Roman" w:cs="Times New Roman"/>
+            <w:sz w:val="24"/>
+            <w:szCs w:val="24"/>
+          </w:rPr>
+          <w:t>Wydoski</w:t>
+        </w:r>
+        <w:proofErr w:type="spellEnd"/>
+        <w:r>
+          <w:rPr>
+            <w:rFonts w:ascii="Times New Roman" w:hAnsi="Times New Roman" w:cs="Times New Roman"/>
+            <w:sz w:val="24"/>
+            <w:szCs w:val="24"/>
+          </w:rPr>
+          <w:t xml:space="preserve"> RS, Whitney RR.  2003</w:t>
+        </w:r>
+        <w:r>
+          <w:rPr>
+            <w:rFonts w:ascii="Times New Roman" w:hAnsi="Times New Roman" w:cs="Times New Roman"/>
+            <w:sz w:val="24"/>
+            <w:szCs w:val="24"/>
+          </w:rPr>
+          <w:t>.  Inland fishes of Washington, second edition.</w:t>
+        </w:r>
+      </w:ins>
+      <w:ins w:id="135" w:author="Derek Ogle" w:date="2014-10-08T21:43:00Z">
+        <w:r>
+          <w:rPr>
+            <w:rFonts w:ascii="Times New Roman" w:hAnsi="Times New Roman" w:cs="Times New Roman"/>
+            <w:sz w:val="24"/>
+            <w:szCs w:val="24"/>
+          </w:rPr>
+          <w:t xml:space="preserve">  American Fisheries Society, Bethesda, MD.</w:t>
+        </w:r>
+      </w:ins>
     </w:p>
     <w:p>
       <w:pPr>
@@ -15907,6 +16678,14 @@
           <w:szCs w:val="24"/>
         </w:rPr>
       </w:pPr>
+      <w:r>
+        <w:rPr>
+          <w:rFonts w:ascii="Times New Roman" w:hAnsi="Times New Roman" w:cs="Times New Roman"/>
+          <w:sz w:val="24"/>
+          <w:szCs w:val="24"/>
+        </w:rPr>
+        <w:t xml:space="preserve">Yule DL, JD Stockwell, JA Black, KI </w:t>
+      </w:r>
       <w:proofErr w:type="spellStart"/>
       <w:r>
         <w:rPr>
@@ -15914,7 +16693,7 @@
           <w:sz w:val="24"/>
           <w:szCs w:val="24"/>
         </w:rPr>
-        <w:t>Zemlak</w:t>
+        <w:t>Cullis</w:t>
       </w:r>
       <w:proofErr w:type="spellEnd"/>
       <w:r>
@@ -15923,47 +16702,25 @@
           <w:sz w:val="24"/>
           <w:szCs w:val="24"/>
         </w:rPr>
-        <w:t xml:space="preserve"> RJ, McPhail JD.  2004.  Pygmy </w:t>
-      </w:r>
-      <w:r>
-        <w:rPr>
-          <w:rFonts w:ascii="Times New Roman" w:hAnsi="Times New Roman" w:cs="Times New Roman"/>
-          <w:sz w:val="24"/>
-          <w:szCs w:val="24"/>
-        </w:rPr>
-        <w:t>w</w:t>
-      </w:r>
-      <w:r>
-        <w:rPr>
-          <w:rFonts w:ascii="Times New Roman" w:hAnsi="Times New Roman" w:cs="Times New Roman"/>
-          <w:sz w:val="24"/>
-          <w:szCs w:val="24"/>
-        </w:rPr>
-        <w:t>hitefish studies on Dina Lake #1, 2001.  Peace</w:t>
-      </w:r>
-      <w:r>
-        <w:rPr>
-          <w:rFonts w:ascii="Times New Roman" w:hAnsi="Times New Roman" w:cs="Times New Roman"/>
-          <w:sz w:val="24"/>
-          <w:szCs w:val="24"/>
-        </w:rPr>
-        <w:t>/Williston Fish and</w:t>
-      </w:r>
-      <w:r>
-        <w:rPr>
-          <w:rFonts w:ascii="Times New Roman" w:hAnsi="Times New Roman" w:cs="Times New Roman"/>
-          <w:sz w:val="24"/>
-          <w:szCs w:val="24"/>
-        </w:rPr>
-        <w:t xml:space="preserve"> Wildlife Compensation Program</w:t>
-      </w:r>
-      <w:r>
-        <w:rPr>
-          <w:rFonts w:ascii="Times New Roman" w:hAnsi="Times New Roman" w:cs="Times New Roman"/>
-          <w:sz w:val="24"/>
-          <w:szCs w:val="24"/>
-        </w:rPr>
-        <w:t xml:space="preserve"> Report No. 270.</w:t>
+        <w:t xml:space="preserve">, GA </w:t>
+      </w:r>
+      <w:proofErr w:type="spellStart"/>
+      <w:r>
+        <w:rPr>
+          <w:rFonts w:ascii="Times New Roman" w:hAnsi="Times New Roman" w:cs="Times New Roman"/>
+          <w:sz w:val="24"/>
+          <w:szCs w:val="24"/>
+        </w:rPr>
+        <w:t>Cholwek</w:t>
+      </w:r>
+      <w:proofErr w:type="spellEnd"/>
+      <w:r>
+        <w:rPr>
+          <w:rFonts w:ascii="Times New Roman" w:hAnsi="Times New Roman" w:cs="Times New Roman"/>
+          <w:sz w:val="24"/>
+          <w:szCs w:val="24"/>
+        </w:rPr>
+        <w:t>, JT Myers.  2008.  How systematic age underestimation can impede understanding of fish population dynamics: Lessons learned from a Lake Superior cisco stock.  Transactions of the American Fisheries Society.  137:481-495.</w:t>
       </w:r>
     </w:p>
     <w:p>
@@ -15983,6 +16740,7 @@
           <w:sz w:val="24"/>
           <w:szCs w:val="24"/>
         </w:rPr>
+        <w:lastRenderedPageBreak/>
         <w:t>Zemlak</w:t>
       </w:r>
       <w:proofErr w:type="spellEnd"/>
@@ -15992,46 +16750,47 @@
           <w:sz w:val="24"/>
           <w:szCs w:val="24"/>
         </w:rPr>
-        <w:t xml:space="preserve"> RJ, McPhail JD.  2006.  The biology of pygmy whitefish, </w:t>
-      </w:r>
-      <w:proofErr w:type="spellStart"/>
-      <w:r>
-        <w:rPr>
-          <w:rFonts w:ascii="Times New Roman" w:hAnsi="Times New Roman" w:cs="Times New Roman"/>
-          <w:i/>
-          <w:sz w:val="24"/>
-          <w:szCs w:val="24"/>
-        </w:rPr>
-        <w:t>Prosopium</w:t>
-      </w:r>
-      <w:proofErr w:type="spellEnd"/>
-      <w:r>
-        <w:rPr>
-          <w:rFonts w:ascii="Times New Roman" w:hAnsi="Times New Roman" w:cs="Times New Roman"/>
-          <w:i/>
-          <w:sz w:val="24"/>
-          <w:szCs w:val="24"/>
-        </w:rPr>
-        <w:t xml:space="preserve"> </w:t>
-      </w:r>
-      <w:proofErr w:type="spellStart"/>
-      <w:r>
-        <w:rPr>
-          <w:rFonts w:ascii="Times New Roman" w:hAnsi="Times New Roman" w:cs="Times New Roman"/>
-          <w:i/>
-          <w:sz w:val="24"/>
-          <w:szCs w:val="24"/>
-        </w:rPr>
-        <w:t>coulterii</w:t>
-      </w:r>
-      <w:proofErr w:type="spellEnd"/>
-      <w:r>
-        <w:rPr>
-          <w:rFonts w:ascii="Times New Roman" w:hAnsi="Times New Roman" w:cs="Times New Roman"/>
-          <w:sz w:val="24"/>
-          <w:szCs w:val="24"/>
-        </w:rPr>
-        <w:t>, in a closed sub-boreal lake: spatial distribution and diel movements.  Environmental Biology of Fishes.  76:317-327.</w:t>
+        <w:t xml:space="preserve"> RJ, McPhail JD.  2004.  Pygmy </w:t>
+      </w:r>
+      <w:r>
+        <w:rPr>
+          <w:rFonts w:ascii="Times New Roman" w:hAnsi="Times New Roman" w:cs="Times New Roman"/>
+          <w:sz w:val="24"/>
+          <w:szCs w:val="24"/>
+        </w:rPr>
+        <w:t>w</w:t>
+      </w:r>
+      <w:r>
+        <w:rPr>
+          <w:rFonts w:ascii="Times New Roman" w:hAnsi="Times New Roman" w:cs="Times New Roman"/>
+          <w:sz w:val="24"/>
+          <w:szCs w:val="24"/>
+        </w:rPr>
+        <w:t>hitefish studies on Dina Lake #1, 2001.  Peace</w:t>
+      </w:r>
+      <w:r>
+        <w:rPr>
+          <w:rFonts w:ascii="Times New Roman" w:hAnsi="Times New Roman" w:cs="Times New Roman"/>
+          <w:sz w:val="24"/>
+          <w:szCs w:val="24"/>
+        </w:rPr>
+        <w:t>/Williston Fish and</w:t>
+      </w:r>
+      <w:r>
+        <w:rPr>
+          <w:rFonts w:ascii="Times New Roman" w:hAnsi="Times New Roman" w:cs="Times New Roman"/>
+          <w:sz w:val="24"/>
+          <w:szCs w:val="24"/>
+        </w:rPr>
+        <w:t xml:space="preserve"> Wildlife Compensation Program</w:t>
+      </w:r>
+      <w:r>
+        <w:rPr>
+          <w:rFonts w:ascii="Times New Roman" w:hAnsi="Times New Roman" w:cs="Times New Roman"/>
+          <w:sz w:val="24"/>
+          <w:szCs w:val="24"/>
+        </w:rPr>
+        <w:t xml:space="preserve"> Report No. 270.</w:t>
       </w:r>
     </w:p>
     <w:p>
@@ -16044,40 +16803,85 @@
           <w:szCs w:val="24"/>
         </w:rPr>
       </w:pPr>
+      <w:proofErr w:type="spellStart"/>
+      <w:r>
+        <w:rPr>
+          <w:rFonts w:ascii="Times New Roman" w:hAnsi="Times New Roman" w:cs="Times New Roman"/>
+          <w:sz w:val="24"/>
+          <w:szCs w:val="24"/>
+        </w:rPr>
+        <w:t>Zemlak</w:t>
+      </w:r>
+      <w:proofErr w:type="spellEnd"/>
+      <w:r>
+        <w:rPr>
+          <w:rFonts w:ascii="Times New Roman" w:hAnsi="Times New Roman" w:cs="Times New Roman"/>
+          <w:sz w:val="24"/>
+          <w:szCs w:val="24"/>
+        </w:rPr>
+        <w:t xml:space="preserve"> RJ, McPhail JD.  2006.  The biology of pygmy whitefish, </w:t>
+      </w:r>
+      <w:proofErr w:type="spellStart"/>
+      <w:r>
+        <w:rPr>
+          <w:rFonts w:ascii="Times New Roman" w:hAnsi="Times New Roman" w:cs="Times New Roman"/>
+          <w:i/>
+          <w:sz w:val="24"/>
+          <w:szCs w:val="24"/>
+        </w:rPr>
+        <w:t>Prosopium</w:t>
+      </w:r>
+      <w:proofErr w:type="spellEnd"/>
+      <w:r>
+        <w:rPr>
+          <w:rFonts w:ascii="Times New Roman" w:hAnsi="Times New Roman" w:cs="Times New Roman"/>
+          <w:i/>
+          <w:sz w:val="24"/>
+          <w:szCs w:val="24"/>
+        </w:rPr>
+        <w:t xml:space="preserve"> </w:t>
+      </w:r>
+      <w:proofErr w:type="spellStart"/>
+      <w:r>
+        <w:rPr>
+          <w:rFonts w:ascii="Times New Roman" w:hAnsi="Times New Roman" w:cs="Times New Roman"/>
+          <w:i/>
+          <w:sz w:val="24"/>
+          <w:szCs w:val="24"/>
+        </w:rPr>
+        <w:t>coulterii</w:t>
+      </w:r>
+      <w:proofErr w:type="spellEnd"/>
+      <w:r>
+        <w:rPr>
+          <w:rFonts w:ascii="Times New Roman" w:hAnsi="Times New Roman" w:cs="Times New Roman"/>
+          <w:sz w:val="24"/>
+          <w:szCs w:val="24"/>
+        </w:rPr>
+        <w:t>, in a closed sub-boreal lake: spatial distribution and diel movements.  Environmental Biology of Fishes.  76:317-327.</w:t>
+      </w:r>
     </w:p>
     <w:p>
       <w:pPr>
-        <w:spacing w:after="0" w:line="480" w:lineRule="auto"/>
-        <w:ind w:left="720" w:hanging="720"/>
-        <w:rPr>
-          <w:rFonts w:ascii="Times New Roman" w:hAnsi="Times New Roman" w:cs="Times New Roman"/>
+        <w:rPr>
+          <w:rFonts w:ascii="Times New Roman" w:hAnsi="Times New Roman" w:cs="Times New Roman"/>
+          <w:b/>
           <w:sz w:val="24"/>
           <w:szCs w:val="24"/>
         </w:rPr>
       </w:pPr>
+      <w:r>
+        <w:rPr>
+          <w:rFonts w:ascii="Times New Roman" w:hAnsi="Times New Roman" w:cs="Times New Roman"/>
+          <w:b/>
+          <w:sz w:val="24"/>
+          <w:szCs w:val="24"/>
+        </w:rPr>
+        <w:br w:type="page"/>
+      </w:r>
     </w:p>
     <w:p>
       <w:pPr>
-        <w:rPr>
-          <w:rFonts w:ascii="Times New Roman" w:hAnsi="Times New Roman" w:cs="Times New Roman"/>
-          <w:b/>
-          <w:sz w:val="24"/>
-          <w:szCs w:val="24"/>
-        </w:rPr>
-      </w:pPr>
-      <w:r>
-        <w:rPr>
-          <w:rFonts w:ascii="Times New Roman" w:hAnsi="Times New Roman" w:cs="Times New Roman"/>
-          <w:b/>
-          <w:sz w:val="24"/>
-          <w:szCs w:val="24"/>
-        </w:rPr>
-        <w:br w:type="page"/>
-      </w:r>
-    </w:p>
-    <w:p>
-      <w:pPr>
-        <w:spacing w:after="0" w:line="480" w:lineRule="auto"/>
         <w:rPr>
           <w:rFonts w:ascii="Times New Roman" w:hAnsi="Times New Roman" w:cs="Times New Roman"/>
           <w:b/>
@@ -33658,7 +34462,7 @@
         </w:rPr>
         <w:t>mm.</w:t>
       </w:r>
-      <w:ins w:id="79" w:author="Derek Ogle" w:date="2014-10-08T18:28:00Z">
+      <w:ins w:id="136" w:author="Derek Ogle" w:date="2014-10-08T18:28:00Z">
         <w:r>
           <w:rPr>
             <w:rFonts w:ascii="Times New Roman" w:hAnsi="Times New Roman" w:cs="Times New Roman"/>
@@ -33720,7 +34524,7 @@
 
 <file path=word/comments.xml><?xml version="1.0" encoding="utf-8"?>
 <w:comments xmlns:wpc="http://schemas.microsoft.com/office/word/2010/wordprocessingCanvas" xmlns:mc="http://schemas.openxmlformats.org/markup-compatibility/2006" xmlns:o="urn:schemas-microsoft-com:office:office" xmlns:r="http://schemas.openxmlformats.org/officeDocument/2006/relationships" xmlns:m="http://schemas.openxmlformats.org/officeDocument/2006/math" xmlns:v="urn:schemas-microsoft-com:vml" xmlns:wp14="http://schemas.microsoft.com/office/word/2010/wordprocessingDrawing" xmlns:wp="http://schemas.openxmlformats.org/drawingml/2006/wordprocessingDrawing" xmlns:w10="urn:schemas-microsoft-com:office:word" xmlns:w="http://schemas.openxmlformats.org/wordprocessingml/2006/main" xmlns:w14="http://schemas.microsoft.com/office/word/2010/wordml" xmlns:w15="http://schemas.microsoft.com/office/word/2012/wordml" xmlns:wpg="http://schemas.microsoft.com/office/word/2010/wordprocessingGroup" xmlns:wpi="http://schemas.microsoft.com/office/word/2010/wordprocessingInk" xmlns:wne="http://schemas.microsoft.com/office/word/2006/wordml" xmlns:wps="http://schemas.microsoft.com/office/word/2010/wordprocessingShape" mc:Ignorable="w14 w15 wp14">
-  <w:comment w:id="16" w:author="Derek Ogle" w:date="2014-08-05T10:46:00Z" w:initials="DO">
+  <w:comment w:id="5" w:author="Derek Ogle" w:date="2014-10-09T12:20:00Z" w:initials="DO">
     <w:p>
       <w:pPr>
         <w:pStyle w:val="CommentText"/>
@@ -33732,11 +34536,88 @@
         <w:annotationRef/>
       </w:r>
       <w:r>
-        <w:t>NEED final version at final draft</w:t>
+        <w:t>I deleted this because I found a reference for PWF being 16 years old … though I doubt that that result is correct.</w:t>
       </w:r>
     </w:p>
   </w:comment>
-  <w:comment w:id="48" w:author="Derek Ogle" w:date="2014-08-05T10:13:00Z" w:initials="DO">
+  <w:comment w:id="3" w:author="Derek Ogle" w:date="2014-10-09T12:20:00Z" w:initials="DO">
+    <w:p>
+      <w:pPr>
+        <w:pStyle w:val="CommentText"/>
+      </w:pPr>
+      <w:r>
+        <w:rPr>
+          <w:rStyle w:val="CommentReference"/>
+        </w:rPr>
+        <w:annotationRef/>
+      </w:r>
+      <w:r>
+        <w:t>I</w:t>
+      </w:r>
+    </w:p>
+  </w:comment>
+  <w:comment w:id="4" w:author="Derek Ogle" w:date="2014-10-09T12:20:00Z" w:initials="DO">
+    <w:p>
+      <w:pPr>
+        <w:pStyle w:val="CommentText"/>
+      </w:pPr>
+      <w:r>
+        <w:rPr>
+          <w:rStyle w:val="CommentReference"/>
+        </w:rPr>
+        <w:annotationRef/>
+      </w:r>
+    </w:p>
+  </w:comment>
+  <w:comment w:id="38" w:author="Derek Ogle" w:date="2014-10-08T21:53:00Z" w:initials="DO">
+    <w:p>
+      <w:pPr>
+        <w:pStyle w:val="CommentText"/>
+      </w:pPr>
+      <w:r>
+        <w:rPr>
+          <w:rStyle w:val="CommentReference"/>
+        </w:rPr>
+        <w:annotationRef/>
+      </w:r>
+      <w:r>
+        <w:t>What is the difference between the TM and the R (in a circle)?  When do we use each one and should we be using different symbols?</w:t>
+      </w:r>
+    </w:p>
+  </w:comment>
+  <w:comment w:id="39" w:author="Derek Ogle" w:date="2014-08-05T10:46:00Z" w:initials="DO">
+    <w:p>
+      <w:pPr>
+        <w:pStyle w:val="CommentText"/>
+      </w:pPr>
+      <w:r>
+        <w:rPr>
+          <w:rStyle w:val="CommentReference"/>
+        </w:rPr>
+        <w:annotationRef/>
+      </w:r>
+      <w:r>
+        <w:t>NEED final version at final draft</w:t>
+      </w:r>
+    </w:p>
+  </w:comment>
+  <w:comment w:id="80" w:author="Derek Ogle" w:date="2014-10-09T11:53:00Z" w:initials="DO">
+    <w:p>
+      <w:pPr>
+        <w:pStyle w:val="CommentText"/>
+      </w:pPr>
+      <w:r>
+        <w:rPr>
+          <w:rStyle w:val="CommentReference"/>
+        </w:rPr>
+        <w:annotationRef/>
+      </w:r>
+      <w:r>
+        <w:t>Are these the same fish in Gorman et al (2012) and, if so, should we cite that paper here as the source of those fish?</w:t>
+      </w:r>
+    </w:p>
+  </w:comment>
+  <w:comment w:id="92" w:author="Derek Ogle" w:date="2014-08-05T10:13:00Z" w:initials="DO">
     <w:p>
       <w:pPr>
         <w:pStyle w:val="CommentText"/>
@@ -33797,7 +34678,7 @@
       </w:r>
     </w:p>
   </w:comment>
-  <w:comment w:id="58" w:author="Derek Ogle" w:date="2014-10-08T18:31:00Z" w:initials="DO">
+  <w:comment w:id="109" w:author="Derek Ogle" w:date="2014-10-08T18:31:00Z" w:initials="DO">
     <w:p>
       <w:pPr>
         <w:pStyle w:val="CommentText"/>
@@ -33809,11 +34690,11 @@
         <w:annotationRef/>
       </w:r>
       <w:r>
-        <w:t>I am not sure how we got 40 some more fish but the new file from Lori had this many.</w:t>
+        <w:t>I am not sure how we got 40 some more fish but the new file from Lori had this many.  The only change it made was a imperceptibly different length frequency histogram and the 0.1 change in the mean length in the next sentence.</w:t>
       </w:r>
     </w:p>
   </w:comment>
-  <w:comment w:id="67" w:author="Derek Ogle" w:date="2014-09-30T07:36:00Z" w:initials="DO">
+  <w:comment w:id="119" w:author="Derek Ogle" w:date="2014-09-30T07:36:00Z" w:initials="DO">
     <w:p>
       <w:pPr>
         <w:pStyle w:val="CommentText"/>
@@ -33847,7 +34728,12 @@
 
 <file path=word/commentsExtended.xml><?xml version="1.0" encoding="utf-8"?>
 <w15:commentsEx xmlns:wpc="http://schemas.microsoft.com/office/word/2010/wordprocessingCanvas" xmlns:mc="http://schemas.openxmlformats.org/markup-compatibility/2006" xmlns:o="urn:schemas-microsoft-com:office:office" xmlns:r="http://schemas.openxmlformats.org/officeDocument/2006/relationships" xmlns:m="http://schemas.openxmlformats.org/officeDocument/2006/math" xmlns:v="urn:schemas-microsoft-com:vml" xmlns:wp14="http://schemas.microsoft.com/office/word/2010/wordprocessingDrawing" xmlns:wp="http://schemas.openxmlformats.org/drawingml/2006/wordprocessingDrawing" xmlns:w10="urn:schemas-microsoft-com:office:word" xmlns:w="http://schemas.openxmlformats.org/wordprocessingml/2006/main" xmlns:w14="http://schemas.microsoft.com/office/word/2010/wordml" xmlns:w15="http://schemas.microsoft.com/office/word/2012/wordml" xmlns:wpg="http://schemas.microsoft.com/office/word/2010/wordprocessingGroup" xmlns:wpi="http://schemas.microsoft.com/office/word/2010/wordprocessingInk" xmlns:wne="http://schemas.microsoft.com/office/word/2006/wordml" xmlns:wps="http://schemas.microsoft.com/office/word/2010/wordprocessingShape" mc:Ignorable="w14 w15 wp14">
+  <w15:commentEx w15:paraId="74B5297C" w15:done="0"/>
+  <w15:commentEx w15:paraId="2B358E5A" w15:done="0"/>
+  <w15:commentEx w15:paraId="75813E8D" w15:paraIdParent="2B358E5A" w15:done="0"/>
+  <w15:commentEx w15:paraId="15F7D2FE" w15:done="0"/>
   <w15:commentEx w15:paraId="461719A2" w15:done="0"/>
+  <w15:commentEx w15:paraId="7DF85B4B" w15:done="0"/>
   <w15:commentEx w15:paraId="5E458EC9" w15:done="0"/>
   <w15:commentEx w15:paraId="6285DAF2" w15:done="0"/>
   <w15:commentEx w15:paraId="05791880" w15:done="0"/>
@@ -35118,7 +36004,7 @@
 </file>
 
 <file path=customXml/itemProps1.xml><?xml version="1.0" encoding="utf-8"?>
-<ds:datastoreItem xmlns:ds="http://schemas.openxmlformats.org/officeDocument/2006/customXml" ds:itemID="{CF24A849-F763-4667-829C-9D5FBB6E9331}">
+<ds:datastoreItem xmlns:ds="http://schemas.openxmlformats.org/officeDocument/2006/customXml" ds:itemID="{442E64F3-48D4-4BB4-B6D1-54DBB3E8886B}">
   <ds:schemaRefs>
     <ds:schemaRef ds:uri="http://schemas.openxmlformats.org/officeDocument/2006/bibliography"/>
   </ds:schemaRefs>
